--- a/report.docx
+++ b/report.docx
@@ -458,9 +458,6 @@
           <w:p>
             <w:pPr>
               <w:jc w:val="center"/>
-              <w:rPr>
-                <w:rFonts w:hint="eastAsia"/>
-              </w:rPr>
             </w:pPr>
             <w:r>
               <w:rPr>
@@ -475,6 +472,43 @@
         </w:tc>
       </w:tr>
     </w:tbl>
+    <w:p/>
+    <w:p>
+      <w:r>
+        <w:rPr>
+          <w:rFonts w:hint="eastAsia"/>
+        </w:rPr>
+        <w:t>1</w:t>
+      </w:r>
+      <w:r>
+        <w:t>.3</w:t>
+      </w:r>
+    </w:p>
+    <w:p>
+      <w:r>
+        <w:t>simlex999</w:t>
+      </w:r>
+      <w:r>
+        <w:t xml:space="preserve">: </w:t>
+      </w:r>
+      <w:r>
+        <w:t>correlation=0.05876135331349779</w:t>
+      </w:r>
+    </w:p>
+    <w:p>
+      <w:r>
+        <w:rPr>
+          <w:rFonts w:hint="eastAsia"/>
+        </w:rPr>
+        <w:t>M</w:t>
+      </w:r>
+      <w:r>
+        <w:t xml:space="preserve">EN: </w:t>
+      </w:r>
+      <w:r>
+        <w:t>correlation=0.2251396048448754</w:t>
+      </w:r>
+    </w:p>
     <w:p/>
     <w:p>
       <w:pPr>

--- a/report.docx
+++ b/report.docx
@@ -511,12 +511,65 @@
     </w:p>
     <w:p/>
     <w:p>
+      <w:r>
+        <w:rPr>
+          <w:rFonts w:hint="eastAsia"/>
+        </w:rPr>
+        <w:t>2</w:t>
+      </w:r>
+      <w:r>
+        <w:t>.</w:t>
+      </w:r>
+    </w:p>
+    <w:p>
+      <w:r>
+        <w:rPr>
+          <w:rFonts w:hint="eastAsia"/>
+        </w:rPr>
+        <w:t>I</w:t>
+      </w:r>
+      <w:r>
+        <w:t>DF without logarithm transformations or other scaling techniques:</w:t>
+      </w:r>
+    </w:p>
+    <w:p>
+      <w:r>
+        <w:t>simlex999:</w:t>
+      </w:r>
+      <w:r>
+        <w:t xml:space="preserve"> </w:t>
+      </w:r>
+      <w:r>
+        <w:t>correlation=0.12778528309126566</w:t>
+      </w:r>
+    </w:p>
+    <w:p>
+      <w:r>
+        <w:rPr>
+          <w:rFonts w:hint="eastAsia"/>
+        </w:rPr>
+        <w:t>M</w:t>
+      </w:r>
+      <w:r>
+        <w:t xml:space="preserve">EN: </w:t>
+      </w:r>
+      <w:r>
+        <w:t>correlation=0.4388165624442915</w:t>
+      </w:r>
+    </w:p>
+    <w:p/>
+    <w:p/>
+    <w:p/>
+    <w:p/>
+    <w:p/>
+    <w:p>
       <w:pPr>
         <w:rPr>
           <w:rFonts w:hint="eastAsia"/>
         </w:rPr>
       </w:pPr>
     </w:p>
+    <w:p/>
     <w:sectPr>
       <w:pgSz w:w="11900" w:h="16840"/>
       <w:pgMar w:top="1440" w:right="1440" w:bottom="1440" w:left="1440" w:header="851" w:footer="992" w:gutter="0"/>

--- a/report.docx
+++ b/report.docx
@@ -485,6 +485,14 @@
       </w:r>
     </w:p>
     <w:p>
+      <w:pPr>
+        <w:pStyle w:val="ListParagraph"/>
+        <w:numPr>
+          <w:ilvl w:val="0"/>
+          <w:numId w:val="2"/>
+        </w:numPr>
+        <w:ind w:firstLineChars="0"/>
+      </w:pPr>
       <w:r>
         <w:t>simlex999</w:t>
       </w:r>
@@ -496,6 +504,14 @@
       </w:r>
     </w:p>
     <w:p>
+      <w:pPr>
+        <w:pStyle w:val="ListParagraph"/>
+        <w:numPr>
+          <w:ilvl w:val="0"/>
+          <w:numId w:val="2"/>
+        </w:numPr>
+        <w:ind w:firstLineChars="0"/>
+      </w:pPr>
       <w:r>
         <w:rPr>
           <w:rFonts w:hint="eastAsia"/>
@@ -509,7 +525,30 @@
         <w:t>correlation=0.2251396048448754</w:t>
       </w:r>
     </w:p>
-    <w:p/>
+    <w:p>
+      <w:pPr>
+        <w:rPr>
+          <w:rFonts w:hint="eastAsia"/>
+        </w:rPr>
+      </w:pPr>
+      <w:r>
+        <w:t>Overall, we saw a much higher correlation score when the word vectors were evaluated on the MEN dataset compared to the simlex999 dataset. However, the absolute values of correlation were in the low range for both simlex999 and MEN datasets.</w:t>
+      </w:r>
+    </w:p>
+    <w:p>
+      <w:pPr>
+        <w:rPr>
+          <w:rFonts w:hint="eastAsia"/>
+        </w:rPr>
+      </w:pPr>
+    </w:p>
+    <w:p>
+      <w:pPr>
+        <w:rPr>
+          <w:rFonts w:hint="eastAsia"/>
+        </w:rPr>
+      </w:pPr>
+    </w:p>
     <w:p>
       <w:r>
         <w:rPr>
@@ -533,6 +572,14 @@
       </w:r>
     </w:p>
     <w:p>
+      <w:pPr>
+        <w:pStyle w:val="ListParagraph"/>
+        <w:numPr>
+          <w:ilvl w:val="0"/>
+          <w:numId w:val="3"/>
+        </w:numPr>
+        <w:ind w:firstLineChars="0"/>
+      </w:pPr>
       <w:r>
         <w:t>simlex999:</w:t>
       </w:r>
@@ -540,10 +587,18 @@
         <w:t xml:space="preserve"> </w:t>
       </w:r>
       <w:r>
-        <w:t>correlation=0.12778528309126566</w:t>
-      </w:r>
-    </w:p>
-    <w:p>
+        <w:t>correlation=0.1643113945921928</w:t>
+      </w:r>
+    </w:p>
+    <w:p>
+      <w:pPr>
+        <w:pStyle w:val="ListParagraph"/>
+        <w:numPr>
+          <w:ilvl w:val="0"/>
+          <w:numId w:val="3"/>
+        </w:numPr>
+        <w:ind w:firstLineChars="0"/>
+      </w:pPr>
       <w:r>
         <w:rPr>
           <w:rFonts w:hint="eastAsia"/>
@@ -554,22 +609,333 @@
         <w:t xml:space="preserve">EN: </w:t>
       </w:r>
       <w:r>
-        <w:t>correlation=0.4388165624442915</w:t>
-      </w:r>
-    </w:p>
-    <w:p/>
-    <w:p/>
-    <w:p/>
-    <w:p/>
-    <w:p/>
+        <w:t>correlation=0.47281906258988254</w:t>
+      </w:r>
+    </w:p>
     <w:p>
       <w:pPr>
         <w:rPr>
           <w:rFonts w:hint="eastAsia"/>
         </w:rPr>
       </w:pPr>
+      <w:r>
+        <w:t xml:space="preserve">We saw a large increase of correlation scores when the word vectors were evaluated on both </w:t>
+      </w:r>
+      <w:r>
+        <w:t>simlex999 and MEN datasets</w:t>
+      </w:r>
+      <w:r>
+        <w:t>. TF-IDF word vectors still performed much better on the MEN dataset than the simlex999 dataset.</w:t>
+      </w:r>
+    </w:p>
+    <w:p>
+      <w:pPr>
+        <w:rPr>
+          <w:rFonts w:hint="eastAsia"/>
+        </w:rPr>
+      </w:pPr>
     </w:p>
     <w:p/>
+    <w:p>
+      <w:r>
+        <w:rPr>
+          <w:rFonts w:hint="eastAsia"/>
+        </w:rPr>
+        <w:t>3</w:t>
+      </w:r>
+      <w:r>
+        <w:t>.</w:t>
+      </w:r>
+      <w:r>
+        <w:t xml:space="preserve">1 </w:t>
+      </w:r>
+    </w:p>
+    <w:p>
+      <w:r>
+        <w:t>highest PMI</w:t>
+      </w:r>
+      <w:r>
+        <w:t xml:space="preserve"> (from high to low)</w:t>
+      </w:r>
+      <w:r>
+        <w:t xml:space="preserve">: </w:t>
+      </w:r>
+    </w:p>
+    <w:p>
+      <w:r>
+        <w:t>('tea', 8.16600126243293)</w:t>
+      </w:r>
+    </w:p>
+    <w:p>
+      <w:r>
+        <w:t>('drinking', 7.58797865873193)</w:t>
+      </w:r>
+    </w:p>
+    <w:p>
+      <w:r>
+        <w:t>('shop', 7.411693771493207)</w:t>
+      </w:r>
+    </w:p>
+    <w:p>
+      <w:r>
+        <w:t>('costa', 7.350256393786161)</w:t>
+      </w:r>
+    </w:p>
+    <w:p>
+      <w:r>
+        <w:t>('shops', 7.260751873418467)</w:t>
+      </w:r>
+    </w:p>
+    <w:p>
+      <w:r>
+        <w:t>('sugar', 6.533949521544205)</w:t>
+      </w:r>
+    </w:p>
+    <w:p>
+      <w:r>
+        <w:t>('coffee', 6.501977131805925)</w:t>
+      </w:r>
+    </w:p>
+    <w:p>
+      <w:r>
+        <w:t>('mix', 6.131195903101976)</w:t>
+      </w:r>
+    </w:p>
+    <w:p>
+      <w:r>
+        <w:t>('</w:t>
+      </w:r>
+      <w:proofErr w:type="spellStart"/>
+      <w:r>
+        <w:t>seattle</w:t>
+      </w:r>
+      <w:proofErr w:type="spellEnd"/>
+      <w:r>
+        <w:t>', 5.950816325067398)</w:t>
+      </w:r>
+    </w:p>
+    <w:p>
+      <w:pPr>
+        <w:rPr>
+          <w:rFonts w:hint="eastAsia"/>
+        </w:rPr>
+      </w:pPr>
+      <w:r>
+        <w:t>('houses', 5.868161497268183)</w:t>
+      </w:r>
+    </w:p>
+    <w:p/>
+    <w:p>
+      <w:r>
+        <w:t>lowest PMI</w:t>
+      </w:r>
+      <w:r>
+        <w:t xml:space="preserve"> (from low to high)</w:t>
+      </w:r>
+      <w:r>
+        <w:t xml:space="preserve">: </w:t>
+      </w:r>
+    </w:p>
+    <w:p>
+      <w:r>
+        <w:t>('he', -2.26033826495274)</w:t>
+      </w:r>
+    </w:p>
+    <w:p>
+      <w:r>
+        <w:t>('be', -2.1509730526875237)</w:t>
+      </w:r>
+    </w:p>
+    <w:p>
+      <w:r>
+        <w:t>('had', -1.9875291676196303)</w:t>
+      </w:r>
+    </w:p>
+    <w:p>
+      <w:r>
+        <w:t>('this', -1.979549817934235)</w:t>
+      </w:r>
+    </w:p>
+    <w:p>
+      <w:r>
+        <w:t>('not', -1.9115928402014317)</w:t>
+      </w:r>
+    </w:p>
+    <w:p>
+      <w:r>
+        <w:t>('its', -1.839457915441101)</w:t>
+      </w:r>
+    </w:p>
+    <w:p>
+      <w:r>
+        <w:t>('after', -1.598505205571959)</w:t>
+      </w:r>
+    </w:p>
+    <w:p>
+      <w:r>
+        <w:lastRenderedPageBreak/>
+        <w:t>('more', -1.4785257922880328)</w:t>
+      </w:r>
+    </w:p>
+    <w:p>
+      <w:r>
+        <w:t>('when', -1.4043486976803334)</w:t>
+      </w:r>
+    </w:p>
+    <w:p>
+      <w:r>
+        <w:t>('page', -1.2805627423998573)</w:t>
+      </w:r>
+    </w:p>
+    <w:p>
+      <w:pPr>
+        <w:rPr>
+          <w:rFonts w:hint="eastAsia"/>
+        </w:rPr>
+      </w:pPr>
+    </w:p>
+    <w:p>
+      <w:r>
+        <w:rPr>
+          <w:rFonts w:hint="eastAsia"/>
+        </w:rPr>
+        <w:t>3</w:t>
+      </w:r>
+      <w:r>
+        <w:t>.2</w:t>
+      </w:r>
+    </w:p>
+    <w:p>
+      <w:pPr>
+        <w:pStyle w:val="ListParagraph"/>
+        <w:numPr>
+          <w:ilvl w:val="0"/>
+          <w:numId w:val="4"/>
+        </w:numPr>
+        <w:ind w:firstLineChars="0"/>
+      </w:pPr>
+      <w:r>
+        <w:t>simlex999:</w:t>
+      </w:r>
+      <w:r>
+        <w:t xml:space="preserve"> </w:t>
+      </w:r>
+      <w:r>
+        <w:t>correlation=0.18643183126956037</w:t>
+      </w:r>
+    </w:p>
+    <w:p>
+      <w:pPr>
+        <w:pStyle w:val="ListParagraph"/>
+        <w:numPr>
+          <w:ilvl w:val="0"/>
+          <w:numId w:val="4"/>
+        </w:numPr>
+        <w:ind w:firstLineChars="0"/>
+      </w:pPr>
+      <w:r>
+        <w:rPr>
+          <w:rFonts w:hint="eastAsia"/>
+        </w:rPr>
+        <w:t>M</w:t>
+      </w:r>
+      <w:r>
+        <w:t xml:space="preserve">EN: </w:t>
+      </w:r>
+      <w:r>
+        <w:t>correlation=0.46563240836038006</w:t>
+      </w:r>
+    </w:p>
+    <w:p>
+      <w:pPr>
+        <w:rPr>
+          <w:rFonts w:hint="eastAsia"/>
+        </w:rPr>
+      </w:pPr>
+      <w:r>
+        <w:t xml:space="preserve">Overall, PMI-based word vectors performed </w:t>
+      </w:r>
+      <w:r>
+        <w:t xml:space="preserve">at a similar level as TF-IDF word vectors; although </w:t>
+      </w:r>
+      <w:r>
+        <w:t>PMI-based word vectors</w:t>
+      </w:r>
+      <w:r>
+        <w:t xml:space="preserve"> </w:t>
+      </w:r>
+      <w:r>
+        <w:t xml:space="preserve">achieve </w:t>
+      </w:r>
+      <w:r>
+        <w:t>correlation score</w:t>
+      </w:r>
+      <w:r>
+        <w:t>s</w:t>
+      </w:r>
+      <w:r>
+        <w:t xml:space="preserve"> slightly higher than </w:t>
+      </w:r>
+      <w:r>
+        <w:t>TF-IDF word vectors</w:t>
+      </w:r>
+      <w:r>
+        <w:t xml:space="preserve"> on the </w:t>
+      </w:r>
+      <w:r>
+        <w:t>simlex999</w:t>
+      </w:r>
+      <w:r>
+        <w:t xml:space="preserve"> dataset, and slightly lower </w:t>
+      </w:r>
+      <w:r>
+        <w:t>th</w:t>
+      </w:r>
+      <w:r>
+        <w:t>a</w:t>
+      </w:r>
+      <w:r>
+        <w:t>n TF-IDF word vectors on the</w:t>
+      </w:r>
+      <w:r>
+        <w:t xml:space="preserve"> MEN dataset.</w:t>
+      </w:r>
+      <w:r>
+        <w:t xml:space="preserve"> For both simlex999 and MEN datasets, PMI-based word vectors performed much better than </w:t>
+      </w:r>
+      <w:r>
+        <w:t xml:space="preserve">the original </w:t>
+      </w:r>
+      <w:r>
+        <w:t>distributional counting-based word vectors.</w:t>
+      </w:r>
+    </w:p>
+    <w:p/>
+    <w:p/>
+    <w:p>
+      <w:pPr>
+        <w:rPr>
+          <w:rFonts w:hint="eastAsia"/>
+        </w:rPr>
+      </w:pPr>
+      <w:r>
+        <w:rPr>
+          <w:rFonts w:hint="eastAsia"/>
+        </w:rPr>
+        <w:t>4</w:t>
+      </w:r>
+      <w:r>
+        <w:t xml:space="preserve">. </w:t>
+      </w:r>
+    </w:p>
+    <w:p/>
+    <w:p>
+      <w:pPr>
+        <w:rPr>
+          <w:rFonts w:hint="eastAsia"/>
+        </w:rPr>
+      </w:pPr>
+    </w:p>
     <w:sectPr>
       <w:pgSz w:w="11900" w:h="16840"/>
       <w:pgMar w:top="1440" w:right="1440" w:bottom="1440" w:left="1440" w:header="851" w:footer="992" w:gutter="0"/>
@@ -583,6 +949,345 @@
 <file path=word/numbering.xml><?xml version="1.0" encoding="utf-8"?>
 <w:numbering xmlns:wpc="http://schemas.microsoft.com/office/word/2010/wordprocessingCanvas" xmlns:cx="http://schemas.microsoft.com/office/drawing/2014/chartex" xmlns:cx1="http://schemas.microsoft.com/office/drawing/2015/9/8/chartex" xmlns:cx2="http://schemas.microsoft.com/office/drawing/2015/10/21/chartex" xmlns:cx3="http://schemas.microsoft.com/office/drawing/2016/5/9/chartex" xmlns:cx4="http://schemas.microsoft.com/office/drawing/2016/5/10/chartex" xmlns:cx5="http://schemas.microsoft.com/office/drawing/2016/5/11/chartex" xmlns:cx6="http://schemas.microsoft.com/office/drawing/2016/5/12/chartex" xmlns:cx7="http://schemas.microsoft.com/office/drawing/2016/5/13/chartex" xmlns:cx8="http://schemas.microsoft.com/office/drawing/2016/5/14/chartex" xmlns:mc="http://schemas.openxmlformats.org/markup-compatibility/2006" xmlns:aink="http://schemas.microsoft.com/office/drawing/2016/ink" xmlns:am3d="http://schemas.microsoft.com/office/drawing/2017/model3d" xmlns:o="urn:schemas-microsoft-com:office:office" xmlns:oel="http://schemas.microsoft.com/office/2019/extlst" xmlns:r="http://schemas.openxmlformats.org/officeDocument/2006/relationships" xmlns:m="http://schemas.openxmlformats.org/officeDocument/2006/math" xmlns:v="urn:schemas-microsoft-com:vml" xmlns:wp14="http://schemas.microsoft.com/office/word/2010/wordprocessingDrawing" xmlns:wp="http://schemas.openxmlformats.org/drawingml/2006/wordprocessingDrawing" xmlns:w10="urn:schemas-microsoft-com:office:word" xmlns:w="http://schemas.openxmlformats.org/wordprocessingml/2006/main" xmlns:w14="http://schemas.microsoft.com/office/word/2010/wordml" xmlns:w15="http://schemas.microsoft.com/office/word/2012/wordml" xmlns:w16cex="http://schemas.microsoft.com/office/word/2018/wordml/cex" xmlns:w16cid="http://schemas.microsoft.com/office/word/2016/wordml/cid" xmlns:w16="http://schemas.microsoft.com/office/word/2018/wordml" xmlns:w16sdtdh="http://schemas.microsoft.com/office/word/2020/wordml/sdtdatahash" xmlns:w16se="http://schemas.microsoft.com/office/word/2015/wordml/symex" xmlns:wpg="http://schemas.microsoft.com/office/word/2010/wordprocessingGroup" xmlns:wpi="http://schemas.microsoft.com/office/word/2010/wordprocessingInk" xmlns:wne="http://schemas.microsoft.com/office/word/2006/wordml" xmlns:wps="http://schemas.microsoft.com/office/word/2010/wordprocessingShape" mc:Ignorable="w14 w15 w16se w16cid w16 w16cex w16sdtdh wp14">
   <w:abstractNum w:abstractNumId="0" w15:restartNumberingAfterBreak="0">
+    <w:nsid w:val="451D3AC1"/>
+    <w:multiLevelType w:val="hybridMultilevel"/>
+    <w:tmpl w:val="7C265990"/>
+    <w:lvl w:ilvl="0" w:tplc="04090001">
+      <w:start w:val="1"/>
+      <w:numFmt w:val="bullet"/>
+      <w:lvlText w:val=""/>
+      <w:lvlJc w:val="left"/>
+      <w:pPr>
+        <w:ind w:left="440" w:hanging="440"/>
+      </w:pPr>
+      <w:rPr>
+        <w:rFonts w:ascii="Wingdings" w:hAnsi="Wingdings" w:hint="default"/>
+      </w:rPr>
+    </w:lvl>
+    <w:lvl w:ilvl="1" w:tplc="04090003" w:tentative="1">
+      <w:start w:val="1"/>
+      <w:numFmt w:val="bullet"/>
+      <w:lvlText w:val=""/>
+      <w:lvlJc w:val="left"/>
+      <w:pPr>
+        <w:ind w:left="880" w:hanging="440"/>
+      </w:pPr>
+      <w:rPr>
+        <w:rFonts w:ascii="Wingdings" w:hAnsi="Wingdings" w:hint="default"/>
+      </w:rPr>
+    </w:lvl>
+    <w:lvl w:ilvl="2" w:tplc="04090005" w:tentative="1">
+      <w:start w:val="1"/>
+      <w:numFmt w:val="bullet"/>
+      <w:lvlText w:val=""/>
+      <w:lvlJc w:val="left"/>
+      <w:pPr>
+        <w:ind w:left="1320" w:hanging="440"/>
+      </w:pPr>
+      <w:rPr>
+        <w:rFonts w:ascii="Wingdings" w:hAnsi="Wingdings" w:hint="default"/>
+      </w:rPr>
+    </w:lvl>
+    <w:lvl w:ilvl="3" w:tplc="04090001" w:tentative="1">
+      <w:start w:val="1"/>
+      <w:numFmt w:val="bullet"/>
+      <w:lvlText w:val=""/>
+      <w:lvlJc w:val="left"/>
+      <w:pPr>
+        <w:ind w:left="1760" w:hanging="440"/>
+      </w:pPr>
+      <w:rPr>
+        <w:rFonts w:ascii="Wingdings" w:hAnsi="Wingdings" w:hint="default"/>
+      </w:rPr>
+    </w:lvl>
+    <w:lvl w:ilvl="4" w:tplc="04090003" w:tentative="1">
+      <w:start w:val="1"/>
+      <w:numFmt w:val="bullet"/>
+      <w:lvlText w:val=""/>
+      <w:lvlJc w:val="left"/>
+      <w:pPr>
+        <w:ind w:left="2200" w:hanging="440"/>
+      </w:pPr>
+      <w:rPr>
+        <w:rFonts w:ascii="Wingdings" w:hAnsi="Wingdings" w:hint="default"/>
+      </w:rPr>
+    </w:lvl>
+    <w:lvl w:ilvl="5" w:tplc="04090005" w:tentative="1">
+      <w:start w:val="1"/>
+      <w:numFmt w:val="bullet"/>
+      <w:lvlText w:val=""/>
+      <w:lvlJc w:val="left"/>
+      <w:pPr>
+        <w:ind w:left="2640" w:hanging="440"/>
+      </w:pPr>
+      <w:rPr>
+        <w:rFonts w:ascii="Wingdings" w:hAnsi="Wingdings" w:hint="default"/>
+      </w:rPr>
+    </w:lvl>
+    <w:lvl w:ilvl="6" w:tplc="04090001" w:tentative="1">
+      <w:start w:val="1"/>
+      <w:numFmt w:val="bullet"/>
+      <w:lvlText w:val=""/>
+      <w:lvlJc w:val="left"/>
+      <w:pPr>
+        <w:ind w:left="3080" w:hanging="440"/>
+      </w:pPr>
+      <w:rPr>
+        <w:rFonts w:ascii="Wingdings" w:hAnsi="Wingdings" w:hint="default"/>
+      </w:rPr>
+    </w:lvl>
+    <w:lvl w:ilvl="7" w:tplc="04090003" w:tentative="1">
+      <w:start w:val="1"/>
+      <w:numFmt w:val="bullet"/>
+      <w:lvlText w:val=""/>
+      <w:lvlJc w:val="left"/>
+      <w:pPr>
+        <w:ind w:left="3520" w:hanging="440"/>
+      </w:pPr>
+      <w:rPr>
+        <w:rFonts w:ascii="Wingdings" w:hAnsi="Wingdings" w:hint="default"/>
+      </w:rPr>
+    </w:lvl>
+    <w:lvl w:ilvl="8" w:tplc="04090005" w:tentative="1">
+      <w:start w:val="1"/>
+      <w:numFmt w:val="bullet"/>
+      <w:lvlText w:val=""/>
+      <w:lvlJc w:val="left"/>
+      <w:pPr>
+        <w:ind w:left="3960" w:hanging="440"/>
+      </w:pPr>
+      <w:rPr>
+        <w:rFonts w:ascii="Wingdings" w:hAnsi="Wingdings" w:hint="default"/>
+      </w:rPr>
+    </w:lvl>
+  </w:abstractNum>
+  <w:abstractNum w:abstractNumId="1" w15:restartNumberingAfterBreak="0">
+    <w:nsid w:val="5D3E63FE"/>
+    <w:multiLevelType w:val="hybridMultilevel"/>
+    <w:tmpl w:val="87266346"/>
+    <w:lvl w:ilvl="0" w:tplc="04090001">
+      <w:start w:val="1"/>
+      <w:numFmt w:val="bullet"/>
+      <w:lvlText w:val=""/>
+      <w:lvlJc w:val="left"/>
+      <w:pPr>
+        <w:ind w:left="440" w:hanging="440"/>
+      </w:pPr>
+      <w:rPr>
+        <w:rFonts w:ascii="Wingdings" w:hAnsi="Wingdings" w:hint="default"/>
+      </w:rPr>
+    </w:lvl>
+    <w:lvl w:ilvl="1" w:tplc="04090003" w:tentative="1">
+      <w:start w:val="1"/>
+      <w:numFmt w:val="bullet"/>
+      <w:lvlText w:val=""/>
+      <w:lvlJc w:val="left"/>
+      <w:pPr>
+        <w:ind w:left="880" w:hanging="440"/>
+      </w:pPr>
+      <w:rPr>
+        <w:rFonts w:ascii="Wingdings" w:hAnsi="Wingdings" w:hint="default"/>
+      </w:rPr>
+    </w:lvl>
+    <w:lvl w:ilvl="2" w:tplc="04090005" w:tentative="1">
+      <w:start w:val="1"/>
+      <w:numFmt w:val="bullet"/>
+      <w:lvlText w:val=""/>
+      <w:lvlJc w:val="left"/>
+      <w:pPr>
+        <w:ind w:left="1320" w:hanging="440"/>
+      </w:pPr>
+      <w:rPr>
+        <w:rFonts w:ascii="Wingdings" w:hAnsi="Wingdings" w:hint="default"/>
+      </w:rPr>
+    </w:lvl>
+    <w:lvl w:ilvl="3" w:tplc="04090001" w:tentative="1">
+      <w:start w:val="1"/>
+      <w:numFmt w:val="bullet"/>
+      <w:lvlText w:val=""/>
+      <w:lvlJc w:val="left"/>
+      <w:pPr>
+        <w:ind w:left="1760" w:hanging="440"/>
+      </w:pPr>
+      <w:rPr>
+        <w:rFonts w:ascii="Wingdings" w:hAnsi="Wingdings" w:hint="default"/>
+      </w:rPr>
+    </w:lvl>
+    <w:lvl w:ilvl="4" w:tplc="04090003" w:tentative="1">
+      <w:start w:val="1"/>
+      <w:numFmt w:val="bullet"/>
+      <w:lvlText w:val=""/>
+      <w:lvlJc w:val="left"/>
+      <w:pPr>
+        <w:ind w:left="2200" w:hanging="440"/>
+      </w:pPr>
+      <w:rPr>
+        <w:rFonts w:ascii="Wingdings" w:hAnsi="Wingdings" w:hint="default"/>
+      </w:rPr>
+    </w:lvl>
+    <w:lvl w:ilvl="5" w:tplc="04090005" w:tentative="1">
+      <w:start w:val="1"/>
+      <w:numFmt w:val="bullet"/>
+      <w:lvlText w:val=""/>
+      <w:lvlJc w:val="left"/>
+      <w:pPr>
+        <w:ind w:left="2640" w:hanging="440"/>
+      </w:pPr>
+      <w:rPr>
+        <w:rFonts w:ascii="Wingdings" w:hAnsi="Wingdings" w:hint="default"/>
+      </w:rPr>
+    </w:lvl>
+    <w:lvl w:ilvl="6" w:tplc="04090001" w:tentative="1">
+      <w:start w:val="1"/>
+      <w:numFmt w:val="bullet"/>
+      <w:lvlText w:val=""/>
+      <w:lvlJc w:val="left"/>
+      <w:pPr>
+        <w:ind w:left="3080" w:hanging="440"/>
+      </w:pPr>
+      <w:rPr>
+        <w:rFonts w:ascii="Wingdings" w:hAnsi="Wingdings" w:hint="default"/>
+      </w:rPr>
+    </w:lvl>
+    <w:lvl w:ilvl="7" w:tplc="04090003" w:tentative="1">
+      <w:start w:val="1"/>
+      <w:numFmt w:val="bullet"/>
+      <w:lvlText w:val=""/>
+      <w:lvlJc w:val="left"/>
+      <w:pPr>
+        <w:ind w:left="3520" w:hanging="440"/>
+      </w:pPr>
+      <w:rPr>
+        <w:rFonts w:ascii="Wingdings" w:hAnsi="Wingdings" w:hint="default"/>
+      </w:rPr>
+    </w:lvl>
+    <w:lvl w:ilvl="8" w:tplc="04090005" w:tentative="1">
+      <w:start w:val="1"/>
+      <w:numFmt w:val="bullet"/>
+      <w:lvlText w:val=""/>
+      <w:lvlJc w:val="left"/>
+      <w:pPr>
+        <w:ind w:left="3960" w:hanging="440"/>
+      </w:pPr>
+      <w:rPr>
+        <w:rFonts w:ascii="Wingdings" w:hAnsi="Wingdings" w:hint="default"/>
+      </w:rPr>
+    </w:lvl>
+  </w:abstractNum>
+  <w:abstractNum w:abstractNumId="2" w15:restartNumberingAfterBreak="0">
+    <w:nsid w:val="701B1C9B"/>
+    <w:multiLevelType w:val="hybridMultilevel"/>
+    <w:tmpl w:val="A6E08524"/>
+    <w:lvl w:ilvl="0" w:tplc="04090001">
+      <w:start w:val="1"/>
+      <w:numFmt w:val="bullet"/>
+      <w:lvlText w:val=""/>
+      <w:lvlJc w:val="left"/>
+      <w:pPr>
+        <w:ind w:left="440" w:hanging="440"/>
+      </w:pPr>
+      <w:rPr>
+        <w:rFonts w:ascii="Wingdings" w:hAnsi="Wingdings" w:hint="default"/>
+      </w:rPr>
+    </w:lvl>
+    <w:lvl w:ilvl="1" w:tplc="04090003" w:tentative="1">
+      <w:start w:val="1"/>
+      <w:numFmt w:val="bullet"/>
+      <w:lvlText w:val=""/>
+      <w:lvlJc w:val="left"/>
+      <w:pPr>
+        <w:ind w:left="880" w:hanging="440"/>
+      </w:pPr>
+      <w:rPr>
+        <w:rFonts w:ascii="Wingdings" w:hAnsi="Wingdings" w:hint="default"/>
+      </w:rPr>
+    </w:lvl>
+    <w:lvl w:ilvl="2" w:tplc="04090005" w:tentative="1">
+      <w:start w:val="1"/>
+      <w:numFmt w:val="bullet"/>
+      <w:lvlText w:val=""/>
+      <w:lvlJc w:val="left"/>
+      <w:pPr>
+        <w:ind w:left="1320" w:hanging="440"/>
+      </w:pPr>
+      <w:rPr>
+        <w:rFonts w:ascii="Wingdings" w:hAnsi="Wingdings" w:hint="default"/>
+      </w:rPr>
+    </w:lvl>
+    <w:lvl w:ilvl="3" w:tplc="04090001" w:tentative="1">
+      <w:start w:val="1"/>
+      <w:numFmt w:val="bullet"/>
+      <w:lvlText w:val=""/>
+      <w:lvlJc w:val="left"/>
+      <w:pPr>
+        <w:ind w:left="1760" w:hanging="440"/>
+      </w:pPr>
+      <w:rPr>
+        <w:rFonts w:ascii="Wingdings" w:hAnsi="Wingdings" w:hint="default"/>
+      </w:rPr>
+    </w:lvl>
+    <w:lvl w:ilvl="4" w:tplc="04090003" w:tentative="1">
+      <w:start w:val="1"/>
+      <w:numFmt w:val="bullet"/>
+      <w:lvlText w:val=""/>
+      <w:lvlJc w:val="left"/>
+      <w:pPr>
+        <w:ind w:left="2200" w:hanging="440"/>
+      </w:pPr>
+      <w:rPr>
+        <w:rFonts w:ascii="Wingdings" w:hAnsi="Wingdings" w:hint="default"/>
+      </w:rPr>
+    </w:lvl>
+    <w:lvl w:ilvl="5" w:tplc="04090005" w:tentative="1">
+      <w:start w:val="1"/>
+      <w:numFmt w:val="bullet"/>
+      <w:lvlText w:val=""/>
+      <w:lvlJc w:val="left"/>
+      <w:pPr>
+        <w:ind w:left="2640" w:hanging="440"/>
+      </w:pPr>
+      <w:rPr>
+        <w:rFonts w:ascii="Wingdings" w:hAnsi="Wingdings" w:hint="default"/>
+      </w:rPr>
+    </w:lvl>
+    <w:lvl w:ilvl="6" w:tplc="04090001" w:tentative="1">
+      <w:start w:val="1"/>
+      <w:numFmt w:val="bullet"/>
+      <w:lvlText w:val=""/>
+      <w:lvlJc w:val="left"/>
+      <w:pPr>
+        <w:ind w:left="3080" w:hanging="440"/>
+      </w:pPr>
+      <w:rPr>
+        <w:rFonts w:ascii="Wingdings" w:hAnsi="Wingdings" w:hint="default"/>
+      </w:rPr>
+    </w:lvl>
+    <w:lvl w:ilvl="7" w:tplc="04090003" w:tentative="1">
+      <w:start w:val="1"/>
+      <w:numFmt w:val="bullet"/>
+      <w:lvlText w:val=""/>
+      <w:lvlJc w:val="left"/>
+      <w:pPr>
+        <w:ind w:left="3520" w:hanging="440"/>
+      </w:pPr>
+      <w:rPr>
+        <w:rFonts w:ascii="Wingdings" w:hAnsi="Wingdings" w:hint="default"/>
+      </w:rPr>
+    </w:lvl>
+    <w:lvl w:ilvl="8" w:tplc="04090005" w:tentative="1">
+      <w:start w:val="1"/>
+      <w:numFmt w:val="bullet"/>
+      <w:lvlText w:val=""/>
+      <w:lvlJc w:val="left"/>
+      <w:pPr>
+        <w:ind w:left="3960" w:hanging="440"/>
+      </w:pPr>
+      <w:rPr>
+        <w:rFonts w:ascii="Wingdings" w:hAnsi="Wingdings" w:hint="default"/>
+      </w:rPr>
+    </w:lvl>
+  </w:abstractNum>
+  <w:abstractNum w:abstractNumId="3" w15:restartNumberingAfterBreak="0">
     <w:nsid w:val="76D51E88"/>
     <w:multiLevelType w:val="multilevel"/>
     <w:tmpl w:val="01E87B42"/>
@@ -696,7 +1401,16 @@
     </w:lvl>
   </w:abstractNum>
   <w:num w:numId="1" w16cid:durableId="2143814426">
+    <w:abstractNumId w:val="3"/>
+  </w:num>
+  <w:num w:numId="2" w16cid:durableId="1348673782">
     <w:abstractNumId w:val="0"/>
+  </w:num>
+  <w:num w:numId="3" w16cid:durableId="224339726">
+    <w:abstractNumId w:val="2"/>
+  </w:num>
+  <w:num w:numId="4" w16cid:durableId="2082025313">
+    <w:abstractNumId w:val="1"/>
   </w:num>
 </w:numbering>
 </file>

--- a/report.docx
+++ b/report.docx
@@ -925,9 +925,248 @@
         <w:t>4</w:t>
       </w:r>
       <w:r>
-        <w:t xml:space="preserve">. </w:t>
-      </w:r>
-    </w:p>
+        <w:t>.</w:t>
+      </w:r>
+      <w:r>
+        <w:t>1</w:t>
+      </w:r>
+      <w:r>
+        <w:t xml:space="preserve"> </w:t>
+      </w:r>
+    </w:p>
+    <w:p>
+      <w:pPr>
+        <w:jc w:val="center"/>
+      </w:pPr>
+      <w:r>
+        <w:drawing>
+          <wp:inline distT="0" distB="0" distL="0" distR="0" wp14:anchorId="2E2C3B3A" wp14:editId="71E8F0B1">
+            <wp:extent cx="5321300" cy="5397500"/>
+            <wp:effectExtent l="0" t="0" r="0" b="0"/>
+            <wp:docPr id="377767979" name="Picture 1" descr="A screenshot of a computer screen&#10;&#10;Description automatically generated"/>
+            <wp:cNvGraphicFramePr>
+              <a:graphicFrameLocks xmlns:a="http://schemas.openxmlformats.org/drawingml/2006/main" noChangeAspect="1"/>
+            </wp:cNvGraphicFramePr>
+            <a:graphic xmlns:a="http://schemas.openxmlformats.org/drawingml/2006/main">
+              <a:graphicData uri="http://schemas.openxmlformats.org/drawingml/2006/picture">
+                <pic:pic xmlns:pic="http://schemas.openxmlformats.org/drawingml/2006/picture">
+                  <pic:nvPicPr>
+                    <pic:cNvPr id="377767979" name="Picture 1" descr="A screenshot of a computer screen&#10;&#10;Description automatically generated"/>
+                    <pic:cNvPicPr/>
+                  </pic:nvPicPr>
+                  <pic:blipFill>
+                    <a:blip r:embed="rId5"/>
+                    <a:stretch>
+                      <a:fillRect/>
+                    </a:stretch>
+                  </pic:blipFill>
+                  <pic:spPr>
+                    <a:xfrm>
+                      <a:off x="0" y="0"/>
+                      <a:ext cx="5321300" cy="5397500"/>
+                    </a:xfrm>
+                    <a:prstGeom prst="rect">
+                      <a:avLst/>
+                    </a:prstGeom>
+                  </pic:spPr>
+                </pic:pic>
+              </a:graphicData>
+            </a:graphic>
+          </wp:inline>
+        </w:drawing>
+      </w:r>
+    </w:p>
+    <w:p/>
+    <w:p>
+      <w:r>
+        <w:tab/>
+        <w:t xml:space="preserve">The figure above shows the </w:t>
+      </w:r>
+      <w:proofErr w:type="spellStart"/>
+      <w:r>
+        <w:t>EvalWS</w:t>
+      </w:r>
+      <w:proofErr w:type="spellEnd"/>
+      <w:r>
+        <w:t xml:space="preserve"> scores </w:t>
+      </w:r>
+      <w:r>
+        <w:t xml:space="preserve">across difference window sizes and vector generating methods, faceted by context vocabulary choices and evaluation datasets with the same color scale across all four subplots. The highest </w:t>
+      </w:r>
+      <w:proofErr w:type="spellStart"/>
+      <w:r>
+        <w:t>EvalWS</w:t>
+      </w:r>
+      <w:proofErr w:type="spellEnd"/>
+      <w:r>
+        <w:t xml:space="preserve"> score was obtained using IDF </w:t>
+      </w:r>
+      <w:r>
+        <w:lastRenderedPageBreak/>
+        <w:t xml:space="preserve">method with a window size of 6 on vocab5k context vocabulary and MEN evaluation dataset. </w:t>
+      </w:r>
+      <w:r>
+        <w:t xml:space="preserve">The </w:t>
+      </w:r>
+      <w:r>
+        <w:t>lowest</w:t>
+      </w:r>
+      <w:r>
+        <w:t xml:space="preserve"> Ev</w:t>
+      </w:r>
+      <w:proofErr w:type="spellStart"/>
+      <w:r>
+        <w:t>alWS</w:t>
+      </w:r>
+      <w:proofErr w:type="spellEnd"/>
+      <w:r>
+        <w:t xml:space="preserve"> score was obtained using </w:t>
+      </w:r>
+      <w:r>
+        <w:t>raw counts</w:t>
+      </w:r>
+      <w:r>
+        <w:t xml:space="preserve"> method with a window size of 6 on vocab</w:t>
+      </w:r>
+      <w:r>
+        <w:t>1</w:t>
+      </w:r>
+      <w:r>
+        <w:t xml:space="preserve">5k context vocabulary and </w:t>
+      </w:r>
+      <w:r>
+        <w:t>simlex999</w:t>
+      </w:r>
+      <w:r>
+        <w:t xml:space="preserve"> evaluation dataset.</w:t>
+      </w:r>
+    </w:p>
+    <w:p>
+      <w:r>
+        <w:tab/>
+        <w:t xml:space="preserve">Window size’s effect on </w:t>
+      </w:r>
+      <w:proofErr w:type="spellStart"/>
+      <w:r>
+        <w:t>EvalWS</w:t>
+      </w:r>
+      <w:proofErr w:type="spellEnd"/>
+      <w:r>
+        <w:t xml:space="preserve"> scores differs between evaluation datasets. For simlex999, </w:t>
+      </w:r>
+      <w:r>
+        <w:rPr>
+          <w:rFonts w:hint="eastAsia"/>
+        </w:rPr>
+        <w:t>a</w:t>
+      </w:r>
+      <w:r>
+        <w:t xml:space="preserve">s window size increases, </w:t>
+      </w:r>
+      <w:proofErr w:type="spellStart"/>
+      <w:r>
+        <w:t>EvalWS</w:t>
+      </w:r>
+      <w:proofErr w:type="spellEnd"/>
+      <w:r>
+        <w:t xml:space="preserve"> score</w:t>
+      </w:r>
+      <w:r>
+        <w:t xml:space="preserve"> decreases for all three methods (counts, IDF, PMI)</w:t>
+      </w:r>
+      <w:r>
+        <w:t xml:space="preserve"> and both context vocabulary sets (5k and 15k). </w:t>
+      </w:r>
+      <w:r>
+        <w:t xml:space="preserve">But for MEN, </w:t>
+      </w:r>
+      <w:r>
+        <w:t xml:space="preserve">as window size increases, </w:t>
+      </w:r>
+      <w:proofErr w:type="spellStart"/>
+      <w:r>
+        <w:t>EvalWS</w:t>
+      </w:r>
+      <w:proofErr w:type="spellEnd"/>
+      <w:r>
+        <w:t xml:space="preserve"> score</w:t>
+      </w:r>
+      <w:r>
+        <w:t xml:space="preserve"> also increases</w:t>
+      </w:r>
+      <w:r>
+        <w:t xml:space="preserve"> for all three methods (counts, IDF, PMI) and both context vocabulary sets (5k and 15k).</w:t>
+      </w:r>
+      <w:r>
+        <w:t xml:space="preserve"> </w:t>
+      </w:r>
+      <w:r>
+        <w:t xml:space="preserve">A potential reason for this trend is that </w:t>
+      </w:r>
+    </w:p>
+    <w:p>
+      <w:pPr>
+        <w:rPr>
+          <w:rFonts w:hint="eastAsia"/>
+        </w:rPr>
+      </w:pPr>
+      <w:r>
+        <w:tab/>
+      </w:r>
+      <w:r>
+        <w:t>The effect of s</w:t>
+      </w:r>
+      <w:r>
+        <w:t xml:space="preserve">ize of context vocabulary </w:t>
+      </w:r>
+      <w:r>
+        <w:t xml:space="preserve">also differs between </w:t>
+      </w:r>
+      <w:r>
+        <w:t>evaluation datasets.</w:t>
+      </w:r>
+      <w:r>
+        <w:t xml:space="preserve"> For </w:t>
+      </w:r>
+      <w:r>
+        <w:t xml:space="preserve">simlex999, as </w:t>
+      </w:r>
+      <w:r>
+        <w:t>the</w:t>
+      </w:r>
+      <w:r>
+        <w:t xml:space="preserve"> size</w:t>
+      </w:r>
+      <w:r>
+        <w:t xml:space="preserve"> of context vocabulary</w:t>
+      </w:r>
+      <w:r>
+        <w:t xml:space="preserve"> increases,</w:t>
+      </w:r>
+      <w:r>
+        <w:t xml:space="preserve"> </w:t>
+      </w:r>
+    </w:p>
+    <w:p/>
+    <w:p>
+      <w:r>
+        <w:t>Decrease: counts,</w:t>
+      </w:r>
+    </w:p>
+    <w:p/>
+    <w:p>
+      <w:r>
+        <w:rPr>
+          <w:rFonts w:hint="eastAsia"/>
+        </w:rPr>
+        <w:t>4</w:t>
+      </w:r>
+      <w:r>
+        <w:t>.2</w:t>
+      </w:r>
+    </w:p>
+    <w:p/>
+    <w:p/>
     <w:p/>
     <w:p>
       <w:pPr>

--- a/report.docx
+++ b/report.docx
@@ -1012,11 +1012,11 @@
         <w:t>lowest</w:t>
       </w:r>
       <w:r>
-        <w:t xml:space="preserve"> Ev</w:t>
+        <w:t xml:space="preserve"> </w:t>
       </w:r>
       <w:proofErr w:type="spellStart"/>
       <w:r>
-        <w:t>alWS</w:t>
+        <w:t>EvalWS</w:t>
       </w:r>
       <w:proofErr w:type="spellEnd"/>
       <w:r>
@@ -1052,7 +1052,7 @@
       </w:r>
       <w:proofErr w:type="spellEnd"/>
       <w:r>
-        <w:t xml:space="preserve"> scores differs between evaluation datasets. For simlex999, </w:t>
+        <w:t xml:space="preserve"> score differs between evaluation datasets. For simlex999, </w:t>
       </w:r>
       <w:r>
         <w:rPr>
@@ -1072,7 +1072,17 @@
         <w:t xml:space="preserve"> score</w:t>
       </w:r>
       <w:r>
-        <w:t xml:space="preserve"> decreases for all three methods (counts, IDF, PMI)</w:t>
+        <w:t xml:space="preserve"> </w:t>
+      </w:r>
+      <w:r>
+        <w:rPr>
+          <w:i/>
+          <w:iCs/>
+        </w:rPr>
+        <w:t>decreases</w:t>
+      </w:r>
+      <w:r>
+        <w:t xml:space="preserve"> for all three methods (counts, IDF, PMI)</w:t>
       </w:r>
       <w:r>
         <w:t xml:space="preserve"> and both context vocabulary sets (5k and 15k). </w:t>
@@ -1092,7 +1102,14 @@
         <w:t xml:space="preserve"> score</w:t>
       </w:r>
       <w:r>
-        <w:t xml:space="preserve"> also increases</w:t>
+        <w:t xml:space="preserve"> </w:t>
+      </w:r>
+      <w:r>
+        <w:rPr>
+          <w:i/>
+          <w:iCs/>
+        </w:rPr>
+        <w:t>increases</w:t>
       </w:r>
       <w:r>
         <w:t xml:space="preserve"> for all three methods (counts, IDF, PMI) and both context vocabulary sets (5k and 15k).</w:t>
@@ -1101,58 +1118,463 @@
         <w:t xml:space="preserve"> </w:t>
       </w:r>
       <w:r>
-        <w:t xml:space="preserve">A potential reason for this trend is that </w:t>
-      </w:r>
-    </w:p>
-    <w:p>
-      <w:pPr>
-        <w:rPr>
-          <w:rFonts w:hint="eastAsia"/>
-        </w:rPr>
-      </w:pPr>
+        <w:t>A potential reason for this trend</w:t>
+      </w:r>
+      <w:r>
+        <w:t xml:space="preserve"> difference</w:t>
+      </w:r>
+      <w:r>
+        <w:t xml:space="preserve"> is t</w:t>
+      </w:r>
+      <w:r>
+        <w:t>he difference in similarity definition between simlex999 and MEN</w:t>
+      </w:r>
+      <w:r>
+        <w:t xml:space="preserve"> upon examining the datasets</w:t>
+      </w:r>
+      <w:r>
+        <w:t xml:space="preserve">: while simlex999 </w:t>
+      </w:r>
+      <w:r>
+        <w:t>reflects</w:t>
+      </w:r>
+      <w:r>
+        <w:t xml:space="preserve"> the degree of semantic similarity, MEN’s similarity scores are </w:t>
+      </w:r>
+      <w:proofErr w:type="gramStart"/>
+      <w:r>
+        <w:t>actually closer</w:t>
+      </w:r>
+      <w:proofErr w:type="gramEnd"/>
+      <w:r>
+        <w:t xml:space="preserve"> to </w:t>
+      </w:r>
+      <w:r>
+        <w:t xml:space="preserve">the frequency of co-occurrence; the latter is close to how we compute word vectors with the three methods reported here. With a larger window size, </w:t>
+      </w:r>
+      <w:r>
+        <w:t xml:space="preserve">our word vectors </w:t>
+      </w:r>
+      <w:proofErr w:type="gramStart"/>
+      <w:r>
+        <w:t>are able to</w:t>
+      </w:r>
+      <w:proofErr w:type="gramEnd"/>
+      <w:r>
+        <w:t xml:space="preserve"> capture more comprehensive and informative co-occurrence statistics; and since MEN’s similarity scores are conceptually similar to </w:t>
+      </w:r>
+      <w:r>
+        <w:t>co-occurrence statistics</w:t>
+      </w:r>
+      <w:r>
+        <w:t xml:space="preserve">, we observed an increasing </w:t>
+      </w:r>
+      <w:proofErr w:type="spellStart"/>
+      <w:r>
+        <w:t>EvalWS</w:t>
+      </w:r>
+      <w:proofErr w:type="spellEnd"/>
+      <w:r>
+        <w:t xml:space="preserve"> score with increasing window size on MEN dataset. Semantically close words as captured by simlex999, however, do not tend to co-occur in the same sentence, which is probably why </w:t>
+      </w:r>
+      <w:proofErr w:type="spellStart"/>
+      <w:r>
+        <w:t>EvalWS</w:t>
+      </w:r>
+      <w:proofErr w:type="spellEnd"/>
+      <w:r>
+        <w:t xml:space="preserve"> score</w:t>
+      </w:r>
+      <w:r>
+        <w:t xml:space="preserve"> decreases on simlex999 dataset as we capture more </w:t>
+      </w:r>
+      <w:r>
+        <w:t>co-occurrence statistics</w:t>
+      </w:r>
+      <w:r>
+        <w:t xml:space="preserve"> with a larger window size.</w:t>
+      </w:r>
+    </w:p>
+    <w:p>
       <w:r>
         <w:tab/>
       </w:r>
       <w:r>
-        <w:t>The effect of s</w:t>
-      </w:r>
-      <w:r>
-        <w:t xml:space="preserve">ize of context vocabulary </w:t>
-      </w:r>
-      <w:r>
-        <w:t xml:space="preserve">also differs between </w:t>
-      </w:r>
-      <w:r>
-        <w:t>evaluation datasets.</w:t>
-      </w:r>
-      <w:r>
-        <w:t xml:space="preserve"> For </w:t>
-      </w:r>
-      <w:r>
-        <w:t xml:space="preserve">simlex999, as </w:t>
-      </w:r>
-      <w:r>
-        <w:t>the</w:t>
-      </w:r>
-      <w:r>
-        <w:t xml:space="preserve"> size</w:t>
-      </w:r>
-      <w:r>
-        <w:t xml:space="preserve"> of context vocabulary</w:t>
-      </w:r>
-      <w:r>
-        <w:t xml:space="preserve"> increases,</w:t>
+        <w:t xml:space="preserve">The effect of </w:t>
+      </w:r>
+      <w:r>
+        <w:t xml:space="preserve">context vocabulary </w:t>
+      </w:r>
+      <w:r>
+        <w:t>is more mixed.</w:t>
       </w:r>
       <w:r>
         <w:t xml:space="preserve"> </w:t>
       </w:r>
+      <w:r>
+        <w:t xml:space="preserve">For raw distributional counting word vectors, </w:t>
+      </w:r>
+      <w:r>
+        <w:t>large context vocabulary</w:t>
+      </w:r>
+      <w:r>
+        <w:t xml:space="preserve"> in general</w:t>
+      </w:r>
+      <w:r>
+        <w:t xml:space="preserve"> led to a </w:t>
+      </w:r>
+      <w:r>
+        <w:t xml:space="preserve">tiny </w:t>
+      </w:r>
+      <w:r>
+        <w:t xml:space="preserve">decrease of </w:t>
+      </w:r>
+      <w:proofErr w:type="spellStart"/>
+      <w:r>
+        <w:t>EvalWS</w:t>
+      </w:r>
+      <w:proofErr w:type="spellEnd"/>
+      <w:r>
+        <w:t xml:space="preserve"> score</w:t>
+      </w:r>
+      <w:r>
+        <w:t xml:space="preserve"> for all three window sizes and both simlex999 </w:t>
+      </w:r>
+      <w:r>
+        <w:t>&amp;</w:t>
+      </w:r>
+      <w:r>
+        <w:t xml:space="preserve"> MEN evaluation dataset</w:t>
+      </w:r>
+      <w:r>
+        <w:t xml:space="preserve">s (only exception </w:t>
+      </w:r>
+      <w:r>
+        <w:t xml:space="preserve">being </w:t>
+      </w:r>
+      <w:r>
+        <w:t>win</w:t>
+      </w:r>
+      <w:r>
+        <w:t>dow size 1</w:t>
+      </w:r>
+      <w:r>
+        <w:t xml:space="preserve"> </w:t>
+      </w:r>
+      <w:r>
+        <w:t>on</w:t>
+      </w:r>
+      <w:r>
+        <w:t xml:space="preserve"> simlex999 dataset)</w:t>
+      </w:r>
+      <w:r>
+        <w:t xml:space="preserve">. </w:t>
+      </w:r>
+      <w:r>
+        <w:t>F</w:t>
+      </w:r>
+      <w:r>
+        <w:t>or P</w:t>
+      </w:r>
+      <w:r>
+        <w:t>MI</w:t>
+      </w:r>
+      <w:r>
+        <w:t xml:space="preserve"> word vectors, </w:t>
+      </w:r>
+      <w:r>
+        <w:t>large context vocabulary led to a</w:t>
+      </w:r>
+      <w:r>
+        <w:t xml:space="preserve"> relatively large</w:t>
+      </w:r>
+      <w:r>
+        <w:t xml:space="preserve"> in</w:t>
+      </w:r>
+      <w:r>
+        <w:t xml:space="preserve">crease of </w:t>
+      </w:r>
+      <w:proofErr w:type="spellStart"/>
+      <w:r>
+        <w:t>EvalWS</w:t>
+      </w:r>
+      <w:proofErr w:type="spellEnd"/>
+      <w:r>
+        <w:t xml:space="preserve"> score for all three window sizes and both simlex999 &amp; MEN evaluation datasets</w:t>
+      </w:r>
+      <w:r>
+        <w:t xml:space="preserve">. </w:t>
+      </w:r>
+      <w:r>
+        <w:t>The effect of context vocabulary</w:t>
+      </w:r>
+      <w:r>
+        <w:t xml:space="preserve"> </w:t>
+      </w:r>
+      <w:r>
+        <w:t>on</w:t>
+      </w:r>
+      <w:r>
+        <w:t xml:space="preserve"> IDF word vectors differs by evaluation datasets: </w:t>
+      </w:r>
+      <w:r>
+        <w:t xml:space="preserve">for simlex999, </w:t>
+      </w:r>
+      <w:proofErr w:type="spellStart"/>
+      <w:r>
+        <w:t>EvalWS</w:t>
+      </w:r>
+      <w:proofErr w:type="spellEnd"/>
+      <w:r>
+        <w:t xml:space="preserve"> score </w:t>
+      </w:r>
+      <w:r>
+        <w:t>slightly</w:t>
+      </w:r>
+      <w:r>
+        <w:t xml:space="preserve"> decreases</w:t>
+      </w:r>
+      <w:r>
+        <w:t xml:space="preserve"> with larger context vocabulary</w:t>
+      </w:r>
+      <w:r>
+        <w:t>;</w:t>
+      </w:r>
+      <w:r>
+        <w:t xml:space="preserve"> but for MEN, </w:t>
+      </w:r>
+      <w:proofErr w:type="spellStart"/>
+      <w:r>
+        <w:t>EvalWS</w:t>
+      </w:r>
+      <w:proofErr w:type="spellEnd"/>
+      <w:r>
+        <w:t xml:space="preserve"> score </w:t>
+      </w:r>
+      <w:r>
+        <w:t xml:space="preserve">generally </w:t>
+      </w:r>
+      <w:r>
+        <w:t xml:space="preserve">slightly </w:t>
+      </w:r>
+      <w:r>
+        <w:t>increases</w:t>
+      </w:r>
+      <w:r>
+        <w:t xml:space="preserve"> with larger context vocabulary</w:t>
+      </w:r>
+      <w:r>
+        <w:rPr>
+          <w:rFonts w:hint="eastAsia"/>
+        </w:rPr>
+        <w:t xml:space="preserve"> </w:t>
+      </w:r>
+      <w:r>
+        <w:t>(</w:t>
+      </w:r>
+      <w:r>
+        <w:t xml:space="preserve">only exception being window size </w:t>
+      </w:r>
+      <w:r>
+        <w:t>6)</w:t>
+      </w:r>
+      <w:r>
+        <w:t>.</w:t>
+      </w:r>
+      <w:r>
+        <w:t xml:space="preserve"> </w:t>
+      </w:r>
+      <w:r>
+        <w:t xml:space="preserve">Among the three methods, the most prominent effect of context vocabulary size </w:t>
+      </w:r>
+      <w:r>
+        <w:t>is seen on PMI</w:t>
+      </w:r>
+      <w:r>
+        <w:t xml:space="preserve">; we observe a gradient of helpfulness of large context vocabulary </w:t>
+      </w:r>
+      <w:proofErr w:type="gramStart"/>
+      <w:r>
+        <w:t>from PMI (most helpful),</w:t>
+      </w:r>
+      <w:proofErr w:type="gramEnd"/>
+      <w:r>
+        <w:t xml:space="preserve"> to IDF (mixed effect), and finally raw distributional counts (not helpful, even very slightly harmful). </w:t>
+      </w:r>
+      <w:r>
+        <w:t xml:space="preserve">In theory, increasing context vocabulary </w:t>
+      </w:r>
+      <w:r>
+        <w:t xml:space="preserve">size </w:t>
+      </w:r>
+      <w:r>
+        <w:t>helps capture more dimen</w:t>
+      </w:r>
+      <w:r>
+        <w:t>sions</w:t>
+      </w:r>
+      <w:r>
+        <w:t xml:space="preserve"> of </w:t>
+      </w:r>
+      <w:r>
+        <w:t>a word’s meaning</w:t>
+      </w:r>
+      <w:r>
+        <w:t xml:space="preserve">, resulting in better </w:t>
+      </w:r>
+      <w:proofErr w:type="spellStart"/>
+      <w:r>
+        <w:t>EvalWS</w:t>
+      </w:r>
+      <w:proofErr w:type="spellEnd"/>
+      <w:r>
+        <w:t xml:space="preserve"> results</w:t>
+      </w:r>
+      <w:r>
+        <w:t xml:space="preserve">. </w:t>
+      </w:r>
+      <w:r>
+        <w:t xml:space="preserve">However, in raw distributional counting word vectors, </w:t>
+      </w:r>
+      <w:r>
+        <w:t>highly frequent context words such as “a”, “the”, etc. dominate</w:t>
+      </w:r>
+      <w:r>
+        <w:t xml:space="preserve"> the word vectors</w:t>
+      </w:r>
+      <w:r>
+        <w:t>.</w:t>
+      </w:r>
+      <w:r>
+        <w:t xml:space="preserve"> </w:t>
+      </w:r>
+      <w:r>
+        <w:t>T</w:t>
+      </w:r>
+      <w:r>
+        <w:t xml:space="preserve">hus, </w:t>
+      </w:r>
+      <w:r>
+        <w:t xml:space="preserve">further </w:t>
+      </w:r>
+      <w:r>
+        <w:t xml:space="preserve">increasing the dimensionality of </w:t>
+      </w:r>
+      <w:r>
+        <w:t>raw distributional counting</w:t>
+      </w:r>
+      <w:r>
+        <w:t xml:space="preserve"> </w:t>
+      </w:r>
+      <w:r>
+        <w:t xml:space="preserve">word vectors does not </w:t>
+      </w:r>
+      <w:r>
+        <w:t>demonstrate</w:t>
+      </w:r>
+      <w:r>
+        <w:t xml:space="preserve"> </w:t>
+      </w:r>
+      <w:r>
+        <w:t xml:space="preserve">a helping effect </w:t>
+      </w:r>
+      <w:r>
+        <w:t>on capturing word meanings</w:t>
+      </w:r>
+      <w:r>
+        <w:t xml:space="preserve">; it may </w:t>
+      </w:r>
+      <w:proofErr w:type="gramStart"/>
+      <w:r>
+        <w:t>actually appear</w:t>
+      </w:r>
+      <w:proofErr w:type="gramEnd"/>
+      <w:r>
+        <w:t xml:space="preserve"> as adding noises to the word vectors, resulting in slightly decreased </w:t>
+      </w:r>
+      <w:proofErr w:type="spellStart"/>
+      <w:r>
+        <w:t>EvalWS</w:t>
+      </w:r>
+      <w:proofErr w:type="spellEnd"/>
+      <w:r>
+        <w:t xml:space="preserve"> scores</w:t>
+      </w:r>
+      <w:r>
+        <w:t xml:space="preserve">. </w:t>
+      </w:r>
+      <w:r>
+        <w:t xml:space="preserve">IDF downweighs those highly frequent context words, thus we see slightly increased </w:t>
+      </w:r>
+      <w:proofErr w:type="spellStart"/>
+      <w:r>
+        <w:t>EvalWS</w:t>
+      </w:r>
+      <w:proofErr w:type="spellEnd"/>
+      <w:r>
+        <w:t xml:space="preserve"> score</w:t>
+      </w:r>
+      <w:r>
+        <w:t>s</w:t>
+      </w:r>
+      <w:r>
+        <w:t xml:space="preserve"> with large context vocabulary</w:t>
+      </w:r>
+      <w:r>
+        <w:t xml:space="preserve"> </w:t>
+      </w:r>
+      <w:r>
+        <w:t xml:space="preserve">for IDF word vectors </w:t>
+      </w:r>
+      <w:r>
+        <w:t>in some cases</w:t>
+      </w:r>
+      <w:r>
+        <w:t xml:space="preserve">; however, </w:t>
+      </w:r>
+      <w:r>
+        <w:t xml:space="preserve">since IDF does not take each context word’s paired center word into consideration, it still does not allow </w:t>
+      </w:r>
+      <w:r>
+        <w:t xml:space="preserve">a </w:t>
+      </w:r>
+      <w:r>
+        <w:t xml:space="preserve">large context vocabulary to </w:t>
+      </w:r>
+      <w:r>
+        <w:t xml:space="preserve">take full effect. PMI </w:t>
+      </w:r>
+      <w:r>
+        <w:t xml:space="preserve">word vector </w:t>
+      </w:r>
+      <w:r>
+        <w:t>downweighs</w:t>
+      </w:r>
+      <w:r>
+        <w:t xml:space="preserve"> highly frequent context words while considering its relationship with the center word, therefore most informatively captures co-occurrence statistics among the three methods studied. PMI word vector allows the additional information captured by a large context vocabulary to be reflected efficiently; </w:t>
+      </w:r>
+      <w:r>
+        <w:t>thus,</w:t>
+      </w:r>
+      <w:r>
+        <w:t xml:space="preserve"> we observe </w:t>
+      </w:r>
+      <w:r>
+        <w:t xml:space="preserve">obviously </w:t>
+      </w:r>
+      <w:r>
+        <w:t xml:space="preserve">improved </w:t>
+      </w:r>
+      <w:proofErr w:type="spellStart"/>
+      <w:r>
+        <w:t>EvalWS</w:t>
+      </w:r>
+      <w:proofErr w:type="spellEnd"/>
+      <w:r>
+        <w:t xml:space="preserve"> scores with larger context vocabulary across the board for PMI word vectors. </w:t>
+      </w:r>
     </w:p>
     <w:p/>
-    <w:p>
-      <w:r>
-        <w:t>Decrease: counts,</w:t>
-      </w:r>
-    </w:p>
     <w:p/>
     <w:p>
       <w:r>
@@ -1163,11 +1585,343 @@
       </w:r>
       <w:r>
         <w:t>.2</w:t>
+      </w:r>
+    </w:p>
+    <w:p>
+      <w:pPr>
+        <w:ind w:firstLine="420"/>
+        <w:rPr>
+          <w:rFonts w:hint="eastAsia"/>
+        </w:rPr>
+      </w:pPr>
+      <w:r>
+        <w:t xml:space="preserve">As discussed in section 4.1, </w:t>
+      </w:r>
+      <w:r>
+        <w:t xml:space="preserve">Window size’s effect on </w:t>
+      </w:r>
+      <w:proofErr w:type="spellStart"/>
+      <w:r>
+        <w:t>EvalWS</w:t>
+      </w:r>
+      <w:proofErr w:type="spellEnd"/>
+      <w:r>
+        <w:t xml:space="preserve"> score differs between evaluation datasets. For simlex999, </w:t>
+      </w:r>
+      <w:r>
+        <w:rPr>
+          <w:rFonts w:hint="eastAsia"/>
+        </w:rPr>
+        <w:t>a</w:t>
+      </w:r>
+      <w:r>
+        <w:t xml:space="preserve">s window size increases, </w:t>
+      </w:r>
+      <w:proofErr w:type="spellStart"/>
+      <w:r>
+        <w:t>EvalWS</w:t>
+      </w:r>
+      <w:proofErr w:type="spellEnd"/>
+      <w:r>
+        <w:t xml:space="preserve"> score</w:t>
+      </w:r>
+      <w:r>
+        <w:t xml:space="preserve"> </w:t>
+      </w:r>
+      <w:r>
+        <w:rPr>
+          <w:i/>
+          <w:iCs/>
+        </w:rPr>
+        <w:t>decreases</w:t>
+      </w:r>
+      <w:r>
+        <w:t xml:space="preserve"> for all three methods (counts, IDF, PMI) and both context vocabulary sets (5k and 15k). But for MEN, </w:t>
+      </w:r>
+      <w:r>
+        <w:lastRenderedPageBreak/>
+        <w:t xml:space="preserve">as window size increases, </w:t>
+      </w:r>
+      <w:proofErr w:type="spellStart"/>
+      <w:r>
+        <w:t>EvalWS</w:t>
+      </w:r>
+      <w:proofErr w:type="spellEnd"/>
+      <w:r>
+        <w:t xml:space="preserve"> score</w:t>
+      </w:r>
+      <w:r>
+        <w:t xml:space="preserve"> </w:t>
+      </w:r>
+      <w:r>
+        <w:rPr>
+          <w:i/>
+          <w:iCs/>
+        </w:rPr>
+        <w:t>increases</w:t>
+      </w:r>
+      <w:r>
+        <w:t xml:space="preserve"> for all three methods (counts, IDF, PMI) and both context vocabulary sets (5k and 15k).</w:t>
+      </w:r>
+    </w:p>
+    <w:p>
+      <w:pPr>
+        <w:ind w:firstLine="420"/>
+      </w:pPr>
+      <w:proofErr w:type="gramStart"/>
+      <w:r>
+        <w:t>Upon examining the two datasets, it</w:t>
+      </w:r>
+      <w:proofErr w:type="gramEnd"/>
+      <w:r>
+        <w:t xml:space="preserve"> appears that the two datasets do not encode the same type of similarity. </w:t>
+      </w:r>
+      <w:r>
+        <w:t>S</w:t>
+      </w:r>
+      <w:r>
+        <w:t>imlex999</w:t>
+      </w:r>
+      <w:r>
+        <w:t xml:space="preserve"> encodes </w:t>
+      </w:r>
+      <w:r>
+        <w:t>semantic similarity,</w:t>
+      </w:r>
+      <w:r>
+        <w:t xml:space="preserve"> regardless of whether a pair of words tend to </w:t>
+      </w:r>
+    </w:p>
+    <w:p/>
+    <w:p>
+      <w:r>
+        <w:t xml:space="preserve">simlex999 reflects the degree of semantic similarity, MEN’s similarity scores are </w:t>
+      </w:r>
+      <w:proofErr w:type="gramStart"/>
+      <w:r>
+        <w:t>actually closer</w:t>
+      </w:r>
+      <w:proofErr w:type="gramEnd"/>
+      <w:r>
+        <w:t xml:space="preserve"> to the frequency of co-occurrence; the latter is close to how we compute word vectors with the three methods reported here. With a larger window size, our word vectors </w:t>
+      </w:r>
+      <w:proofErr w:type="gramStart"/>
+      <w:r>
+        <w:t>are able to</w:t>
+      </w:r>
+      <w:proofErr w:type="gramEnd"/>
+      <w:r>
+        <w:t xml:space="preserve"> capture more comprehensive and informative co-occurrence statistics; and since MEN’s similarity scores are conceptually similar to co-occurrence statistics, we observed an increasing </w:t>
+      </w:r>
+      <w:proofErr w:type="spellStart"/>
+      <w:r>
+        <w:t>EvalWS</w:t>
+      </w:r>
+      <w:proofErr w:type="spellEnd"/>
+      <w:r>
+        <w:t xml:space="preserve"> score with increasing window size on MEN dataset. Semantically close words as captured by simlex999, however, do not tend to co-occur in the same sentence, which is probably why </w:t>
+      </w:r>
+      <w:proofErr w:type="spellStart"/>
+      <w:r>
+        <w:t>EvalWS</w:t>
+      </w:r>
+      <w:proofErr w:type="spellEnd"/>
+      <w:r>
+        <w:t xml:space="preserve"> score decreases on simlex999 dataset as we capture more co-occurrence statistics with a larger window size.</w:t>
+      </w:r>
+    </w:p>
+    <w:p>
+      <w:pPr>
+        <w:rPr>
+          <w:rFonts w:hint="eastAsia"/>
+        </w:rPr>
+      </w:pPr>
+    </w:p>
+    <w:p/>
+    <w:p/>
+    <w:p>
+      <w:r>
+        <w:rPr>
+          <w:rFonts w:hint="eastAsia"/>
+        </w:rPr>
+        <w:t>5</w:t>
+      </w:r>
+      <w:r>
+        <w:t>.1</w:t>
+      </w:r>
+    </w:p>
+    <w:p>
+      <w:pPr>
+        <w:rPr>
+          <w:rFonts w:hint="eastAsia"/>
+        </w:rPr>
+      </w:pPr>
+      <w:r>
+        <w:t>Nearest neighbors for “judges”, w = 1:</w:t>
+      </w:r>
+    </w:p>
+    <w:p>
+      <w:r>
+        <w:t>('judge', 0.16088226399322997),</w:t>
+      </w:r>
+    </w:p>
+    <w:p>
+      <w:r>
+        <w:t xml:space="preserve"> ('justices', 0.14678754041290754),</w:t>
+      </w:r>
+    </w:p>
+    <w:p>
+      <w:r>
+        <w:t xml:space="preserve"> ('arbitrators', 0.1372853856778373),</w:t>
+      </w:r>
+    </w:p>
+    <w:p>
+      <w:r>
+        <w:t xml:space="preserve"> ('players', 0.1324587858712465),</w:t>
+      </w:r>
+    </w:p>
+    <w:p>
+      <w:r>
+        <w:t xml:space="preserve"> ('trustees', 0.12963894816216848),</w:t>
+      </w:r>
+    </w:p>
+    <w:p>
+      <w:r>
+        <w:t xml:space="preserve"> ('contestants', 0.12422541827146137),</w:t>
+      </w:r>
+    </w:p>
+    <w:p>
+      <w:r>
+        <w:t xml:space="preserve"> ('officials', 0.12298001702204098),</w:t>
+      </w:r>
+    </w:p>
+    <w:p>
+      <w:r>
+        <w:t xml:space="preserve"> ('admins', 0.1204856574246801),</w:t>
+      </w:r>
+    </w:p>
+    <w:p>
+      <w:r>
+        <w:t xml:space="preserve"> ('appeals', 0.11843728431064837),</w:t>
+      </w:r>
+    </w:p>
+    <w:p>
+      <w:pPr>
+        <w:rPr>
+          <w:rFonts w:hint="eastAsia"/>
+        </w:rPr>
+      </w:pPr>
+      <w:r>
+        <w:t xml:space="preserve"> ('officers', 0.11500945538099382)</w:t>
+      </w:r>
+    </w:p>
+    <w:p/>
+    <w:p>
+      <w:pPr>
+        <w:rPr>
+          <w:rFonts w:hint="eastAsia"/>
+        </w:rPr>
+      </w:pPr>
+      <w:r>
+        <w:t xml:space="preserve">Nearest neighbors for “judges”, w = </w:t>
+      </w:r>
+      <w:r>
+        <w:t>6</w:t>
+      </w:r>
+      <w:r>
+        <w:t>:</w:t>
+      </w:r>
+    </w:p>
+    <w:p>
+      <w:r>
+        <w:t>('judge', 0.20254689232438003),</w:t>
+      </w:r>
+    </w:p>
+    <w:p>
+      <w:r>
+        <w:t xml:space="preserve"> ('appeals', 0.17741896149362088),</w:t>
+      </w:r>
+    </w:p>
+    <w:p>
+      <w:r>
+        <w:t xml:space="preserve"> ('supreme', 0.1765936374973593),</w:t>
+      </w:r>
+    </w:p>
+    <w:p>
+      <w:r>
+        <w:t xml:space="preserve"> ('court', 0.1719953519361144),</w:t>
+      </w:r>
+    </w:p>
+    <w:p>
+      <w:r>
+        <w:t xml:space="preserve"> ('panel', 0.16925787572571646),</w:t>
+      </w:r>
+    </w:p>
+    <w:p>
+      <w:r>
+        <w:t xml:space="preserve"> ('courts', 0.1666058030872883),</w:t>
+      </w:r>
+    </w:p>
+    <w:p>
+      <w:r>
+        <w:t xml:space="preserve"> ('jury', 0.1652240379118564),</w:t>
+      </w:r>
+    </w:p>
+    <w:p>
+      <w:r>
+        <w:t xml:space="preserve"> ('contestants', 0.16440586358293963),</w:t>
+      </w:r>
+    </w:p>
+    <w:p>
+      <w:r>
+        <w:t xml:space="preserve"> ('justice', 0.1638721845764639),</w:t>
+      </w:r>
+    </w:p>
+    <w:p>
+      <w:r>
+        <w:t xml:space="preserve"> ('officials', 0.16358549055953772)</w:t>
+      </w:r>
+    </w:p>
+    <w:p/>
+    <w:p/>
+    <w:p>
+      <w:r>
+        <w:rPr>
+          <w:rFonts w:hint="eastAsia"/>
+        </w:rPr>
+        <w:t>5</w:t>
+      </w:r>
+      <w:r>
+        <w:t xml:space="preserve">.2 </w:t>
       </w:r>
     </w:p>
     <w:p/>
     <w:p/>
     <w:p/>
+    <w:p/>
+    <w:p/>
+    <w:p/>
+    <w:p>
+      <w:r>
+        <w:rPr>
+          <w:rFonts w:hint="eastAsia"/>
+        </w:rPr>
+        <w:t>5</w:t>
+      </w:r>
+      <w:r>
+        <w:t>.3</w:t>
+      </w:r>
+    </w:p>
+    <w:p/>
+    <w:p/>
+    <w:p/>
+    <w:p>
+      <w:pPr>
+        <w:rPr>
+          <w:rFonts w:hint="eastAsia"/>
+        </w:rPr>
+      </w:pPr>
+    </w:p>
     <w:p>
       <w:pPr>
         <w:rPr>

--- a/report.docx
+++ b/report.docx
@@ -15,6 +15,7 @@
         <w:t>(see code)</w:t>
       </w:r>
     </w:p>
+    <w:p/>
     <w:p>
       <w:pPr>
         <w:rPr>
@@ -102,13 +103,8 @@
             <w:tcW w:w="2405" w:type="dxa"/>
           </w:tcPr>
           <w:p>
-            <w:proofErr w:type="gramStart"/>
-            <w:r>
-              <w:t>#(</w:t>
-            </w:r>
-            <w:proofErr w:type="gramEnd"/>
-            <w:r>
-              <w:t>chicken,</w:t>
+            <w:r>
+              <w:t>#(chicken,</w:t>
             </w:r>
             <w:r>
               <w:t xml:space="preserve"> </w:t>
@@ -172,13 +168,8 @@
             <w:tcW w:w="2405" w:type="dxa"/>
           </w:tcPr>
           <w:p>
-            <w:proofErr w:type="gramStart"/>
-            <w:r>
-              <w:t>#(</w:t>
-            </w:r>
-            <w:proofErr w:type="gramEnd"/>
-            <w:r>
-              <w:t>chicken, wings)</w:t>
+            <w:r>
+              <w:t>#(chicken, wings)</w:t>
             </w:r>
           </w:p>
         </w:tc>
@@ -230,13 +221,8 @@
             <w:tcW w:w="2405" w:type="dxa"/>
           </w:tcPr>
           <w:p>
-            <w:proofErr w:type="gramStart"/>
-            <w:r>
-              <w:t>#(</w:t>
-            </w:r>
-            <w:proofErr w:type="gramEnd"/>
-            <w:r>
-              <w:t>chicago, chicago)</w:t>
+            <w:r>
+              <w:t>#(chicago, chicago)</w:t>
             </w:r>
           </w:p>
         </w:tc>
@@ -294,13 +280,8 @@
             <w:tcW w:w="2405" w:type="dxa"/>
           </w:tcPr>
           <w:p>
-            <w:proofErr w:type="gramStart"/>
-            <w:r>
-              <w:t>#(</w:t>
-            </w:r>
-            <w:proofErr w:type="gramEnd"/>
-            <w:r>
-              <w:t>coffee, the)</w:t>
+            <w:r>
+              <w:t>#(coffee, the)</w:t>
             </w:r>
           </w:p>
         </w:tc>
@@ -358,13 +339,8 @@
             <w:tcW w:w="2405" w:type="dxa"/>
           </w:tcPr>
           <w:p>
-            <w:proofErr w:type="gramStart"/>
-            <w:r>
-              <w:t>#(</w:t>
-            </w:r>
-            <w:proofErr w:type="gramEnd"/>
-            <w:r>
-              <w:t>coffee, cup)</w:t>
+            <w:r>
+              <w:t>#(coffee, cup)</w:t>
             </w:r>
           </w:p>
         </w:tc>
@@ -422,13 +398,8 @@
             <w:tcW w:w="2405" w:type="dxa"/>
           </w:tcPr>
           <w:p>
-            <w:proofErr w:type="gramStart"/>
-            <w:r>
-              <w:t>#(</w:t>
-            </w:r>
-            <w:proofErr w:type="gramEnd"/>
-            <w:r>
-              <w:t>coffee, coffee)</w:t>
+            <w:r>
+              <w:t>#(coffee, coffee)</w:t>
             </w:r>
           </w:p>
         </w:tc>
@@ -473,6 +444,13 @@
       </w:tr>
     </w:tbl>
     <w:p/>
+    <w:p>
+      <w:pPr>
+        <w:rPr>
+          <w:rFonts w:hint="eastAsia"/>
+        </w:rPr>
+      </w:pPr>
+    </w:p>
     <w:p>
       <w:r>
         <w:rPr>
@@ -703,15 +681,7 @@
     </w:p>
     <w:p>
       <w:r>
-        <w:t>('</w:t>
-      </w:r>
-      <w:proofErr w:type="spellStart"/>
-      <w:r>
-        <w:t>seattle</w:t>
-      </w:r>
-      <w:proofErr w:type="spellEnd"/>
-      <w:r>
-        <w:t>', 5.950816325067398)</w:t>
+        <w:t>('seattle', 5.950816325067398)</w:t>
       </w:r>
     </w:p>
     <w:p>
@@ -763,6 +733,7 @@
     </w:p>
     <w:p>
       <w:r>
+        <w:lastRenderedPageBreak/>
         <w:t>('its', -1.839457915441101)</w:t>
       </w:r>
     </w:p>
@@ -773,7 +744,6 @@
     </w:p>
     <w:p>
       <w:r>
-        <w:lastRenderedPageBreak/>
         <w:t>('more', -1.4785257922880328)</w:t>
       </w:r>
     </w:p>
@@ -787,6 +757,7 @@
         <w:t>('page', -1.2805627423998573)</w:t>
       </w:r>
     </w:p>
+    <w:p/>
     <w:p>
       <w:pPr>
         <w:rPr>
@@ -955,7 +926,7 @@
                     <pic:cNvPicPr/>
                   </pic:nvPicPr>
                   <pic:blipFill>
-                    <a:blip r:embed="rId5"/>
+                    <a:blip r:embed="rId6"/>
                     <a:stretch>
                       <a:fillRect/>
                     </a:stretch>
@@ -979,31 +950,12 @@
     <w:p/>
     <w:p>
       <w:r>
+        <w:lastRenderedPageBreak/>
         <w:tab/>
-        <w:t xml:space="preserve">The figure above shows the </w:t>
-      </w:r>
-      <w:proofErr w:type="spellStart"/>
-      <w:r>
-        <w:t>EvalWS</w:t>
-      </w:r>
-      <w:proofErr w:type="spellEnd"/>
-      <w:r>
-        <w:t xml:space="preserve"> scores </w:t>
-      </w:r>
-      <w:r>
-        <w:t xml:space="preserve">across difference window sizes and vector generating methods, faceted by context vocabulary choices and evaluation datasets with the same color scale across all four subplots. The highest </w:t>
-      </w:r>
-      <w:proofErr w:type="spellStart"/>
-      <w:r>
-        <w:t>EvalWS</w:t>
-      </w:r>
-      <w:proofErr w:type="spellEnd"/>
-      <w:r>
-        <w:t xml:space="preserve"> score was obtained using IDF </w:t>
-      </w:r>
-      <w:r>
-        <w:lastRenderedPageBreak/>
-        <w:t xml:space="preserve">method with a window size of 6 on vocab5k context vocabulary and MEN evaluation dataset. </w:t>
+        <w:t xml:space="preserve">The figure above shows the EvalWS scores </w:t>
+      </w:r>
+      <w:r>
+        <w:t xml:space="preserve">across difference window sizes and vector generating methods, faceted by context vocabulary choices and evaluation datasets with the same color scale across all four subplots. The highest EvalWS score was obtained using IDF method with a window size of 6 on vocab5k context vocabulary and MEN evaluation dataset. </w:t>
       </w:r>
       <w:r>
         <w:t xml:space="preserve">The </w:t>
@@ -1012,15 +964,7 @@
         <w:t>lowest</w:t>
       </w:r>
       <w:r>
-        <w:t xml:space="preserve"> </w:t>
-      </w:r>
-      <w:proofErr w:type="spellStart"/>
-      <w:r>
-        <w:t>EvalWS</w:t>
-      </w:r>
-      <w:proofErr w:type="spellEnd"/>
-      <w:r>
-        <w:t xml:space="preserve"> score was obtained using </w:t>
+        <w:t xml:space="preserve"> EvalWS score was obtained using </w:t>
       </w:r>
       <w:r>
         <w:t>raw counts</w:t>
@@ -1044,15 +988,7 @@
     <w:p>
       <w:r>
         <w:tab/>
-        <w:t xml:space="preserve">Window size’s effect on </w:t>
-      </w:r>
-      <w:proofErr w:type="spellStart"/>
-      <w:r>
-        <w:t>EvalWS</w:t>
-      </w:r>
-      <w:proofErr w:type="spellEnd"/>
-      <w:r>
-        <w:t xml:space="preserve"> score differs between evaluation datasets. For simlex999, </w:t>
+        <w:t xml:space="preserve">Window size’s effect on EvalWS score differs between evaluation datasets. For simlex999, </w:t>
       </w:r>
       <w:r>
         <w:rPr>
@@ -1063,13 +999,8 @@
       <w:r>
         <w:t xml:space="preserve">s window size increases, </w:t>
       </w:r>
-      <w:proofErr w:type="spellStart"/>
-      <w:r>
-        <w:t>EvalWS</w:t>
-      </w:r>
-      <w:proofErr w:type="spellEnd"/>
-      <w:r>
-        <w:t xml:space="preserve"> score</w:t>
+      <w:r>
+        <w:t>EvalWS score</w:t>
       </w:r>
       <w:r>
         <w:t xml:space="preserve"> </w:t>
@@ -1091,15 +1022,7 @@
         <w:t xml:space="preserve">But for MEN, </w:t>
       </w:r>
       <w:r>
-        <w:t xml:space="preserve">as window size increases, </w:t>
-      </w:r>
-      <w:proofErr w:type="spellStart"/>
-      <w:r>
-        <w:t>EvalWS</w:t>
-      </w:r>
-      <w:proofErr w:type="spellEnd"/>
-      <w:r>
-        <w:t xml:space="preserve"> score</w:t>
+        <w:t>as window size increases, EvalWS score</w:t>
       </w:r>
       <w:r>
         <w:t xml:space="preserve"> </w:t>
@@ -1139,51 +1062,22 @@
         <w:t>reflects</w:t>
       </w:r>
       <w:r>
-        <w:t xml:space="preserve"> the degree of semantic similarity, MEN’s similarity scores are </w:t>
-      </w:r>
-      <w:proofErr w:type="gramStart"/>
-      <w:r>
-        <w:t>actually closer</w:t>
-      </w:r>
-      <w:proofErr w:type="gramEnd"/>
-      <w:r>
-        <w:t xml:space="preserve"> to </w:t>
+        <w:t xml:space="preserve"> the degree of semantic similarity, MEN’s similarity scores are actually closer to </w:t>
       </w:r>
       <w:r>
         <w:t xml:space="preserve">the frequency of co-occurrence; the latter is close to how we compute word vectors with the three methods reported here. With a larger window size, </w:t>
       </w:r>
       <w:r>
-        <w:t xml:space="preserve">our word vectors </w:t>
-      </w:r>
-      <w:proofErr w:type="gramStart"/>
-      <w:r>
-        <w:t>are able to</w:t>
-      </w:r>
-      <w:proofErr w:type="gramEnd"/>
-      <w:r>
-        <w:t xml:space="preserve"> capture more comprehensive and informative co-occurrence statistics; and since MEN’s similarity scores are conceptually similar to </w:t>
+        <w:t xml:space="preserve">our word vectors are able to capture more comprehensive and informative co-occurrence statistics; and since MEN’s similarity scores are conceptually similar to </w:t>
       </w:r>
       <w:r>
         <w:t>co-occurrence statistics</w:t>
       </w:r>
       <w:r>
-        <w:t xml:space="preserve">, we observed an increasing </w:t>
-      </w:r>
-      <w:proofErr w:type="spellStart"/>
-      <w:r>
-        <w:t>EvalWS</w:t>
-      </w:r>
-      <w:proofErr w:type="spellEnd"/>
-      <w:r>
-        <w:t xml:space="preserve"> score with increasing window size on MEN dataset. Semantically close words as captured by simlex999, however, do not tend to co-occur in the same sentence, which is probably why </w:t>
-      </w:r>
-      <w:proofErr w:type="spellStart"/>
-      <w:r>
-        <w:t>EvalWS</w:t>
-      </w:r>
-      <w:proofErr w:type="spellEnd"/>
-      <w:r>
-        <w:t xml:space="preserve"> score</w:t>
+        <w:t xml:space="preserve">, we observed an increasing EvalWS score with increasing window size on MEN dataset. Semantically close words as captured by simlex999, however, do not tend to co-occur in the same sentence, which is probably why </w:t>
+      </w:r>
+      <w:r>
+        <w:t>EvalWS score</w:t>
       </w:r>
       <w:r>
         <w:t xml:space="preserve"> decreases on simlex999 dataset as we capture more </w:t>
@@ -1227,15 +1121,7 @@
         <w:t xml:space="preserve">tiny </w:t>
       </w:r>
       <w:r>
-        <w:t xml:space="preserve">decrease of </w:t>
-      </w:r>
-      <w:proofErr w:type="spellStart"/>
-      <w:r>
-        <w:t>EvalWS</w:t>
-      </w:r>
-      <w:proofErr w:type="spellEnd"/>
-      <w:r>
-        <w:t xml:space="preserve"> score</w:t>
+        <w:t>decrease of EvalWS score</w:t>
       </w:r>
       <w:r>
         <w:t xml:space="preserve"> for all three window sizes and both simlex999 </w:t>
@@ -1292,15 +1178,7 @@
         <w:t xml:space="preserve"> in</w:t>
       </w:r>
       <w:r>
-        <w:t xml:space="preserve">crease of </w:t>
-      </w:r>
-      <w:proofErr w:type="spellStart"/>
-      <w:r>
-        <w:t>EvalWS</w:t>
-      </w:r>
-      <w:proofErr w:type="spellEnd"/>
-      <w:r>
-        <w:t xml:space="preserve"> score for all three window sizes and both simlex999 &amp; MEN evaluation datasets</w:t>
+        <w:t>crease of EvalWS score for all three window sizes and both simlex999 &amp; MEN evaluation datasets</w:t>
       </w:r>
       <w:r>
         <w:t xml:space="preserve">. </w:t>
@@ -1318,15 +1196,7 @@
         <w:t xml:space="preserve"> IDF word vectors differs by evaluation datasets: </w:t>
       </w:r>
       <w:r>
-        <w:t xml:space="preserve">for simlex999, </w:t>
-      </w:r>
-      <w:proofErr w:type="spellStart"/>
-      <w:r>
-        <w:t>EvalWS</w:t>
-      </w:r>
-      <w:proofErr w:type="spellEnd"/>
-      <w:r>
-        <w:t xml:space="preserve"> score </w:t>
+        <w:t xml:space="preserve">for simlex999, EvalWS score </w:t>
       </w:r>
       <w:r>
         <w:t>slightly</w:t>
@@ -1343,13 +1213,8 @@
       <w:r>
         <w:t xml:space="preserve"> but for MEN, </w:t>
       </w:r>
-      <w:proofErr w:type="spellStart"/>
-      <w:r>
-        <w:t>EvalWS</w:t>
-      </w:r>
-      <w:proofErr w:type="spellEnd"/>
-      <w:r>
-        <w:t xml:space="preserve"> score </w:t>
+      <w:r>
+        <w:t xml:space="preserve">EvalWS score </w:t>
       </w:r>
       <w:r>
         <w:t xml:space="preserve">generally </w:t>
@@ -1391,15 +1256,7 @@
         <w:t>is seen on PMI</w:t>
       </w:r>
       <w:r>
-        <w:t xml:space="preserve">; we observe a gradient of helpfulness of large context vocabulary </w:t>
-      </w:r>
-      <w:proofErr w:type="gramStart"/>
-      <w:r>
-        <w:t>from PMI (most helpful),</w:t>
-      </w:r>
-      <w:proofErr w:type="gramEnd"/>
-      <w:r>
-        <w:t xml:space="preserve"> to IDF (mixed effect), and finally raw distributional counts (not helpful, even very slightly harmful). </w:t>
+        <w:t xml:space="preserve">; we observe a gradient of helpfulness of large context vocabulary from PMI (most helpful), to IDF (mixed effect), and finally raw distributional counts (not helpful, even very slightly harmful). </w:t>
       </w:r>
       <w:r>
         <w:t xml:space="preserve">In theory, increasing context vocabulary </w:t>
@@ -1420,15 +1277,7 @@
         <w:t>a word’s meaning</w:t>
       </w:r>
       <w:r>
-        <w:t xml:space="preserve">, resulting in better </w:t>
-      </w:r>
-      <w:proofErr w:type="spellStart"/>
-      <w:r>
-        <w:t>EvalWS</w:t>
-      </w:r>
-      <w:proofErr w:type="spellEnd"/>
-      <w:r>
-        <w:t xml:space="preserve"> results</w:t>
+        <w:t>, resulting in better EvalWS results</w:t>
       </w:r>
       <w:r>
         <w:t xml:space="preserve">. </w:t>
@@ -1482,23 +1331,7 @@
         <w:t>on capturing word meanings</w:t>
       </w:r>
       <w:r>
-        <w:t xml:space="preserve">; it may </w:t>
-      </w:r>
-      <w:proofErr w:type="gramStart"/>
-      <w:r>
-        <w:t>actually appear</w:t>
-      </w:r>
-      <w:proofErr w:type="gramEnd"/>
-      <w:r>
-        <w:t xml:space="preserve"> as adding noises to the word vectors, resulting in slightly decreased </w:t>
-      </w:r>
-      <w:proofErr w:type="spellStart"/>
-      <w:r>
-        <w:t>EvalWS</w:t>
-      </w:r>
-      <w:proofErr w:type="spellEnd"/>
-      <w:r>
-        <w:t xml:space="preserve"> scores</w:t>
+        <w:t>; it may actually appear as adding noises to the word vectors, resulting in slightly decreased EvalWS scores</w:t>
       </w:r>
       <w:r>
         <w:t xml:space="preserve">. </w:t>
@@ -1506,13 +1339,8 @@
       <w:r>
         <w:t xml:space="preserve">IDF downweighs those highly frequent context words, thus we see slightly increased </w:t>
       </w:r>
-      <w:proofErr w:type="spellStart"/>
-      <w:r>
-        <w:t>EvalWS</w:t>
-      </w:r>
-      <w:proofErr w:type="spellEnd"/>
-      <w:r>
-        <w:t xml:space="preserve"> score</w:t>
+      <w:r>
+        <w:t>EvalWS score</w:t>
       </w:r>
       <w:r>
         <w:t>s</w:t>
@@ -1563,15 +1391,7 @@
         <w:t xml:space="preserve">obviously </w:t>
       </w:r>
       <w:r>
-        <w:t xml:space="preserve">improved </w:t>
-      </w:r>
-      <w:proofErr w:type="spellStart"/>
-      <w:r>
-        <w:t>EvalWS</w:t>
-      </w:r>
-      <w:proofErr w:type="spellEnd"/>
-      <w:r>
-        <w:t xml:space="preserve"> scores with larger context vocabulary across the board for PMI word vectors. </w:t>
+        <w:t xml:space="preserve">improved EvalWS scores with larger context vocabulary across the board for PMI word vectors. </w:t>
       </w:r>
     </w:p>
     <w:p/>
@@ -1595,18 +1415,11 @@
         </w:rPr>
       </w:pPr>
       <w:r>
+        <w:lastRenderedPageBreak/>
         <w:t xml:space="preserve">As discussed in section 4.1, </w:t>
       </w:r>
       <w:r>
-        <w:t xml:space="preserve">Window size’s effect on </w:t>
-      </w:r>
-      <w:proofErr w:type="spellStart"/>
-      <w:r>
-        <w:t>EvalWS</w:t>
-      </w:r>
-      <w:proofErr w:type="spellEnd"/>
-      <w:r>
-        <w:t xml:space="preserve"> score differs between evaluation datasets. For simlex999, </w:t>
+        <w:t xml:space="preserve">Window size’s effect on EvalWS score differs between evaluation datasets. For simlex999, </w:t>
       </w:r>
       <w:r>
         <w:rPr>
@@ -1617,13 +1430,8 @@
       <w:r>
         <w:t xml:space="preserve">s window size increases, </w:t>
       </w:r>
-      <w:proofErr w:type="spellStart"/>
-      <w:r>
-        <w:t>EvalWS</w:t>
-      </w:r>
-      <w:proofErr w:type="spellEnd"/>
-      <w:r>
-        <w:t xml:space="preserve"> score</w:t>
+      <w:r>
+        <w:t>EvalWS score</w:t>
       </w:r>
       <w:r>
         <w:t xml:space="preserve"> </w:t>
@@ -1639,16 +1447,7 @@
         <w:t xml:space="preserve"> for all three methods (counts, IDF, PMI) and both context vocabulary sets (5k and 15k). But for MEN, </w:t>
       </w:r>
       <w:r>
-        <w:lastRenderedPageBreak/>
-        <w:t xml:space="preserve">as window size increases, </w:t>
-      </w:r>
-      <w:proofErr w:type="spellStart"/>
-      <w:r>
-        <w:t>EvalWS</w:t>
-      </w:r>
-      <w:proofErr w:type="spellEnd"/>
-      <w:r>
-        <w:t xml:space="preserve"> score</w:t>
+        <w:t>as window size increases, EvalWS score</w:t>
       </w:r>
       <w:r>
         <w:t xml:space="preserve"> </w:t>
@@ -1668,14 +1467,14 @@
       <w:pPr>
         <w:ind w:firstLine="420"/>
       </w:pPr>
-      <w:proofErr w:type="gramStart"/>
-      <w:r>
-        <w:t>Upon examining the two datasets, it</w:t>
-      </w:r>
-      <w:proofErr w:type="gramEnd"/>
-      <w:r>
-        <w:t xml:space="preserve"> appears that the two datasets do not encode the same type of similarity. </w:t>
-      </w:r>
+      <w:r>
+        <w:t xml:space="preserve">Upon examining the two datasets, it appears that the two datasets do not encode the same type of similarity. </w:t>
+      </w:r>
+    </w:p>
+    <w:p>
+      <w:pPr>
+        <w:ind w:firstLine="420"/>
+      </w:pPr>
       <w:r>
         <w:t>S</w:t>
       </w:r>
@@ -1691,43 +1490,81 @@
       <w:r>
         <w:t xml:space="preserve"> regardless of whether a pair of words tend to </w:t>
       </w:r>
-    </w:p>
-    <w:p/>
-    <w:p>
-      <w:r>
-        <w:t xml:space="preserve">simlex999 reflects the degree of semantic similarity, MEN’s similarity scores are </w:t>
-      </w:r>
-      <w:proofErr w:type="gramStart"/>
-      <w:r>
-        <w:t>actually closer</w:t>
-      </w:r>
-      <w:proofErr w:type="gramEnd"/>
-      <w:r>
-        <w:t xml:space="preserve"> to the frequency of co-occurrence; the latter is close to how we compute word vectors with the three methods reported here. With a larger window size, our word vectors </w:t>
-      </w:r>
-      <w:proofErr w:type="gramStart"/>
-      <w:r>
-        <w:t>are able to</w:t>
-      </w:r>
-      <w:proofErr w:type="gramEnd"/>
-      <w:r>
-        <w:t xml:space="preserve"> capture more comprehensive and informative co-occurrence statistics; and since MEN’s similarity scores are conceptually similar to co-occurrence statistics, we observed an increasing </w:t>
-      </w:r>
-      <w:proofErr w:type="spellStart"/>
-      <w:r>
-        <w:t>EvalWS</w:t>
-      </w:r>
-      <w:proofErr w:type="spellEnd"/>
-      <w:r>
-        <w:t xml:space="preserve"> score with increasing window size on MEN dataset. Semantically close words as captured by simlex999, however, do not tend to co-occur in the same sentence, which is probably why </w:t>
-      </w:r>
-      <w:proofErr w:type="spellStart"/>
-      <w:r>
-        <w:t>EvalWS</w:t>
-      </w:r>
-      <w:proofErr w:type="spellEnd"/>
-      <w:r>
-        <w:t xml:space="preserve"> score decreases on simlex999 dataset as we capture more co-occurrence statistics with a larger window size.</w:t>
+      <w:r>
+        <w:t>appear together. For example, “smart” and “intelligent” have similar meanings, and they get a high similarity score of 9.2/10; “</w:t>
+      </w:r>
+      <w:r>
+        <w:t>large</w:t>
+      </w:r>
+      <w:r>
+        <w:t>” and “</w:t>
+      </w:r>
+      <w:r>
+        <w:t>huge</w:t>
+      </w:r>
+      <w:r>
+        <w:t xml:space="preserve">” also have similar meanings, and they get a similarity score of </w:t>
+      </w:r>
+      <w:r>
+        <w:t>9.47</w:t>
+      </w:r>
+      <w:r>
+        <w:t>/10. On the other hand, “</w:t>
+      </w:r>
+      <w:r>
+        <w:t>beach</w:t>
+      </w:r>
+      <w:r>
+        <w:t>” and “</w:t>
+      </w:r>
+      <w:r>
+        <w:t>sea</w:t>
+      </w:r>
+      <w:r>
+        <w:t xml:space="preserve">” frequently appears together in our lives, but their semantic meanings are not similar, so in simlex999 they only have a medium similarity score of </w:t>
+      </w:r>
+      <w:r>
+        <w:t>4.68</w:t>
+      </w:r>
+      <w:r>
+        <w:t xml:space="preserve">/10. </w:t>
+      </w:r>
+    </w:p>
+    <w:p>
+      <w:pPr>
+        <w:ind w:firstLine="420"/>
+      </w:pPr>
+      <w:r>
+        <w:t xml:space="preserve">MEN encodes </w:t>
+      </w:r>
+      <w:r>
+        <w:t>contextual similarity, such that those words that appear together frequently are rated as more similar. For example, “sun” and “sunlight” are clearly different in meanings, but because they almost always appear together, they are given a similarity score of 50/50. The “beach” and “sea” pair are also assigned a high similarity score of 44/50 in MEN.</w:t>
+      </w:r>
+    </w:p>
+    <w:p>
+      <w:pPr>
+        <w:ind w:firstLine="420"/>
+      </w:pPr>
+      <w:r>
+        <w:t>As discussed in section 4.1,</w:t>
+      </w:r>
+      <w:r>
+        <w:t xml:space="preserve"> the similarity encoded by MEN is closer to </w:t>
+      </w:r>
+      <w:r>
+        <w:t xml:space="preserve">how we compute word vectors. With a larger window size, our word vectors are able to capture more comprehensive and informative </w:t>
+      </w:r>
+      <w:r>
+        <w:t>contextual similarity</w:t>
+      </w:r>
+      <w:r>
+        <w:t xml:space="preserve">; and since MEN’s similarity scores are conceptually similar to </w:t>
+      </w:r>
+      <w:r>
+        <w:t>contextual similarity</w:t>
+      </w:r>
+      <w:r>
+        <w:t>, we observed an increasing EvalWS score with increasing window size on MEN dataset. Semantically close words as captured by simlex999, however, do not tend to co-occur in the same sentence, which is probably why EvalWS score decreases on simlex999 dataset as we capture more co-occurrence statistics with a larger window size.</w:t>
       </w:r>
     </w:p>
     <w:p>
@@ -1737,8 +1574,13 @@
         </w:rPr>
       </w:pPr>
     </w:p>
-    <w:p/>
-    <w:p/>
+    <w:p>
+      <w:pPr>
+        <w:rPr>
+          <w:rFonts w:hint="eastAsia"/>
+        </w:rPr>
+      </w:pPr>
+    </w:p>
     <w:p>
       <w:r>
         <w:rPr>
@@ -1879,6 +1721,7 @@
     </w:p>
     <w:p>
       <w:r>
+        <w:lastRenderedPageBreak/>
         <w:t xml:space="preserve"> ('officials', 0.16358549055953772)</w:t>
       </w:r>
     </w:p>
@@ -1895,11 +1738,3295 @@
         <w:t xml:space="preserve">.2 </w:t>
       </w:r>
     </w:p>
+    <w:p>
+      <w:r>
+        <w:tab/>
+        <w:t>Nearest neighbors do not always have the same part-of-speech</w:t>
+      </w:r>
+      <w:r>
+        <w:t xml:space="preserve"> (POS)</w:t>
+      </w:r>
+      <w:r>
+        <w:t xml:space="preserve"> tag</w:t>
+      </w:r>
+      <w:r>
+        <w:t>s</w:t>
+      </w:r>
+      <w:r>
+        <w:t xml:space="preserve"> as the query word</w:t>
+      </w:r>
+      <w:r>
+        <w:t>.</w:t>
+      </w:r>
+      <w:r>
+        <w:t xml:space="preserve"> </w:t>
+      </w:r>
+      <w:r>
+        <w:t xml:space="preserve">In general, </w:t>
+      </w:r>
+      <w:r>
+        <w:t xml:space="preserve">nearest neighbors generated by </w:t>
+      </w:r>
+      <w:bookmarkStart w:id="0" w:name="OLE_LINK1"/>
+      <w:r>
+        <w:t xml:space="preserve">word vectors </w:t>
+      </w:r>
+      <w:r>
+        <w:t>with</w:t>
+      </w:r>
+      <w:r>
+        <w:t xml:space="preserve"> a smaller window </w:t>
+      </w:r>
+      <w:bookmarkEnd w:id="0"/>
+      <w:r>
+        <w:t>size are more likely to have the same POS tag as the query word</w:t>
+      </w:r>
+      <w:r>
+        <w:t xml:space="preserve"> than </w:t>
+      </w:r>
+      <w:r>
+        <w:t xml:space="preserve">word vectors with a </w:t>
+      </w:r>
+      <w:r>
+        <w:t>big</w:t>
+      </w:r>
+      <w:r>
+        <w:t xml:space="preserve"> window</w:t>
+      </w:r>
+      <w:r>
+        <w:t xml:space="preserve">. </w:t>
+      </w:r>
+      <w:r>
+        <w:t>F</w:t>
+      </w:r>
+      <w:r>
+        <w:t>or example, words with different POS tags from the query word are marked in bold in the tables below</w:t>
+      </w:r>
+      <w:r>
+        <w:t>; we can see that for most of the query words I tried (e.g., freedom, transported, agreed, freed, great, angry, across, etc.), w=6 contains more nearest neighbors with different POS from the query word then w=1.</w:t>
+      </w:r>
+    </w:p>
+    <w:p>
+      <w:r>
+        <w:tab/>
+        <w:t>The POS of query words also impact</w:t>
+      </w:r>
+      <w:r>
+        <w:t>s</w:t>
+      </w:r>
+      <w:r>
+        <w:t xml:space="preserve"> </w:t>
+      </w:r>
+      <w:r>
+        <w:t>the POS of nearest neighbors. From the tables of examples below, we observe that noun query words are the least likely to have nearest neighbors with different POS</w:t>
+      </w:r>
+      <w:r>
+        <w:t xml:space="preserve"> compared to </w:t>
+      </w:r>
+      <w:r>
+        <w:t xml:space="preserve">verb, adjective, or proposition </w:t>
+      </w:r>
+      <w:r>
+        <w:t xml:space="preserve">query words – for both w=1 and w=6. This is especially the case for more concrete nouns like “transportation” and “classroom” – there are very few nearest neighbors with different POS for these concrete nouns </w:t>
+      </w:r>
+      <w:r>
+        <w:t>for both w=1 and w=6</w:t>
+      </w:r>
+      <w:r>
+        <w:t xml:space="preserve">. Abstract nouns like “freedom” also have few nearest neighbors with different POS when w=1, but start to have some </w:t>
+      </w:r>
+      <w:r>
+        <w:t>nearest neighbors with different POS</w:t>
+      </w:r>
+      <w:r>
+        <w:t xml:space="preserve"> when w=6. </w:t>
+      </w:r>
+      <w:r>
+        <w:t xml:space="preserve">Verbs and adjectives are the second least likely to </w:t>
+      </w:r>
+      <w:r>
+        <w:t>have nearest neighbors with different POS compared to query words</w:t>
+      </w:r>
+      <w:r>
+        <w:t xml:space="preserve">. In the examples shown below, most verbs and adjectives tested have very few </w:t>
+      </w:r>
+      <w:r>
+        <w:t>nearest neighbors with different POS</w:t>
+      </w:r>
+      <w:r>
+        <w:t xml:space="preserve"> when w=1, but about half of the </w:t>
+      </w:r>
+      <w:r>
+        <w:t xml:space="preserve">nearest neighbors </w:t>
+      </w:r>
+      <w:r>
+        <w:t>have</w:t>
+      </w:r>
+      <w:r>
+        <w:t xml:space="preserve"> different POS</w:t>
+      </w:r>
+      <w:r>
+        <w:t xml:space="preserve"> when w=6. Propositions are the most likely to have </w:t>
+      </w:r>
+      <w:r>
+        <w:t>nearest neighbors with different POS</w:t>
+      </w:r>
+      <w:r>
+        <w:t xml:space="preserve">; from the examples below, the propositions have about half of the </w:t>
+      </w:r>
+      <w:r>
+        <w:t>nearest neighbors with different POS</w:t>
+      </w:r>
+      <w:r>
+        <w:t xml:space="preserve"> for both w=1 and w=6. </w:t>
+      </w:r>
+    </w:p>
+    <w:p>
+      <w:r>
+        <w:tab/>
+        <w:t>In the examples I tried, there is no query word that have almost exactly the same nearest neighbors with the two window sizes; but query word “transportation” has quite a bit of overlapping nearest neighbor between w=1 and w=6.</w:t>
+      </w:r>
+      <w:r>
+        <w:t xml:space="preserve"> Overall, I find that the nearest neighbors when w=1 are more likely to capture formality similarities (e.g., same POS</w:t>
+      </w:r>
+      <w:r>
+        <w:t xml:space="preserve"> as discussed above</w:t>
+      </w:r>
+      <w:r>
+        <w:t xml:space="preserve">, same stem such as “great” – “greatest” and “greater”) between query words and neighbors, whereas </w:t>
+      </w:r>
+      <w:r>
+        <w:t>the nearest neighbors when w=</w:t>
+      </w:r>
+      <w:r>
+        <w:t>6</w:t>
+      </w:r>
+      <w:r>
+        <w:t xml:space="preserve"> are more likely to</w:t>
+      </w:r>
+      <w:r>
+        <w:t xml:space="preserve"> </w:t>
+      </w:r>
+      <w:r>
+        <w:t xml:space="preserve">capture </w:t>
+      </w:r>
+      <w:r>
+        <w:t xml:space="preserve">contextual </w:t>
+      </w:r>
+      <w:r>
+        <w:t>similarit</w:t>
+      </w:r>
+      <w:r>
+        <w:t xml:space="preserve">ies </w:t>
+      </w:r>
+      <w:r>
+        <w:t>between query words and neighbors</w:t>
+      </w:r>
+      <w:r>
+        <w:t xml:space="preserve"> (e.g., “freedom” usually co-occurrence with “religious”/”political”/”social”/”</w:t>
+      </w:r>
+      <w:r>
+        <w:t xml:space="preserve"> </w:t>
+      </w:r>
+      <w:r>
+        <w:t>democracy</w:t>
+      </w:r>
+      <w:r>
+        <w:t>”/”legal” movements).</w:t>
+      </w:r>
+    </w:p>
+    <w:p>
+      <w:pPr>
+        <w:rPr>
+          <w:rFonts w:hint="eastAsia"/>
+        </w:rPr>
+      </w:pPr>
+    </w:p>
     <w:p/>
-    <w:p/>
-    <w:p/>
-    <w:p/>
-    <w:p/>
+    <w:p>
+      <w:r>
+        <w:t>Examples:</w:t>
+      </w:r>
+    </w:p>
+    <w:p>
+      <w:pPr>
+        <w:rPr>
+          <w:rFonts w:hint="eastAsia"/>
+        </w:rPr>
+      </w:pPr>
+    </w:p>
+    <w:p>
+      <w:r>
+        <w:rPr>
+          <w:rFonts w:hint="eastAsia"/>
+        </w:rPr>
+        <w:t>N</w:t>
+      </w:r>
+      <w:r>
+        <w:t>ouns:</w:t>
+      </w:r>
+    </w:p>
+    <w:tbl>
+      <w:tblPr>
+        <w:tblStyle w:val="TableGrid"/>
+        <w:tblW w:w="0" w:type="auto"/>
+        <w:jc w:val="center"/>
+        <w:tblLook w:val="04A0" w:firstRow="1" w:lastRow="0" w:firstColumn="1" w:lastColumn="0" w:noHBand="0" w:noVBand="1"/>
+      </w:tblPr>
+      <w:tblGrid>
+        <w:gridCol w:w="1550"/>
+        <w:gridCol w:w="3688"/>
+        <w:gridCol w:w="3689"/>
+      </w:tblGrid>
+      <w:tr>
+        <w:trPr>
+          <w:jc w:val="center"/>
+        </w:trPr>
+        <w:tc>
+          <w:tcPr>
+            <w:tcW w:w="1550" w:type="dxa"/>
+          </w:tcPr>
+          <w:p/>
+        </w:tc>
+        <w:tc>
+          <w:tcPr>
+            <w:tcW w:w="3688" w:type="dxa"/>
+          </w:tcPr>
+          <w:p>
+            <w:pPr>
+              <w:jc w:val="center"/>
+              <w:rPr>
+                <w:rFonts w:hint="eastAsia"/>
+              </w:rPr>
+            </w:pPr>
+            <w:r>
+              <w:t>w = 1</w:t>
+            </w:r>
+          </w:p>
+        </w:tc>
+        <w:tc>
+          <w:tcPr>
+            <w:tcW w:w="3689" w:type="dxa"/>
+          </w:tcPr>
+          <w:p>
+            <w:pPr>
+              <w:jc w:val="center"/>
+              <w:rPr>
+                <w:rFonts w:hint="eastAsia"/>
+              </w:rPr>
+            </w:pPr>
+            <w:r>
+              <w:t>w = 6</w:t>
+            </w:r>
+          </w:p>
+        </w:tc>
+      </w:tr>
+      <w:tr>
+        <w:trPr>
+          <w:jc w:val="center"/>
+        </w:trPr>
+        <w:tc>
+          <w:tcPr>
+            <w:tcW w:w="1550" w:type="dxa"/>
+          </w:tcPr>
+          <w:p>
+            <w:pPr>
+              <w:rPr>
+                <w:rFonts w:hint="eastAsia"/>
+              </w:rPr>
+            </w:pPr>
+            <w:r>
+              <w:rPr>
+                <w:rFonts w:hint="eastAsia"/>
+              </w:rPr>
+              <w:t>t</w:t>
+            </w:r>
+            <w:r>
+              <w:t>ransportation</w:t>
+            </w:r>
+          </w:p>
+        </w:tc>
+        <w:tc>
+          <w:tcPr>
+            <w:tcW w:w="3688" w:type="dxa"/>
+          </w:tcPr>
+          <w:p>
+            <w:pPr>
+              <w:spacing w:line="240" w:lineRule="auto"/>
+            </w:pPr>
+            <w:r>
+              <w:t>('transport', 0.260727570275655),</w:t>
+            </w:r>
+          </w:p>
+          <w:p>
+            <w:pPr>
+              <w:spacing w:line="240" w:lineRule="auto"/>
+            </w:pPr>
+            <w:r>
+              <w:t xml:space="preserve"> ('transit', 0.22027310941877104),</w:t>
+            </w:r>
+          </w:p>
+          <w:p>
+            <w:pPr>
+              <w:spacing w:line="240" w:lineRule="auto"/>
+            </w:pPr>
+            <w:r>
+              <w:t xml:space="preserve"> ('rail', 0.19952301061484123),</w:t>
+            </w:r>
+          </w:p>
+          <w:p>
+            <w:pPr>
+              <w:spacing w:line="240" w:lineRule="auto"/>
+            </w:pPr>
+            <w:r>
+              <w:t xml:space="preserve"> ('services', 0.18087111761167657),</w:t>
+            </w:r>
+          </w:p>
+          <w:p>
+            <w:pPr>
+              <w:spacing w:line="240" w:lineRule="auto"/>
+            </w:pPr>
+            <w:r>
+              <w:t xml:space="preserve"> ('telecommunications', 0.17578274357408213),</w:t>
+            </w:r>
+          </w:p>
+          <w:p>
+            <w:pPr>
+              <w:spacing w:line="240" w:lineRule="auto"/>
+            </w:pPr>
+            <w:r>
+              <w:t xml:space="preserve"> ('communications', 0.17267070384074792),</w:t>
+            </w:r>
+          </w:p>
+          <w:p>
+            <w:pPr>
+              <w:spacing w:line="240" w:lineRule="auto"/>
+            </w:pPr>
+            <w:r>
+              <w:lastRenderedPageBreak/>
+              <w:t xml:space="preserve"> ('security', 0.16057554628774476),</w:t>
+            </w:r>
+          </w:p>
+          <w:p>
+            <w:pPr>
+              <w:spacing w:line="240" w:lineRule="auto"/>
+            </w:pPr>
+            <w:r>
+              <w:t xml:space="preserve"> ('management', 0.1592947101255434),</w:t>
+            </w:r>
+          </w:p>
+          <w:p>
+            <w:pPr>
+              <w:spacing w:line="240" w:lineRule="auto"/>
+            </w:pPr>
+            <w:r>
+              <w:t xml:space="preserve"> ('aviation', 0.15920819039818648),</w:t>
+            </w:r>
+          </w:p>
+          <w:p>
+            <w:r>
+              <w:t xml:space="preserve"> ('health', 0.15651287795842775)</w:t>
+            </w:r>
+          </w:p>
+        </w:tc>
+        <w:tc>
+          <w:tcPr>
+            <w:tcW w:w="3689" w:type="dxa"/>
+          </w:tcPr>
+          <w:p>
+            <w:pPr>
+              <w:spacing w:line="240" w:lineRule="auto"/>
+            </w:pPr>
+            <w:r>
+              <w:lastRenderedPageBreak/>
+              <w:t>('transport', 0.28115971671885337),</w:t>
+            </w:r>
+          </w:p>
+          <w:p>
+            <w:pPr>
+              <w:spacing w:line="240" w:lineRule="auto"/>
+            </w:pPr>
+            <w:r>
+              <w:t xml:space="preserve"> ('transit', 0.24402048491949901),</w:t>
+            </w:r>
+          </w:p>
+          <w:p>
+            <w:pPr>
+              <w:spacing w:line="240" w:lineRule="auto"/>
+            </w:pPr>
+            <w:r>
+              <w:t xml:space="preserve"> ('services', 0.24038096148970992),</w:t>
+            </w:r>
+          </w:p>
+          <w:p>
+            <w:pPr>
+              <w:spacing w:line="240" w:lineRule="auto"/>
+            </w:pPr>
+            <w:r>
+              <w:t xml:space="preserve"> ('management', 0.23616871474538897),</w:t>
+            </w:r>
+          </w:p>
+          <w:p>
+            <w:pPr>
+              <w:spacing w:line="240" w:lineRule="auto"/>
+            </w:pPr>
+            <w:r>
+              <w:t xml:space="preserve"> ('rail', 0.23491574358411335),</w:t>
+            </w:r>
+          </w:p>
+          <w:p>
+            <w:pPr>
+              <w:spacing w:line="240" w:lineRule="auto"/>
+            </w:pPr>
+            <w:r>
+              <w:t xml:space="preserve"> ('infrastructure', 0.2299490065930391),</w:t>
+            </w:r>
+          </w:p>
+          <w:p>
+            <w:pPr>
+              <w:spacing w:line="240" w:lineRule="auto"/>
+            </w:pPr>
+            <w:r>
+              <w:lastRenderedPageBreak/>
+              <w:t xml:space="preserve"> ('facilities', 0.22664744356995903),</w:t>
+            </w:r>
+          </w:p>
+          <w:p>
+            <w:pPr>
+              <w:spacing w:line="240" w:lineRule="auto"/>
+            </w:pPr>
+            <w:r>
+              <w:t xml:space="preserve"> ('systems', 0.22136871914615203),</w:t>
+            </w:r>
+          </w:p>
+          <w:p>
+            <w:pPr>
+              <w:spacing w:line="240" w:lineRule="auto"/>
+            </w:pPr>
+            <w:r>
+              <w:t xml:space="preserve"> ('sector', 0.21880321102489644),</w:t>
+            </w:r>
+          </w:p>
+          <w:p>
+            <w:r>
+              <w:t xml:space="preserve"> ('equipment', 0.2144728437993003)</w:t>
+            </w:r>
+          </w:p>
+        </w:tc>
+      </w:tr>
+      <w:tr>
+        <w:trPr>
+          <w:jc w:val="center"/>
+        </w:trPr>
+        <w:tc>
+          <w:tcPr>
+            <w:tcW w:w="1550" w:type="dxa"/>
+          </w:tcPr>
+          <w:p>
+            <w:pPr>
+              <w:rPr>
+                <w:rFonts w:hint="eastAsia"/>
+              </w:rPr>
+            </w:pPr>
+            <w:r>
+              <w:rPr>
+                <w:rFonts w:hint="eastAsia"/>
+              </w:rPr>
+              <w:lastRenderedPageBreak/>
+              <w:t>f</w:t>
+            </w:r>
+            <w:r>
+              <w:t>reedom</w:t>
+            </w:r>
+          </w:p>
+        </w:tc>
+        <w:tc>
+          <w:tcPr>
+            <w:tcW w:w="3688" w:type="dxa"/>
+          </w:tcPr>
+          <w:p>
+            <w:pPr>
+              <w:spacing w:line="240" w:lineRule="auto"/>
+            </w:pPr>
+            <w:r>
+              <w:t>('independence', 0.16764953606669553),</w:t>
+            </w:r>
+          </w:p>
+          <w:p>
+            <w:pPr>
+              <w:spacing w:line="240" w:lineRule="auto"/>
+            </w:pPr>
+            <w:r>
+              <w:t xml:space="preserve"> ('autonomy', 0.1519938883947579),</w:t>
+            </w:r>
+          </w:p>
+          <w:p>
+            <w:pPr>
+              <w:spacing w:line="240" w:lineRule="auto"/>
+            </w:pPr>
+            <w:r>
+              <w:t xml:space="preserve"> ('unity', 0.1392942345850242),</w:t>
+            </w:r>
+          </w:p>
+          <w:p>
+            <w:pPr>
+              <w:spacing w:line="240" w:lineRule="auto"/>
+            </w:pPr>
+            <w:r>
+              <w:t xml:space="preserve"> ('equality', 0.13106335537427613),</w:t>
+            </w:r>
+          </w:p>
+          <w:p>
+            <w:pPr>
+              <w:spacing w:line="240" w:lineRule="auto"/>
+            </w:pPr>
+            <w:r>
+              <w:t xml:space="preserve"> ('fame', 0.11588302844521195),</w:t>
+            </w:r>
+          </w:p>
+          <w:p>
+            <w:pPr>
+              <w:spacing w:line="240" w:lineRule="auto"/>
+            </w:pPr>
+            <w:r>
+              <w:t xml:space="preserve"> ('rights', 0.11534191122790885),</w:t>
+            </w:r>
+          </w:p>
+          <w:p>
+            <w:pPr>
+              <w:spacing w:line="240" w:lineRule="auto"/>
+            </w:pPr>
+            <w:r>
+              <w:t xml:space="preserve"> ('alliance', 0.10851056251353822),</w:t>
+            </w:r>
+          </w:p>
+          <w:p>
+            <w:pPr>
+              <w:spacing w:line="240" w:lineRule="auto"/>
+            </w:pPr>
+            <w:r>
+              <w:t xml:space="preserve"> ('liberty', 0.1076216194552954),</w:t>
+            </w:r>
+          </w:p>
+          <w:p>
+            <w:pPr>
+              <w:spacing w:line="240" w:lineRule="auto"/>
+            </w:pPr>
+            <w:r>
+              <w:t xml:space="preserve"> ('liberties', 0.10434500596277292),</w:t>
+            </w:r>
+          </w:p>
+          <w:p>
+            <w:r>
+              <w:t xml:space="preserve"> ('peace', 0.10140643571806301)</w:t>
+            </w:r>
+          </w:p>
+        </w:tc>
+        <w:tc>
+          <w:tcPr>
+            <w:tcW w:w="3689" w:type="dxa"/>
+          </w:tcPr>
+          <w:p>
+            <w:pPr>
+              <w:spacing w:line="240" w:lineRule="auto"/>
+            </w:pPr>
+            <w:r>
+              <w:t>('rights', 0.2287552013290907),</w:t>
+            </w:r>
+          </w:p>
+          <w:p>
+            <w:pPr>
+              <w:spacing w:line="240" w:lineRule="auto"/>
+            </w:pPr>
+            <w:r>
+              <w:t xml:space="preserve"> (</w:t>
+            </w:r>
+            <w:r>
+              <w:rPr>
+                <w:b/>
+                <w:bCs/>
+              </w:rPr>
+              <w:t>'religious'</w:t>
+            </w:r>
+            <w:r>
+              <w:t>, 0.21256896071865847),</w:t>
+            </w:r>
+          </w:p>
+          <w:p>
+            <w:pPr>
+              <w:spacing w:line="240" w:lineRule="auto"/>
+            </w:pPr>
+            <w:r>
+              <w:t xml:space="preserve"> (</w:t>
+            </w:r>
+            <w:r>
+              <w:rPr>
+                <w:b/>
+                <w:bCs/>
+              </w:rPr>
+              <w:t>'political'</w:t>
+            </w:r>
+            <w:r>
+              <w:t>, 0.20149221581983393),</w:t>
+            </w:r>
+          </w:p>
+          <w:p>
+            <w:pPr>
+              <w:spacing w:line="240" w:lineRule="auto"/>
+            </w:pPr>
+            <w:r>
+              <w:t xml:space="preserve"> ('peace', 0.1952595673111546),</w:t>
+            </w:r>
+          </w:p>
+          <w:p>
+            <w:pPr>
+              <w:spacing w:line="240" w:lineRule="auto"/>
+            </w:pPr>
+            <w:r>
+              <w:t xml:space="preserve"> (</w:t>
+            </w:r>
+            <w:r>
+              <w:rPr>
+                <w:b/>
+                <w:bCs/>
+              </w:rPr>
+              <w:t>'social'</w:t>
+            </w:r>
+            <w:r>
+              <w:t>, 0.18962858709107305),</w:t>
+            </w:r>
+          </w:p>
+          <w:p>
+            <w:pPr>
+              <w:spacing w:line="240" w:lineRule="auto"/>
+            </w:pPr>
+            <w:r>
+              <w:t xml:space="preserve"> ('human', 0.18667648436081996),</w:t>
+            </w:r>
+          </w:p>
+          <w:p>
+            <w:pPr>
+              <w:spacing w:line="240" w:lineRule="auto"/>
+            </w:pPr>
+            <w:r>
+              <w:t xml:space="preserve"> ('democracy', 0.18522742370266274),</w:t>
+            </w:r>
+          </w:p>
+          <w:p>
+            <w:pPr>
+              <w:spacing w:line="240" w:lineRule="auto"/>
+            </w:pPr>
+            <w:r>
+              <w:t xml:space="preserve"> ('security', 0.18275246933692504),</w:t>
+            </w:r>
+          </w:p>
+          <w:p>
+            <w:pPr>
+              <w:spacing w:line="240" w:lineRule="auto"/>
+            </w:pPr>
+            <w:r>
+              <w:t xml:space="preserve"> (</w:t>
+            </w:r>
+            <w:r>
+              <w:rPr>
+                <w:b/>
+                <w:bCs/>
+              </w:rPr>
+              <w:t>'legal'</w:t>
+            </w:r>
+            <w:r>
+              <w:t>, 0.1813474751180026),</w:t>
+            </w:r>
+          </w:p>
+          <w:p>
+            <w:r>
+              <w:t xml:space="preserve"> ('reform', 0.1802844376093805)</w:t>
+            </w:r>
+          </w:p>
+        </w:tc>
+      </w:tr>
+      <w:tr>
+        <w:trPr>
+          <w:jc w:val="center"/>
+        </w:trPr>
+        <w:tc>
+          <w:tcPr>
+            <w:tcW w:w="1550" w:type="dxa"/>
+          </w:tcPr>
+          <w:p>
+            <w:r>
+              <w:t>classroom</w:t>
+            </w:r>
+          </w:p>
+        </w:tc>
+        <w:tc>
+          <w:tcPr>
+            <w:tcW w:w="3688" w:type="dxa"/>
+          </w:tcPr>
+          <w:p>
+            <w:pPr>
+              <w:spacing w:line="240" w:lineRule="auto"/>
+            </w:pPr>
+            <w:r>
+              <w:t>('schooling', 0.12179490819150403),</w:t>
+            </w:r>
+          </w:p>
+          <w:p>
+            <w:pPr>
+              <w:spacing w:line="240" w:lineRule="auto"/>
+            </w:pPr>
+            <w:r>
+              <w:t xml:space="preserve"> ('journalism', 0.11155716277463625),</w:t>
+            </w:r>
+          </w:p>
+          <w:p>
+            <w:pPr>
+              <w:spacing w:line="240" w:lineRule="auto"/>
+            </w:pPr>
+            <w:r>
+              <w:t xml:space="preserve"> (</w:t>
+            </w:r>
+            <w:r>
+              <w:rPr>
+                <w:b/>
+                <w:bCs/>
+              </w:rPr>
+              <w:t>'vocational'</w:t>
+            </w:r>
+            <w:r>
+              <w:t>, 0.10580622717455902),</w:t>
+            </w:r>
+          </w:p>
+          <w:p>
+            <w:pPr>
+              <w:spacing w:line="240" w:lineRule="auto"/>
+            </w:pPr>
+            <w:r>
+              <w:t xml:space="preserve"> ('entrances', 0.09523912512888276),</w:t>
+            </w:r>
+          </w:p>
+          <w:p>
+            <w:pPr>
+              <w:spacing w:line="240" w:lineRule="auto"/>
+            </w:pPr>
+            <w:r>
+              <w:t xml:space="preserve"> ('escalator', 0.09309693810002552),</w:t>
+            </w:r>
+          </w:p>
+          <w:p>
+            <w:pPr>
+              <w:spacing w:line="240" w:lineRule="auto"/>
+            </w:pPr>
+            <w:r>
+              <w:t xml:space="preserve"> ('madness', 0.09225029864284869),</w:t>
+            </w:r>
+          </w:p>
+          <w:p>
+            <w:pPr>
+              <w:spacing w:line="240" w:lineRule="auto"/>
+            </w:pPr>
+            <w:r>
+              <w:t xml:space="preserve"> ('physics', 0.09197235435956753),</w:t>
+            </w:r>
+          </w:p>
+          <w:p>
+            <w:pPr>
+              <w:spacing w:line="240" w:lineRule="auto"/>
+            </w:pPr>
+            <w:r>
+              <w:t xml:space="preserve"> ('niche', 0.0896428084131407),</w:t>
+            </w:r>
+          </w:p>
+          <w:p>
+            <w:pPr>
+              <w:spacing w:line="240" w:lineRule="auto"/>
+            </w:pPr>
+            <w:r>
+              <w:t xml:space="preserve"> ('education', 0.08912840663013388),</w:t>
+            </w:r>
+          </w:p>
+          <w:p>
+            <w:r>
+              <w:t xml:space="preserve"> ('köppen', 0.08842920935705238)</w:t>
+            </w:r>
+          </w:p>
+        </w:tc>
+        <w:tc>
+          <w:tcPr>
+            <w:tcW w:w="3689" w:type="dxa"/>
+          </w:tcPr>
+          <w:p>
+            <w:pPr>
+              <w:spacing w:line="240" w:lineRule="auto"/>
+            </w:pPr>
+            <w:r>
+              <w:t>('classrooms', 0.19794106307410708),</w:t>
+            </w:r>
+          </w:p>
+          <w:p>
+            <w:pPr>
+              <w:spacing w:line="240" w:lineRule="auto"/>
+            </w:pPr>
+            <w:r>
+              <w:t xml:space="preserve"> ('learning', 0.17680797623966277),</w:t>
+            </w:r>
+          </w:p>
+          <w:p>
+            <w:pPr>
+              <w:spacing w:line="240" w:lineRule="auto"/>
+            </w:pPr>
+            <w:r>
+              <w:t xml:space="preserve"> ('curriculum', 0.17538834940909154),</w:t>
+            </w:r>
+          </w:p>
+          <w:p>
+            <w:pPr>
+              <w:spacing w:line="240" w:lineRule="auto"/>
+            </w:pPr>
+            <w:r>
+              <w:t xml:space="preserve"> ('programs', 0.15444199601186487),</w:t>
+            </w:r>
+          </w:p>
+          <w:p>
+            <w:pPr>
+              <w:spacing w:line="240" w:lineRule="auto"/>
+            </w:pPr>
+            <w:r>
+              <w:t xml:space="preserve"> ('teachers', 0.14879320180275646),</w:t>
+            </w:r>
+          </w:p>
+          <w:p>
+            <w:pPr>
+              <w:spacing w:line="240" w:lineRule="auto"/>
+            </w:pPr>
+            <w:r>
+              <w:t xml:space="preserve"> ('rooms', 0.14656820180106678),</w:t>
+            </w:r>
+          </w:p>
+          <w:p>
+            <w:pPr>
+              <w:spacing w:line="240" w:lineRule="auto"/>
+            </w:pPr>
+            <w:r>
+              <w:t xml:space="preserve"> ('educators', 0.14231899649249144),</w:t>
+            </w:r>
+          </w:p>
+          <w:p>
+            <w:pPr>
+              <w:spacing w:line="240" w:lineRule="auto"/>
+            </w:pPr>
+            <w:r>
+              <w:t xml:space="preserve"> ('facilities', 0.14208349388499544),</w:t>
+            </w:r>
+          </w:p>
+          <w:p>
+            <w:pPr>
+              <w:spacing w:line="240" w:lineRule="auto"/>
+            </w:pPr>
+            <w:r>
+              <w:t xml:space="preserve"> ('instruction', 0.14194894251926182),</w:t>
+            </w:r>
+          </w:p>
+          <w:p>
+            <w:r>
+              <w:t xml:space="preserve"> ('skills', 0.14168786363278388)</w:t>
+            </w:r>
+          </w:p>
+        </w:tc>
+      </w:tr>
+    </w:tbl>
+    <w:p>
+      <w:pPr>
+        <w:rPr>
+          <w:rFonts w:hint="eastAsia"/>
+        </w:rPr>
+      </w:pPr>
+    </w:p>
+    <w:p>
+      <w:r>
+        <w:rPr>
+          <w:rFonts w:hint="eastAsia"/>
+        </w:rPr>
+        <w:t>V</w:t>
+      </w:r>
+      <w:r>
+        <w:t>erbs:</w:t>
+      </w:r>
+    </w:p>
+    <w:tbl>
+      <w:tblPr>
+        <w:tblStyle w:val="TableGrid"/>
+        <w:tblW w:w="0" w:type="auto"/>
+        <w:tblLook w:val="04A0" w:firstRow="1" w:lastRow="0" w:firstColumn="1" w:lastColumn="0" w:noHBand="0" w:noVBand="1"/>
+      </w:tblPr>
+      <w:tblGrid>
+        <w:gridCol w:w="1555"/>
+        <w:gridCol w:w="3727"/>
+        <w:gridCol w:w="3728"/>
+      </w:tblGrid>
+      <w:tr>
+        <w:tc>
+          <w:tcPr>
+            <w:tcW w:w="1555" w:type="dxa"/>
+          </w:tcPr>
+          <w:p/>
+        </w:tc>
+        <w:tc>
+          <w:tcPr>
+            <w:tcW w:w="3727" w:type="dxa"/>
+          </w:tcPr>
+          <w:p>
+            <w:pPr>
+              <w:jc w:val="center"/>
+            </w:pPr>
+            <w:r>
+              <w:t>w = 1</w:t>
+            </w:r>
+          </w:p>
+        </w:tc>
+        <w:tc>
+          <w:tcPr>
+            <w:tcW w:w="3728" w:type="dxa"/>
+          </w:tcPr>
+          <w:p>
+            <w:pPr>
+              <w:jc w:val="center"/>
+            </w:pPr>
+            <w:r>
+              <w:t xml:space="preserve">w = </w:t>
+            </w:r>
+            <w:r>
+              <w:t>6</w:t>
+            </w:r>
+          </w:p>
+        </w:tc>
+      </w:tr>
+      <w:tr>
+        <w:tc>
+          <w:tcPr>
+            <w:tcW w:w="1555" w:type="dxa"/>
+          </w:tcPr>
+          <w:p>
+            <w:r>
+              <w:t>transported</w:t>
+            </w:r>
+          </w:p>
+        </w:tc>
+        <w:tc>
+          <w:tcPr>
+            <w:tcW w:w="3727" w:type="dxa"/>
+          </w:tcPr>
+          <w:p>
+            <w:pPr>
+              <w:spacing w:line="240" w:lineRule="auto"/>
+            </w:pPr>
+            <w:r>
+              <w:t>('marched', 0.21360483373321038),</w:t>
+            </w:r>
+          </w:p>
+          <w:p>
+            <w:pPr>
+              <w:spacing w:line="240" w:lineRule="auto"/>
+            </w:pPr>
+            <w:r>
+              <w:lastRenderedPageBreak/>
+              <w:t xml:space="preserve"> ('shipped', 0.187264472591486),</w:t>
+            </w:r>
+          </w:p>
+          <w:p>
+            <w:pPr>
+              <w:spacing w:line="240" w:lineRule="auto"/>
+            </w:pPr>
+            <w:r>
+              <w:t xml:space="preserve"> ('deported', 0.18464850555312534),</w:t>
+            </w:r>
+          </w:p>
+          <w:p>
+            <w:pPr>
+              <w:spacing w:line="240" w:lineRule="auto"/>
+            </w:pPr>
+            <w:r>
+              <w:t xml:space="preserve"> ('reassigned', 0.16471326782623108),</w:t>
+            </w:r>
+          </w:p>
+          <w:p>
+            <w:pPr>
+              <w:spacing w:line="240" w:lineRule="auto"/>
+            </w:pPr>
+            <w:r>
+              <w:t xml:space="preserve"> ('detected', 0.15780940838624802),</w:t>
+            </w:r>
+          </w:p>
+          <w:p>
+            <w:pPr>
+              <w:spacing w:line="240" w:lineRule="auto"/>
+            </w:pPr>
+            <w:r>
+              <w:t xml:space="preserve"> ('relegated', 0.1573823232125492),</w:t>
+            </w:r>
+          </w:p>
+          <w:p>
+            <w:pPr>
+              <w:spacing w:line="240" w:lineRule="auto"/>
+            </w:pPr>
+            <w:r>
+              <w:t xml:space="preserve"> ('subjected', 0.15126412128931685),</w:t>
+            </w:r>
+          </w:p>
+          <w:p>
+            <w:pPr>
+              <w:spacing w:line="240" w:lineRule="auto"/>
+            </w:pPr>
+            <w:r>
+              <w:t xml:space="preserve"> ('vanish', 0.14576885607822365),</w:t>
+            </w:r>
+          </w:p>
+          <w:p>
+            <w:pPr>
+              <w:spacing w:line="240" w:lineRule="auto"/>
+            </w:pPr>
+            <w:r>
+              <w:t xml:space="preserve"> ('converted', 0.1435779108787988),</w:t>
+            </w:r>
+          </w:p>
+          <w:p>
+            <w:r>
+              <w:t xml:space="preserve"> ('dragged', 0.1411659595858849)</w:t>
+            </w:r>
+          </w:p>
+        </w:tc>
+        <w:tc>
+          <w:tcPr>
+            <w:tcW w:w="3728" w:type="dxa"/>
+          </w:tcPr>
+          <w:p>
+            <w:pPr>
+              <w:spacing w:line="240" w:lineRule="auto"/>
+            </w:pPr>
+            <w:r>
+              <w:lastRenderedPageBreak/>
+              <w:t>('transport', 0.15627548919989045),</w:t>
+            </w:r>
+          </w:p>
+          <w:p>
+            <w:pPr>
+              <w:spacing w:line="240" w:lineRule="auto"/>
+            </w:pPr>
+            <w:r>
+              <w:lastRenderedPageBreak/>
+              <w:t xml:space="preserve"> ('</w:t>
+            </w:r>
+            <w:r>
+              <w:rPr>
+                <w:b/>
+                <w:bCs/>
+              </w:rPr>
+              <w:t>supplies</w:t>
+            </w:r>
+            <w:r>
+              <w:t>', 0.14467651312181792),</w:t>
+            </w:r>
+          </w:p>
+          <w:p>
+            <w:pPr>
+              <w:spacing w:line="240" w:lineRule="auto"/>
+            </w:pPr>
+            <w:r>
+              <w:t xml:space="preserve"> ('transporting', 0.1434097429792131),</w:t>
+            </w:r>
+          </w:p>
+          <w:p>
+            <w:pPr>
+              <w:spacing w:line="240" w:lineRule="auto"/>
+            </w:pPr>
+            <w:r>
+              <w:t xml:space="preserve"> ('</w:t>
+            </w:r>
+            <w:r>
+              <w:rPr>
+                <w:b/>
+                <w:bCs/>
+              </w:rPr>
+              <w:t>supply</w:t>
+            </w:r>
+            <w:r>
+              <w:t>', 0.14267513893608488),</w:t>
+            </w:r>
+          </w:p>
+          <w:p>
+            <w:pPr>
+              <w:spacing w:line="240" w:lineRule="auto"/>
+            </w:pPr>
+            <w:r>
+              <w:t xml:space="preserve"> ('loading', 0.14038537363546771),</w:t>
+            </w:r>
+          </w:p>
+          <w:p>
+            <w:pPr>
+              <w:spacing w:line="240" w:lineRule="auto"/>
+            </w:pPr>
+            <w:r>
+              <w:t xml:space="preserve"> ('</w:t>
+            </w:r>
+            <w:r>
+              <w:rPr>
+                <w:b/>
+                <w:bCs/>
+              </w:rPr>
+              <w:t>cargo</w:t>
+            </w:r>
+            <w:r>
+              <w:t>', 0.13890709446473615),</w:t>
+            </w:r>
+          </w:p>
+          <w:p>
+            <w:pPr>
+              <w:spacing w:line="240" w:lineRule="auto"/>
+            </w:pPr>
+            <w:r>
+              <w:t xml:space="preserve"> ('carrying', 0.13621952321748967),</w:t>
+            </w:r>
+          </w:p>
+          <w:p>
+            <w:pPr>
+              <w:spacing w:line="240" w:lineRule="auto"/>
+            </w:pPr>
+            <w:r>
+              <w:t xml:space="preserve"> ('</w:t>
+            </w:r>
+            <w:r>
+              <w:rPr>
+                <w:b/>
+                <w:bCs/>
+              </w:rPr>
+              <w:t>passengers</w:t>
+            </w:r>
+            <w:r>
+              <w:t>', 0.13427540811164368),</w:t>
+            </w:r>
+          </w:p>
+          <w:p>
+            <w:pPr>
+              <w:spacing w:line="240" w:lineRule="auto"/>
+            </w:pPr>
+            <w:r>
+              <w:t xml:space="preserve"> ('</w:t>
+            </w:r>
+            <w:r>
+              <w:rPr>
+                <w:b/>
+                <w:bCs/>
+              </w:rPr>
+              <w:t>goods</w:t>
+            </w:r>
+            <w:r>
+              <w:t>', 0.13327231271114795),</w:t>
+            </w:r>
+          </w:p>
+          <w:p>
+            <w:r>
+              <w:t xml:space="preserve"> ('ships', 0.13286252763129813)</w:t>
+            </w:r>
+          </w:p>
+        </w:tc>
+      </w:tr>
+      <w:tr>
+        <w:tc>
+          <w:tcPr>
+            <w:tcW w:w="1555" w:type="dxa"/>
+          </w:tcPr>
+          <w:p>
+            <w:r>
+              <w:lastRenderedPageBreak/>
+              <w:t>agreed</w:t>
+            </w:r>
+          </w:p>
+        </w:tc>
+        <w:tc>
+          <w:tcPr>
+            <w:tcW w:w="3727" w:type="dxa"/>
+          </w:tcPr>
+          <w:p>
+            <w:pPr>
+              <w:spacing w:line="240" w:lineRule="auto"/>
+            </w:pPr>
+            <w:r>
+              <w:t>('decided', 0.1559450836605943),</w:t>
+            </w:r>
+          </w:p>
+          <w:p>
+            <w:pPr>
+              <w:spacing w:line="240" w:lineRule="auto"/>
+            </w:pPr>
+            <w:r>
+              <w:t xml:space="preserve"> ('accepted', 0.15246284349029052),</w:t>
+            </w:r>
+          </w:p>
+          <w:p>
+            <w:pPr>
+              <w:spacing w:line="240" w:lineRule="auto"/>
+            </w:pPr>
+            <w:r>
+              <w:t xml:space="preserve"> ('agree', 0.14893661460121138),</w:t>
+            </w:r>
+          </w:p>
+          <w:p>
+            <w:pPr>
+              <w:spacing w:line="240" w:lineRule="auto"/>
+            </w:pPr>
+            <w:r>
+              <w:t xml:space="preserve"> ('returned', 0.1393087577863287),</w:t>
+            </w:r>
+          </w:p>
+          <w:p>
+            <w:pPr>
+              <w:spacing w:line="240" w:lineRule="auto"/>
+            </w:pPr>
+            <w:r>
+              <w:t xml:space="preserve"> ('switched', 0.12638724455383724),</w:t>
+            </w:r>
+          </w:p>
+          <w:p>
+            <w:pPr>
+              <w:spacing w:line="240" w:lineRule="auto"/>
+            </w:pPr>
+            <w:r>
+              <w:t xml:space="preserve"> ('agreeing', 0.12375469233761498),</w:t>
+            </w:r>
+          </w:p>
+          <w:p>
+            <w:pPr>
+              <w:spacing w:line="240" w:lineRule="auto"/>
+            </w:pPr>
+            <w:r>
+              <w:t xml:space="preserve"> ('voted', 0.12162451944667299),</w:t>
+            </w:r>
+          </w:p>
+          <w:p>
+            <w:pPr>
+              <w:spacing w:line="240" w:lineRule="auto"/>
+            </w:pPr>
+            <w:r>
+              <w:t xml:space="preserve"> ('approved', 0.11946380543433396),</w:t>
+            </w:r>
+          </w:p>
+          <w:p>
+            <w:pPr>
+              <w:spacing w:line="240" w:lineRule="auto"/>
+            </w:pPr>
+            <w:r>
+              <w:t xml:space="preserve"> ('believed', 0.11719656575042452),</w:t>
+            </w:r>
+          </w:p>
+          <w:p>
+            <w:r>
+              <w:t xml:space="preserve"> ('condemned', 0.11438187491711355)</w:t>
+            </w:r>
+          </w:p>
+        </w:tc>
+        <w:tc>
+          <w:tcPr>
+            <w:tcW w:w="3728" w:type="dxa"/>
+          </w:tcPr>
+          <w:p>
+            <w:pPr>
+              <w:spacing w:line="240" w:lineRule="auto"/>
+            </w:pPr>
+            <w:r>
+              <w:t>('decided', 0.19804003791907104),</w:t>
+            </w:r>
+          </w:p>
+          <w:p>
+            <w:pPr>
+              <w:spacing w:line="240" w:lineRule="auto"/>
+            </w:pPr>
+            <w:r>
+              <w:t xml:space="preserve"> ('asked', 0.19732027971657448),</w:t>
+            </w:r>
+          </w:p>
+          <w:p>
+            <w:pPr>
+              <w:spacing w:line="240" w:lineRule="auto"/>
+            </w:pPr>
+            <w:r>
+              <w:t xml:space="preserve"> ('</w:t>
+            </w:r>
+            <w:r>
+              <w:rPr>
+                <w:b/>
+                <w:bCs/>
+              </w:rPr>
+              <w:t>decision</w:t>
+            </w:r>
+            <w:r>
+              <w:t>', 0.193380830197811),</w:t>
+            </w:r>
+          </w:p>
+          <w:p>
+            <w:pPr>
+              <w:spacing w:line="240" w:lineRule="auto"/>
+            </w:pPr>
+            <w:r>
+              <w:t xml:space="preserve"> ('refused', 0.19172915698202425),</w:t>
+            </w:r>
+          </w:p>
+          <w:p>
+            <w:pPr>
+              <w:spacing w:line="240" w:lineRule="auto"/>
+            </w:pPr>
+            <w:r>
+              <w:t xml:space="preserve"> ('</w:t>
+            </w:r>
+            <w:r>
+              <w:rPr>
+                <w:b/>
+                <w:bCs/>
+              </w:rPr>
+              <w:t>agreement</w:t>
+            </w:r>
+            <w:r>
+              <w:t>', 0.19056207034233516),</w:t>
+            </w:r>
+          </w:p>
+          <w:p>
+            <w:pPr>
+              <w:spacing w:line="240" w:lineRule="auto"/>
+            </w:pPr>
+            <w:r>
+              <w:t xml:space="preserve"> ('</w:t>
+            </w:r>
+            <w:r>
+              <w:rPr>
+                <w:b/>
+                <w:bCs/>
+              </w:rPr>
+              <w:t>contrac</w:t>
+            </w:r>
+            <w:r>
+              <w:t>t', 0.17587645937620155),</w:t>
+            </w:r>
+          </w:p>
+          <w:p>
+            <w:pPr>
+              <w:spacing w:line="240" w:lineRule="auto"/>
+            </w:pPr>
+            <w:r>
+              <w:t xml:space="preserve"> ('</w:t>
+            </w:r>
+            <w:r>
+              <w:rPr>
+                <w:b/>
+                <w:bCs/>
+              </w:rPr>
+              <w:t>peace</w:t>
+            </w:r>
+            <w:r>
+              <w:t>', 0.1698037189265475),</w:t>
+            </w:r>
+          </w:p>
+          <w:p>
+            <w:pPr>
+              <w:spacing w:line="240" w:lineRule="auto"/>
+            </w:pPr>
+            <w:r>
+              <w:t xml:space="preserve"> ('offered', 0.16941555972563463),</w:t>
+            </w:r>
+          </w:p>
+          <w:p>
+            <w:pPr>
+              <w:spacing w:line="240" w:lineRule="auto"/>
+            </w:pPr>
+            <w:r>
+              <w:t xml:space="preserve"> ('wanted', 0.16854986998003035),</w:t>
+            </w:r>
+          </w:p>
+          <w:p>
+            <w:r>
+              <w:t xml:space="preserve"> ('allowed', 0.1677612902759754)</w:t>
+            </w:r>
+          </w:p>
+        </w:tc>
+      </w:tr>
+      <w:tr>
+        <w:tc>
+          <w:tcPr>
+            <w:tcW w:w="1555" w:type="dxa"/>
+          </w:tcPr>
+          <w:p>
+            <w:r>
+              <w:t>freed</w:t>
+            </w:r>
+          </w:p>
+        </w:tc>
+        <w:tc>
+          <w:tcPr>
+            <w:tcW w:w="3727" w:type="dxa"/>
+          </w:tcPr>
+          <w:p>
+            <w:pPr>
+              <w:spacing w:line="240" w:lineRule="auto"/>
+            </w:pPr>
+            <w:r>
+              <w:t>('slain', 0.182503082931569),</w:t>
+            </w:r>
+          </w:p>
+          <w:p>
+            <w:pPr>
+              <w:spacing w:line="240" w:lineRule="auto"/>
+            </w:pPr>
+            <w:r>
+              <w:t xml:space="preserve"> ('discharged', 0.1688551988352399),</w:t>
+            </w:r>
+          </w:p>
+          <w:p>
+            <w:pPr>
+              <w:spacing w:line="240" w:lineRule="auto"/>
+            </w:pPr>
+            <w:r>
+              <w:t xml:space="preserve"> ('beaten', 0.1491041294390059),</w:t>
+            </w:r>
+          </w:p>
+          <w:p>
+            <w:pPr>
+              <w:spacing w:line="240" w:lineRule="auto"/>
+            </w:pPr>
+            <w:r>
+              <w:t xml:space="preserve"> ('diagnosed', 0.13304642501949),</w:t>
+            </w:r>
+          </w:p>
+          <w:p>
+            <w:pPr>
+              <w:spacing w:line="240" w:lineRule="auto"/>
+            </w:pPr>
+            <w:r>
+              <w:t xml:space="preserve"> ('superseded', 0.13096734316538058),</w:t>
+            </w:r>
+          </w:p>
+          <w:p>
+            <w:pPr>
+              <w:spacing w:line="240" w:lineRule="auto"/>
+            </w:pPr>
+            <w:r>
+              <w:t xml:space="preserve"> ('liberated', 0.12993345988224286),</w:t>
+            </w:r>
+          </w:p>
+          <w:p>
+            <w:pPr>
+              <w:spacing w:line="240" w:lineRule="auto"/>
+            </w:pPr>
+            <w:r>
+              <w:t xml:space="preserve"> ('escaped', 0.12761052752093263),</w:t>
+            </w:r>
+          </w:p>
+          <w:p>
+            <w:pPr>
+              <w:spacing w:line="240" w:lineRule="auto"/>
+            </w:pPr>
+            <w:r>
+              <w:t xml:space="preserve"> ('condemned', 0.1255871995507472),</w:t>
+            </w:r>
+          </w:p>
+          <w:p>
+            <w:pPr>
+              <w:spacing w:line="240" w:lineRule="auto"/>
+            </w:pPr>
+            <w:r>
+              <w:t xml:space="preserve"> ('convicted', 0.1254950010272328),</w:t>
+            </w:r>
+          </w:p>
+          <w:p>
+            <w:r>
+              <w:lastRenderedPageBreak/>
+              <w:t xml:space="preserve"> ('repaired', 0.12513444885781433)</w:t>
+            </w:r>
+          </w:p>
+        </w:tc>
+        <w:tc>
+          <w:tcPr>
+            <w:tcW w:w="3728" w:type="dxa"/>
+          </w:tcPr>
+          <w:p>
+            <w:pPr>
+              <w:spacing w:line="240" w:lineRule="auto"/>
+            </w:pPr>
+            <w:r>
+              <w:lastRenderedPageBreak/>
+              <w:t>('</w:t>
+            </w:r>
+            <w:r>
+              <w:rPr>
+                <w:b/>
+                <w:bCs/>
+              </w:rPr>
+              <w:t>slaves</w:t>
+            </w:r>
+            <w:r>
+              <w:t>', 0.14067763533268154),</w:t>
+            </w:r>
+          </w:p>
+          <w:p>
+            <w:pPr>
+              <w:spacing w:line="240" w:lineRule="auto"/>
+            </w:pPr>
+            <w:r>
+              <w:t xml:space="preserve"> ('imprisoned', 0.1395392856198543),</w:t>
+            </w:r>
+          </w:p>
+          <w:p>
+            <w:pPr>
+              <w:spacing w:line="240" w:lineRule="auto"/>
+            </w:pPr>
+            <w:r>
+              <w:t xml:space="preserve"> ('</w:t>
+            </w:r>
+            <w:r>
+              <w:rPr>
+                <w:b/>
+                <w:bCs/>
+              </w:rPr>
+              <w:t>prisoners</w:t>
+            </w:r>
+            <w:r>
+              <w:t>', 0.12235898702211448),</w:t>
+            </w:r>
+          </w:p>
+          <w:p>
+            <w:pPr>
+              <w:spacing w:line="240" w:lineRule="auto"/>
+            </w:pPr>
+            <w:r>
+              <w:t xml:space="preserve"> ('arrested', 0.1195745833669216),</w:t>
+            </w:r>
+          </w:p>
+          <w:p>
+            <w:pPr>
+              <w:spacing w:line="240" w:lineRule="auto"/>
+            </w:pPr>
+            <w:r>
+              <w:t xml:space="preserve"> ('</w:t>
+            </w:r>
+            <w:r>
+              <w:rPr>
+                <w:b/>
+                <w:bCs/>
+              </w:rPr>
+              <w:t>soldiers</w:t>
+            </w:r>
+            <w:r>
+              <w:t>', 0.11681455739233375),</w:t>
+            </w:r>
+          </w:p>
+          <w:p>
+            <w:pPr>
+              <w:spacing w:line="240" w:lineRule="auto"/>
+            </w:pPr>
+            <w:r>
+              <w:t xml:space="preserve"> ('escaped', 0.11662727973790814),</w:t>
+            </w:r>
+          </w:p>
+          <w:p>
+            <w:pPr>
+              <w:spacing w:line="240" w:lineRule="auto"/>
+            </w:pPr>
+            <w:r>
+              <w:t xml:space="preserve"> ('attacked', 0.11642413298936793),</w:t>
+            </w:r>
+          </w:p>
+          <w:p>
+            <w:pPr>
+              <w:spacing w:line="240" w:lineRule="auto"/>
+            </w:pPr>
+            <w:r>
+              <w:t xml:space="preserve"> ('killed', 0.11616173035715197),</w:t>
+            </w:r>
+          </w:p>
+          <w:p>
+            <w:pPr>
+              <w:spacing w:line="240" w:lineRule="auto"/>
+            </w:pPr>
+            <w:r>
+              <w:t xml:space="preserve"> ('convicted', 0.11495728376773895),</w:t>
+            </w:r>
+          </w:p>
+          <w:p>
+            <w:r>
+              <w:lastRenderedPageBreak/>
+              <w:t xml:space="preserve"> ('</w:t>
+            </w:r>
+            <w:r>
+              <w:rPr>
+                <w:b/>
+                <w:bCs/>
+              </w:rPr>
+              <w:t>custody</w:t>
+            </w:r>
+            <w:r>
+              <w:t>', 0.11371974515669667)</w:t>
+            </w:r>
+          </w:p>
+        </w:tc>
+      </w:tr>
+    </w:tbl>
+    <w:p>
+      <w:pPr>
+        <w:rPr>
+          <w:rFonts w:hint="eastAsia"/>
+        </w:rPr>
+      </w:pPr>
+    </w:p>
+    <w:p>
+      <w:r>
+        <w:rPr>
+          <w:rFonts w:hint="eastAsia"/>
+        </w:rPr>
+        <w:t>A</w:t>
+      </w:r>
+      <w:r>
+        <w:t>djectives:</w:t>
+      </w:r>
+    </w:p>
+    <w:tbl>
+      <w:tblPr>
+        <w:tblStyle w:val="TableGrid"/>
+        <w:tblW w:w="0" w:type="auto"/>
+        <w:tblLook w:val="04A0" w:firstRow="1" w:lastRow="0" w:firstColumn="1" w:lastColumn="0" w:noHBand="0" w:noVBand="1"/>
+      </w:tblPr>
+      <w:tblGrid>
+        <w:gridCol w:w="1555"/>
+        <w:gridCol w:w="3727"/>
+        <w:gridCol w:w="3728"/>
+      </w:tblGrid>
+      <w:tr>
+        <w:tc>
+          <w:tcPr>
+            <w:tcW w:w="1555" w:type="dxa"/>
+          </w:tcPr>
+          <w:p/>
+        </w:tc>
+        <w:tc>
+          <w:tcPr>
+            <w:tcW w:w="3727" w:type="dxa"/>
+          </w:tcPr>
+          <w:p>
+            <w:pPr>
+              <w:jc w:val="center"/>
+            </w:pPr>
+            <w:r>
+              <w:t>w = 1</w:t>
+            </w:r>
+          </w:p>
+        </w:tc>
+        <w:tc>
+          <w:tcPr>
+            <w:tcW w:w="3728" w:type="dxa"/>
+          </w:tcPr>
+          <w:p>
+            <w:pPr>
+              <w:jc w:val="center"/>
+            </w:pPr>
+            <w:r>
+              <w:t xml:space="preserve">w = </w:t>
+            </w:r>
+            <w:r>
+              <w:t>6</w:t>
+            </w:r>
+          </w:p>
+        </w:tc>
+      </w:tr>
+      <w:tr>
+        <w:tc>
+          <w:tcPr>
+            <w:tcW w:w="1555" w:type="dxa"/>
+          </w:tcPr>
+          <w:p>
+            <w:r>
+              <w:t>great</w:t>
+            </w:r>
+          </w:p>
+        </w:tc>
+        <w:tc>
+          <w:tcPr>
+            <w:tcW w:w="3727" w:type="dxa"/>
+          </w:tcPr>
+          <w:p>
+            <w:pPr>
+              <w:spacing w:line="240" w:lineRule="auto"/>
+            </w:pPr>
+            <w:r>
+              <w:t>('considerable', 0.2214628746900238),</w:t>
+            </w:r>
+          </w:p>
+          <w:p>
+            <w:pPr>
+              <w:spacing w:line="240" w:lineRule="auto"/>
+            </w:pPr>
+            <w:r>
+              <w:t xml:space="preserve"> ('greatest', 0.1999112758713731),</w:t>
+            </w:r>
+          </w:p>
+          <w:p>
+            <w:pPr>
+              <w:spacing w:line="240" w:lineRule="auto"/>
+            </w:pPr>
+            <w:r>
+              <w:t xml:space="preserve"> ('greater', 0.19678844306321594),</w:t>
+            </w:r>
+          </w:p>
+          <w:p>
+            <w:pPr>
+              <w:spacing w:line="240" w:lineRule="auto"/>
+            </w:pPr>
+            <w:r>
+              <w:t xml:space="preserve"> ('significant', 0.19542548491316833),</w:t>
+            </w:r>
+          </w:p>
+          <w:p>
+            <w:pPr>
+              <w:spacing w:line="240" w:lineRule="auto"/>
+            </w:pPr>
+            <w:r>
+              <w:t xml:space="preserve"> ('huge', 0.17646409550894857),</w:t>
+            </w:r>
+          </w:p>
+          <w:p>
+            <w:pPr>
+              <w:spacing w:line="240" w:lineRule="auto"/>
+            </w:pPr>
+            <w:r>
+              <w:t xml:space="preserve"> ('little', 0.17601606311265375),</w:t>
+            </w:r>
+          </w:p>
+          <w:p>
+            <w:pPr>
+              <w:spacing w:line="240" w:lineRule="auto"/>
+            </w:pPr>
+            <w:r>
+              <w:t xml:space="preserve"> ('major', 0.17315159260863996),</w:t>
+            </w:r>
+          </w:p>
+          <w:p>
+            <w:pPr>
+              <w:spacing w:line="240" w:lineRule="auto"/>
+            </w:pPr>
+            <w:r>
+              <w:t xml:space="preserve"> ('good', 0.17056986133668614),</w:t>
+            </w:r>
+          </w:p>
+          <w:p>
+            <w:pPr>
+              <w:spacing w:line="240" w:lineRule="auto"/>
+            </w:pPr>
+            <w:r>
+              <w:t xml:space="preserve"> ('large', 0.1646812207266528),</w:t>
+            </w:r>
+          </w:p>
+          <w:p>
+            <w:r>
+              <w:t xml:space="preserve"> ('high', 0.15244596718043418)</w:t>
+            </w:r>
+          </w:p>
+        </w:tc>
+        <w:tc>
+          <w:tcPr>
+            <w:tcW w:w="3728" w:type="dxa"/>
+          </w:tcPr>
+          <w:p>
+            <w:pPr>
+              <w:spacing w:line="240" w:lineRule="auto"/>
+            </w:pPr>
+            <w:r>
+              <w:t>(</w:t>
+            </w:r>
+            <w:r>
+              <w:rPr>
+                <w:b/>
+                <w:bCs/>
+              </w:rPr>
+              <w:t>'life</w:t>
+            </w:r>
+            <w:r>
+              <w:t>', 0.2533089021540761),</w:t>
+            </w:r>
+          </w:p>
+          <w:p>
+            <w:pPr>
+              <w:spacing w:line="240" w:lineRule="auto"/>
+            </w:pPr>
+            <w:r>
+              <w:t xml:space="preserve"> ('</w:t>
+            </w:r>
+            <w:r>
+              <w:rPr>
+                <w:b/>
+                <w:bCs/>
+              </w:rPr>
+              <w:t>king</w:t>
+            </w:r>
+            <w:r>
+              <w:t>', 0.2341353732765489),</w:t>
+            </w:r>
+          </w:p>
+          <w:p>
+            <w:pPr>
+              <w:spacing w:line="240" w:lineRule="auto"/>
+            </w:pPr>
+            <w:r>
+              <w:t xml:space="preserve"> ('</w:t>
+            </w:r>
+            <w:r>
+              <w:rPr>
+                <w:b/>
+                <w:bCs/>
+              </w:rPr>
+              <w:t>much</w:t>
+            </w:r>
+            <w:r>
+              <w:t>', 0.2287122627586876),</w:t>
+            </w:r>
+          </w:p>
+          <w:p>
+            <w:pPr>
+              <w:spacing w:line="240" w:lineRule="auto"/>
+            </w:pPr>
+            <w:r>
+              <w:t xml:space="preserve"> ('</w:t>
+            </w:r>
+            <w:r>
+              <w:rPr>
+                <w:b/>
+                <w:bCs/>
+              </w:rPr>
+              <w:t>century</w:t>
+            </w:r>
+            <w:r>
+              <w:t>', 0.22406896915309402),</w:t>
+            </w:r>
+          </w:p>
+          <w:p>
+            <w:pPr>
+              <w:spacing w:line="240" w:lineRule="auto"/>
+            </w:pPr>
+            <w:r>
+              <w:t xml:space="preserve"> ('important', 0.2204273573737884),</w:t>
+            </w:r>
+          </w:p>
+          <w:p>
+            <w:pPr>
+              <w:spacing w:line="240" w:lineRule="auto"/>
+            </w:pPr>
+            <w:r>
+              <w:t xml:space="preserve"> ('</w:t>
+            </w:r>
+            <w:r>
+              <w:rPr>
+                <w:b/>
+                <w:bCs/>
+              </w:rPr>
+              <w:t>among</w:t>
+            </w:r>
+            <w:r>
+              <w:t>', 0.2198542957122009),</w:t>
+            </w:r>
+          </w:p>
+          <w:p>
+            <w:pPr>
+              <w:spacing w:line="240" w:lineRule="auto"/>
+            </w:pPr>
+            <w:r>
+              <w:t xml:space="preserve"> ('large', 0.21944028212636377),</w:t>
+            </w:r>
+          </w:p>
+          <w:p>
+            <w:pPr>
+              <w:spacing w:line="240" w:lineRule="auto"/>
+            </w:pPr>
+            <w:r>
+              <w:t xml:space="preserve"> ('</w:t>
+            </w:r>
+            <w:r>
+              <w:rPr>
+                <w:b/>
+                <w:bCs/>
+              </w:rPr>
+              <w:t>along</w:t>
+            </w:r>
+            <w:r>
+              <w:t>', 0.21749968034694744),</w:t>
+            </w:r>
+          </w:p>
+          <w:p>
+            <w:pPr>
+              <w:spacing w:line="240" w:lineRule="auto"/>
+            </w:pPr>
+            <w:r>
+              <w:t xml:space="preserve"> ('</w:t>
+            </w:r>
+            <w:r>
+              <w:rPr>
+                <w:b/>
+                <w:bCs/>
+              </w:rPr>
+              <w:t>himself'</w:t>
+            </w:r>
+            <w:r>
+              <w:t>, 0.2146874666609595),</w:t>
+            </w:r>
+          </w:p>
+          <w:p>
+            <w:r>
+              <w:t xml:space="preserve"> ('western', 0.21261041487867344)</w:t>
+            </w:r>
+          </w:p>
+        </w:tc>
+      </w:tr>
+      <w:tr>
+        <w:tc>
+          <w:tcPr>
+            <w:tcW w:w="1555" w:type="dxa"/>
+          </w:tcPr>
+          <w:p>
+            <w:r>
+              <w:t>angry</w:t>
+            </w:r>
+          </w:p>
+        </w:tc>
+        <w:tc>
+          <w:tcPr>
+            <w:tcW w:w="3727" w:type="dxa"/>
+          </w:tcPr>
+          <w:p>
+            <w:pPr>
+              <w:spacing w:line="240" w:lineRule="auto"/>
+            </w:pPr>
+            <w:r>
+              <w:t>('tired', 0.25134912033075635),</w:t>
+            </w:r>
+          </w:p>
+          <w:p>
+            <w:pPr>
+              <w:spacing w:line="240" w:lineRule="auto"/>
+            </w:pPr>
+            <w:r>
+              <w:t xml:space="preserve"> ('jealous', 0.24263848349457098),</w:t>
+            </w:r>
+          </w:p>
+          <w:p>
+            <w:pPr>
+              <w:spacing w:line="240" w:lineRule="auto"/>
+            </w:pPr>
+            <w:r>
+              <w:t xml:space="preserve"> ('frustrated', 0.21425333293839713),</w:t>
+            </w:r>
+          </w:p>
+          <w:p>
+            <w:pPr>
+              <w:spacing w:line="240" w:lineRule="auto"/>
+            </w:pPr>
+            <w:r>
+              <w:t xml:space="preserve"> ('sick', 0.19315156949842907),</w:t>
+            </w:r>
+          </w:p>
+          <w:p>
+            <w:pPr>
+              <w:spacing w:line="240" w:lineRule="auto"/>
+            </w:pPr>
+            <w:r>
+              <w:t xml:space="preserve"> ('worried', 0.186006119586205),</w:t>
+            </w:r>
+          </w:p>
+          <w:p>
+            <w:pPr>
+              <w:spacing w:line="240" w:lineRule="auto"/>
+            </w:pPr>
+            <w:r>
+              <w:t xml:space="preserve"> ('confused', 0.18212798771706054),</w:t>
+            </w:r>
+          </w:p>
+          <w:p>
+            <w:pPr>
+              <w:spacing w:line="240" w:lineRule="auto"/>
+            </w:pPr>
+            <w:r>
+              <w:t xml:space="preserve"> ('anxious', 0.17701862807399962),</w:t>
+            </w:r>
+          </w:p>
+          <w:p>
+            <w:pPr>
+              <w:spacing w:line="240" w:lineRule="auto"/>
+            </w:pPr>
+            <w:r>
+              <w:t xml:space="preserve"> ('confident', 0.17438533727989555),</w:t>
+            </w:r>
+          </w:p>
+          <w:p>
+            <w:pPr>
+              <w:spacing w:line="240" w:lineRule="auto"/>
+            </w:pPr>
+            <w:r>
+              <w:t xml:space="preserve"> ('drunk', 0.17333128562087383),</w:t>
+            </w:r>
+          </w:p>
+          <w:p>
+            <w:r>
+              <w:t xml:space="preserve"> ('pregnant', 0.16847741877675657)</w:t>
+            </w:r>
+          </w:p>
+        </w:tc>
+        <w:tc>
+          <w:tcPr>
+            <w:tcW w:w="3728" w:type="dxa"/>
+          </w:tcPr>
+          <w:p>
+            <w:pPr>
+              <w:spacing w:line="240" w:lineRule="auto"/>
+            </w:pPr>
+            <w:r>
+              <w:t>('telling', 0.15161040072600415),</w:t>
+            </w:r>
+          </w:p>
+          <w:p>
+            <w:pPr>
+              <w:spacing w:line="240" w:lineRule="auto"/>
+            </w:pPr>
+            <w:r>
+              <w:t xml:space="preserve"> ('tries', 0.14427305295328113),</w:t>
+            </w:r>
+          </w:p>
+          <w:p>
+            <w:pPr>
+              <w:spacing w:line="240" w:lineRule="auto"/>
+            </w:pPr>
+            <w:r>
+              <w:t xml:space="preserve"> ('</w:t>
+            </w:r>
+            <w:r>
+              <w:rPr>
+                <w:b/>
+                <w:bCs/>
+              </w:rPr>
+              <w:t>believing</w:t>
+            </w:r>
+            <w:r>
+              <w:t>', 0.14162889207197188),</w:t>
+            </w:r>
+          </w:p>
+          <w:p>
+            <w:pPr>
+              <w:spacing w:line="240" w:lineRule="auto"/>
+            </w:pPr>
+            <w:r>
+              <w:t xml:space="preserve"> ('jealous', 0.13956220356304685),</w:t>
+            </w:r>
+          </w:p>
+          <w:p>
+            <w:pPr>
+              <w:spacing w:line="240" w:lineRule="auto"/>
+            </w:pPr>
+            <w:r>
+              <w:t xml:space="preserve"> ('worried', 0.139171448656322),</w:t>
+            </w:r>
+          </w:p>
+          <w:p>
+            <w:pPr>
+              <w:spacing w:line="240" w:lineRule="auto"/>
+            </w:pPr>
+            <w:r>
+              <w:t xml:space="preserve"> ('furious', 0.13847447255177206),</w:t>
+            </w:r>
+          </w:p>
+          <w:p>
+            <w:pPr>
+              <w:spacing w:line="240" w:lineRule="auto"/>
+            </w:pPr>
+            <w:r>
+              <w:t xml:space="preserve"> ('disappointed', 0.13493395104023678),</w:t>
+            </w:r>
+          </w:p>
+          <w:p>
+            <w:pPr>
+              <w:spacing w:line="240" w:lineRule="auto"/>
+            </w:pPr>
+            <w:r>
+              <w:t xml:space="preserve"> ('upset', 0.1310173441047243),</w:t>
+            </w:r>
+          </w:p>
+          <w:p>
+            <w:pPr>
+              <w:spacing w:line="240" w:lineRule="auto"/>
+            </w:pPr>
+            <w:r>
+              <w:t xml:space="preserve"> ('</w:t>
+            </w:r>
+            <w:r>
+              <w:rPr>
+                <w:b/>
+                <w:bCs/>
+              </w:rPr>
+              <w:t>tells</w:t>
+            </w:r>
+            <w:r>
+              <w:t>', 0.13090007571630388),</w:t>
+            </w:r>
+          </w:p>
+          <w:p>
+            <w:r>
+              <w:t xml:space="preserve"> ('</w:t>
+            </w:r>
+            <w:r>
+              <w:rPr>
+                <w:b/>
+                <w:bCs/>
+              </w:rPr>
+              <w:t>finds</w:t>
+            </w:r>
+            <w:r>
+              <w:t>', 0.12936476553530615)</w:t>
+            </w:r>
+          </w:p>
+        </w:tc>
+      </w:tr>
+      <w:tr>
+        <w:tc>
+          <w:tcPr>
+            <w:tcW w:w="1555" w:type="dxa"/>
+          </w:tcPr>
+          <w:p>
+            <w:r>
+              <w:t>exciting</w:t>
+            </w:r>
+          </w:p>
+        </w:tc>
+        <w:tc>
+          <w:tcPr>
+            <w:tcW w:w="3727" w:type="dxa"/>
+          </w:tcPr>
+          <w:p>
+            <w:pPr>
+              <w:spacing w:line="240" w:lineRule="auto"/>
+            </w:pPr>
+            <w:r>
+              <w:t>('interesting', 0.14495508100384358),</w:t>
+            </w:r>
+          </w:p>
+          <w:p>
+            <w:pPr>
+              <w:spacing w:line="240" w:lineRule="auto"/>
+            </w:pPr>
+            <w:r>
+              <w:t xml:space="preserve"> ('disturbing', 0.14049923265867495),</w:t>
+            </w:r>
+          </w:p>
+          <w:p>
+            <w:pPr>
+              <w:spacing w:line="240" w:lineRule="auto"/>
+            </w:pPr>
+            <w:r>
+              <w:t xml:space="preserve"> ('informative', 0.13909893142638638),</w:t>
+            </w:r>
+          </w:p>
+          <w:p>
+            <w:pPr>
+              <w:spacing w:line="240" w:lineRule="auto"/>
+            </w:pPr>
+            <w:r>
+              <w:t xml:space="preserve"> ('confusing', 0.1348483288610989),</w:t>
+            </w:r>
+          </w:p>
+          <w:p>
+            <w:pPr>
+              <w:spacing w:line="240" w:lineRule="auto"/>
+            </w:pPr>
+            <w:r>
+              <w:t xml:space="preserve"> ('straightforward', 0.13316114680532734),</w:t>
+            </w:r>
+          </w:p>
+          <w:p>
+            <w:pPr>
+              <w:spacing w:line="240" w:lineRule="auto"/>
+            </w:pPr>
+            <w:r>
+              <w:t xml:space="preserve"> ('annoying', 0.1320193075859962),</w:t>
+            </w:r>
+          </w:p>
+          <w:p>
+            <w:pPr>
+              <w:spacing w:line="240" w:lineRule="auto"/>
+            </w:pPr>
+            <w:r>
+              <w:t xml:space="preserve"> ('attractive', 0.1292071421618473),</w:t>
+            </w:r>
+          </w:p>
+          <w:p>
+            <w:pPr>
+              <w:spacing w:line="240" w:lineRule="auto"/>
+            </w:pPr>
+            <w:r>
+              <w:lastRenderedPageBreak/>
+              <w:t xml:space="preserve"> ('useful', 0.12786685877365853),</w:t>
+            </w:r>
+          </w:p>
+          <w:p>
+            <w:pPr>
+              <w:spacing w:line="240" w:lineRule="auto"/>
+            </w:pPr>
+            <w:r>
+              <w:t xml:space="preserve"> ('romanized', 0.11736902874939037),</w:t>
+            </w:r>
+          </w:p>
+          <w:p>
+            <w:r>
+              <w:t xml:space="preserve"> ('</w:t>
+            </w:r>
+            <w:r>
+              <w:rPr>
+                <w:b/>
+                <w:bCs/>
+              </w:rPr>
+              <w:t>progresses</w:t>
+            </w:r>
+            <w:r>
+              <w:t>', 0.11607836429383532)</w:t>
+            </w:r>
+          </w:p>
+        </w:tc>
+        <w:tc>
+          <w:tcPr>
+            <w:tcW w:w="3728" w:type="dxa"/>
+          </w:tcPr>
+          <w:p>
+            <w:pPr>
+              <w:spacing w:line="240" w:lineRule="auto"/>
+            </w:pPr>
+            <w:r>
+              <w:lastRenderedPageBreak/>
+              <w:t>('interesting', 0.12287076411937113),</w:t>
+            </w:r>
+          </w:p>
+          <w:p>
+            <w:pPr>
+              <w:spacing w:line="240" w:lineRule="auto"/>
+            </w:pPr>
+            <w:r>
+              <w:t xml:space="preserve"> ('fun', 0.10077041503700145),</w:t>
+            </w:r>
+          </w:p>
+          <w:p>
+            <w:pPr>
+              <w:spacing w:line="240" w:lineRule="auto"/>
+            </w:pPr>
+            <w:r>
+              <w:t xml:space="preserve"> ('enthusiastic', 0.09771895095027622),</w:t>
+            </w:r>
+          </w:p>
+          <w:p>
+            <w:pPr>
+              <w:spacing w:line="240" w:lineRule="auto"/>
+            </w:pPr>
+            <w:r>
+              <w:t xml:space="preserve"> ('useful', 0.09685521526724496),</w:t>
+            </w:r>
+          </w:p>
+          <w:p>
+            <w:pPr>
+              <w:spacing w:line="240" w:lineRule="auto"/>
+            </w:pPr>
+            <w:r>
+              <w:t xml:space="preserve"> ('challenging', 0.0941294725548605),</w:t>
+            </w:r>
+          </w:p>
+          <w:p>
+            <w:pPr>
+              <w:spacing w:line="240" w:lineRule="auto"/>
+            </w:pPr>
+            <w:r>
+              <w:t xml:space="preserve"> ('talented', 0.09397812942033491),</w:t>
+            </w:r>
+          </w:p>
+          <w:p>
+            <w:pPr>
+              <w:spacing w:line="240" w:lineRule="auto"/>
+            </w:pPr>
+            <w:r>
+              <w:t xml:space="preserve"> ('innovative', 0.0927233193828527),</w:t>
+            </w:r>
+          </w:p>
+          <w:p>
+            <w:pPr>
+              <w:spacing w:line="240" w:lineRule="auto"/>
+            </w:pPr>
+            <w:r>
+              <w:t xml:space="preserve"> ('attractive', 0.0915633617050935),</w:t>
+            </w:r>
+          </w:p>
+          <w:p>
+            <w:pPr>
+              <w:spacing w:line="240" w:lineRule="auto"/>
+            </w:pPr>
+            <w:r>
+              <w:t xml:space="preserve"> ('</w:t>
+            </w:r>
+            <w:r>
+              <w:rPr>
+                <w:b/>
+                <w:bCs/>
+              </w:rPr>
+              <w:t>themes</w:t>
+            </w:r>
+            <w:r>
+              <w:t>', 0.09137897095304054),</w:t>
+            </w:r>
+          </w:p>
+          <w:p>
+            <w:r>
+              <w:lastRenderedPageBreak/>
+              <w:t xml:space="preserve"> ('curious', 0.09010056200696873)</w:t>
+            </w:r>
+          </w:p>
+        </w:tc>
+      </w:tr>
+    </w:tbl>
+    <w:p>
+      <w:pPr>
+        <w:rPr>
+          <w:rFonts w:hint="eastAsia"/>
+        </w:rPr>
+      </w:pPr>
+    </w:p>
+    <w:p>
+      <w:r>
+        <w:rPr>
+          <w:rFonts w:hint="eastAsia"/>
+        </w:rPr>
+        <w:t>P</w:t>
+      </w:r>
+      <w:r>
+        <w:t>ropositions:</w:t>
+      </w:r>
+    </w:p>
+    <w:tbl>
+      <w:tblPr>
+        <w:tblStyle w:val="TableGrid"/>
+        <w:tblW w:w="0" w:type="auto"/>
+        <w:tblLook w:val="04A0" w:firstRow="1" w:lastRow="0" w:firstColumn="1" w:lastColumn="0" w:noHBand="0" w:noVBand="1"/>
+      </w:tblPr>
+      <w:tblGrid>
+        <w:gridCol w:w="1555"/>
+        <w:gridCol w:w="3727"/>
+        <w:gridCol w:w="3728"/>
+      </w:tblGrid>
+      <w:tr>
+        <w:tc>
+          <w:tcPr>
+            <w:tcW w:w="1555" w:type="dxa"/>
+          </w:tcPr>
+          <w:p/>
+        </w:tc>
+        <w:tc>
+          <w:tcPr>
+            <w:tcW w:w="3727" w:type="dxa"/>
+          </w:tcPr>
+          <w:p>
+            <w:pPr>
+              <w:jc w:val="center"/>
+            </w:pPr>
+            <w:r>
+              <w:t>w = 1</w:t>
+            </w:r>
+          </w:p>
+        </w:tc>
+        <w:tc>
+          <w:tcPr>
+            <w:tcW w:w="3728" w:type="dxa"/>
+          </w:tcPr>
+          <w:p>
+            <w:pPr>
+              <w:jc w:val="center"/>
+            </w:pPr>
+            <w:r>
+              <w:t xml:space="preserve">w = </w:t>
+            </w:r>
+            <w:r>
+              <w:t>6</w:t>
+            </w:r>
+          </w:p>
+        </w:tc>
+      </w:tr>
+      <w:tr>
+        <w:tc>
+          <w:tcPr>
+            <w:tcW w:w="1555" w:type="dxa"/>
+          </w:tcPr>
+          <w:p>
+            <w:r>
+              <w:t>above</w:t>
+            </w:r>
+          </w:p>
+        </w:tc>
+        <w:tc>
+          <w:tcPr>
+            <w:tcW w:w="3727" w:type="dxa"/>
+          </w:tcPr>
+          <w:p>
+            <w:pPr>
+              <w:spacing w:line="240" w:lineRule="auto"/>
+            </w:pPr>
+            <w:r>
+              <w:t>('below', 0.33232768897992054),</w:t>
+            </w:r>
+          </w:p>
+          <w:p>
+            <w:pPr>
+              <w:spacing w:line="240" w:lineRule="auto"/>
+            </w:pPr>
+            <w:r>
+              <w:t xml:space="preserve"> ('</w:t>
+            </w:r>
+            <w:r>
+              <w:rPr>
+                <w:b/>
+                <w:bCs/>
+              </w:rPr>
+              <w:t>here</w:t>
+            </w:r>
+            <w:r>
+              <w:t>', 0.22234009336238267),</w:t>
+            </w:r>
+          </w:p>
+          <w:p>
+            <w:pPr>
+              <w:spacing w:line="240" w:lineRule="auto"/>
+            </w:pPr>
+            <w:r>
+              <w:t xml:space="preserve"> ('</w:t>
+            </w:r>
+            <w:r>
+              <w:rPr>
+                <w:b/>
+                <w:bCs/>
+              </w:rPr>
+              <w:t>same</w:t>
+            </w:r>
+            <w:r>
+              <w:t>', 0.1699280115865459),</w:t>
+            </w:r>
+          </w:p>
+          <w:p>
+            <w:pPr>
+              <w:spacing w:line="240" w:lineRule="auto"/>
+            </w:pPr>
+            <w:r>
+              <w:t xml:space="preserve"> ('about', 0.16178440728759394),</w:t>
+            </w:r>
+          </w:p>
+          <w:p>
+            <w:pPr>
+              <w:spacing w:line="240" w:lineRule="auto"/>
+            </w:pPr>
+            <w:r>
+              <w:t xml:space="preserve"> ('</w:t>
+            </w:r>
+            <w:r>
+              <w:rPr>
+                <w:b/>
+                <w:bCs/>
+              </w:rPr>
+              <w:t>following</w:t>
+            </w:r>
+            <w:r>
+              <w:t>', 0.1588562732053043),</w:t>
+            </w:r>
+          </w:p>
+          <w:p>
+            <w:pPr>
+              <w:spacing w:line="240" w:lineRule="auto"/>
+            </w:pPr>
+            <w:r>
+              <w:t xml:space="preserve"> ('over', 0.1568150834338496),</w:t>
+            </w:r>
+          </w:p>
+          <w:p>
+            <w:pPr>
+              <w:spacing w:line="240" w:lineRule="auto"/>
+            </w:pPr>
+            <w:r>
+              <w:t xml:space="preserve"> ('</w:t>
+            </w:r>
+            <w:r>
+              <w:rPr>
+                <w:b/>
+                <w:bCs/>
+              </w:rPr>
+              <w:t>talk</w:t>
+            </w:r>
+            <w:r>
+              <w:t>', 0.15422809352297664),</w:t>
+            </w:r>
+          </w:p>
+          <w:p>
+            <w:pPr>
+              <w:spacing w:line="240" w:lineRule="auto"/>
+            </w:pPr>
+            <w:r>
+              <w:t xml:space="preserve"> (</w:t>
+            </w:r>
+            <w:r>
+              <w:rPr>
+                <w:b/>
+                <w:bCs/>
+              </w:rPr>
+              <w:t>'debate</w:t>
+            </w:r>
+            <w:r>
+              <w:t>', 0.15336785025067415),</w:t>
+            </w:r>
+          </w:p>
+          <w:p>
+            <w:pPr>
+              <w:spacing w:line="240" w:lineRule="auto"/>
+            </w:pPr>
+            <w:r>
+              <w:t xml:space="preserve"> ('</w:t>
+            </w:r>
+            <w:r>
+              <w:rPr>
+                <w:b/>
+                <w:bCs/>
+              </w:rPr>
+              <w:t>should</w:t>
+            </w:r>
+            <w:r>
+              <w:t>', 0.15093301965320888),</w:t>
+            </w:r>
+          </w:p>
+          <w:p>
+            <w:r>
+              <w:t xml:space="preserve"> ('</w:t>
+            </w:r>
+            <w:r>
+              <w:rPr>
+                <w:b/>
+                <w:bCs/>
+              </w:rPr>
+              <w:t>page</w:t>
+            </w:r>
+            <w:r>
+              <w:t>', 0.1458036893500276)</w:t>
+            </w:r>
+          </w:p>
+        </w:tc>
+        <w:tc>
+          <w:tcPr>
+            <w:tcW w:w="3728" w:type="dxa"/>
+          </w:tcPr>
+          <w:p>
+            <w:pPr>
+              <w:spacing w:line="240" w:lineRule="auto"/>
+            </w:pPr>
+            <w:r>
+              <w:t>(</w:t>
+            </w:r>
+            <w:r>
+              <w:rPr>
+                <w:b/>
+                <w:bCs/>
+              </w:rPr>
+              <w:t>'discussion'</w:t>
+            </w:r>
+            <w:r>
+              <w:t>, 0.36691671573061224),</w:t>
+            </w:r>
+          </w:p>
+          <w:p>
+            <w:pPr>
+              <w:spacing w:line="240" w:lineRule="auto"/>
+            </w:pPr>
+            <w:r>
+              <w:t xml:space="preserve"> (</w:t>
+            </w:r>
+            <w:r>
+              <w:rPr>
+                <w:b/>
+                <w:bCs/>
+              </w:rPr>
+              <w:t>'page'</w:t>
+            </w:r>
+            <w:r>
+              <w:t>, 0.36436143471029075),</w:t>
+            </w:r>
+          </w:p>
+          <w:p>
+            <w:pPr>
+              <w:spacing w:line="240" w:lineRule="auto"/>
+            </w:pPr>
+            <w:r>
+              <w:t xml:space="preserve"> (</w:t>
+            </w:r>
+            <w:r>
+              <w:rPr>
+                <w:b/>
+                <w:bCs/>
+              </w:rPr>
+              <w:t>'should'</w:t>
+            </w:r>
+            <w:r>
+              <w:t>, 0.35964114411147513),</w:t>
+            </w:r>
+          </w:p>
+          <w:p>
+            <w:pPr>
+              <w:spacing w:line="240" w:lineRule="auto"/>
+            </w:pPr>
+            <w:r>
+              <w:t xml:space="preserve"> (</w:t>
+            </w:r>
+            <w:r>
+              <w:rPr>
+                <w:b/>
+                <w:bCs/>
+              </w:rPr>
+              <w:t>'talk'</w:t>
+            </w:r>
+            <w:r>
+              <w:t>, 0.34746368501386615),</w:t>
+            </w:r>
+          </w:p>
+          <w:p>
+            <w:pPr>
+              <w:spacing w:line="240" w:lineRule="auto"/>
+            </w:pPr>
+            <w:r>
+              <w:t xml:space="preserve"> ('below', 0.3455160530399381),</w:t>
+            </w:r>
+          </w:p>
+          <w:p>
+            <w:pPr>
+              <w:spacing w:line="240" w:lineRule="auto"/>
+            </w:pPr>
+            <w:r>
+              <w:t xml:space="preserve"> ('here', 0.345139051831542),</w:t>
+            </w:r>
+          </w:p>
+          <w:p>
+            <w:pPr>
+              <w:spacing w:line="240" w:lineRule="auto"/>
+            </w:pPr>
+            <w:r>
+              <w:t xml:space="preserve"> (</w:t>
+            </w:r>
+            <w:r>
+              <w:rPr>
+                <w:b/>
+                <w:bCs/>
+              </w:rPr>
+              <w:t>'link'</w:t>
+            </w:r>
+            <w:r>
+              <w:t>, 0.3343384698968526),</w:t>
+            </w:r>
+          </w:p>
+          <w:p>
+            <w:pPr>
+              <w:spacing w:line="240" w:lineRule="auto"/>
+            </w:pPr>
+            <w:r>
+              <w:t xml:space="preserve"> (</w:t>
+            </w:r>
+            <w:r>
+              <w:rPr>
+                <w:b/>
+                <w:bCs/>
+              </w:rPr>
+              <w:t>'do'</w:t>
+            </w:r>
+            <w:r>
+              <w:t>, 0.32581726128725025),</w:t>
+            </w:r>
+          </w:p>
+          <w:p>
+            <w:pPr>
+              <w:spacing w:line="240" w:lineRule="auto"/>
+            </w:pPr>
+            <w:r>
+              <w:t xml:space="preserve"> (</w:t>
+            </w:r>
+            <w:r>
+              <w:rPr>
+                <w:b/>
+                <w:bCs/>
+              </w:rPr>
+              <w:t>'debate'</w:t>
+            </w:r>
+            <w:r>
+              <w:t>, 0.3184001727232551),</w:t>
+            </w:r>
+          </w:p>
+          <w:p>
+            <w:r>
+              <w:t xml:space="preserve"> (</w:t>
+            </w:r>
+            <w:r>
+              <w:rPr>
+                <w:b/>
+                <w:bCs/>
+              </w:rPr>
+              <w:t>'article'</w:t>
+            </w:r>
+            <w:r>
+              <w:t>, 0.3164506797941051)</w:t>
+            </w:r>
+          </w:p>
+        </w:tc>
+      </w:tr>
+      <w:tr>
+        <w:tc>
+          <w:tcPr>
+            <w:tcW w:w="1555" w:type="dxa"/>
+          </w:tcPr>
+          <w:p>
+            <w:r>
+              <w:t>across</w:t>
+            </w:r>
+          </w:p>
+        </w:tc>
+        <w:tc>
+          <w:tcPr>
+            <w:tcW w:w="3727" w:type="dxa"/>
+          </w:tcPr>
+          <w:p>
+            <w:pPr>
+              <w:spacing w:line="240" w:lineRule="auto"/>
+            </w:pPr>
+            <w:r>
+              <w:t>('throughout', 0.2766873325309047),</w:t>
+            </w:r>
+          </w:p>
+          <w:p>
+            <w:pPr>
+              <w:spacing w:line="240" w:lineRule="auto"/>
+            </w:pPr>
+            <w:r>
+              <w:t xml:space="preserve"> ('around', 0.23536401463858897),</w:t>
+            </w:r>
+          </w:p>
+          <w:p>
+            <w:pPr>
+              <w:spacing w:line="240" w:lineRule="auto"/>
+            </w:pPr>
+            <w:r>
+              <w:t xml:space="preserve"> ('through', 0.23139582983376572),</w:t>
+            </w:r>
+          </w:p>
+          <w:p>
+            <w:pPr>
+              <w:spacing w:line="240" w:lineRule="auto"/>
+            </w:pPr>
+            <w:r>
+              <w:t xml:space="preserve"> ('along', 0.22177029295035205),</w:t>
+            </w:r>
+          </w:p>
+          <w:p>
+            <w:pPr>
+              <w:spacing w:line="240" w:lineRule="auto"/>
+            </w:pPr>
+            <w:r>
+              <w:t xml:space="preserve"> ('within', 0.20622066144363427),</w:t>
+            </w:r>
+          </w:p>
+          <w:p>
+            <w:pPr>
+              <w:spacing w:line="240" w:lineRule="auto"/>
+            </w:pPr>
+            <w:r>
+              <w:t xml:space="preserve"> ('between', 0.19476250005420045),</w:t>
+            </w:r>
+          </w:p>
+          <w:p>
+            <w:pPr>
+              <w:spacing w:line="240" w:lineRule="auto"/>
+            </w:pPr>
+            <w:r>
+              <w:t xml:space="preserve"> ('into', 0.18424550161965633),</w:t>
+            </w:r>
+          </w:p>
+          <w:p>
+            <w:pPr>
+              <w:spacing w:line="240" w:lineRule="auto"/>
+            </w:pPr>
+            <w:r>
+              <w:t xml:space="preserve"> (</w:t>
+            </w:r>
+            <w:r>
+              <w:rPr>
+                <w:b/>
+                <w:bCs/>
+              </w:rPr>
+              <w:t>'several'</w:t>
+            </w:r>
+            <w:r>
+              <w:t>, 0.16949397087939208),</w:t>
+            </w:r>
+          </w:p>
+          <w:p>
+            <w:pPr>
+              <w:spacing w:line="240" w:lineRule="auto"/>
+            </w:pPr>
+            <w:r>
+              <w:t xml:space="preserve"> (</w:t>
+            </w:r>
+            <w:r>
+              <w:rPr>
+                <w:b/>
+                <w:bCs/>
+              </w:rPr>
+              <w:t>'down'</w:t>
+            </w:r>
+            <w:r>
+              <w:t>, 0.16927093232104196),</w:t>
+            </w:r>
+          </w:p>
+          <w:p>
+            <w:r>
+              <w:t xml:space="preserve"> (</w:t>
+            </w:r>
+            <w:r>
+              <w:rPr>
+                <w:b/>
+                <w:bCs/>
+              </w:rPr>
+              <w:t>'these'</w:t>
+            </w:r>
+            <w:r>
+              <w:t>, 0.16424515986506924)</w:t>
+            </w:r>
+          </w:p>
+        </w:tc>
+        <w:tc>
+          <w:tcPr>
+            <w:tcW w:w="3728" w:type="dxa"/>
+          </w:tcPr>
+          <w:p>
+            <w:pPr>
+              <w:spacing w:line="240" w:lineRule="auto"/>
+            </w:pPr>
+            <w:r>
+              <w:t>('along', 0.30412706484130203),</w:t>
+            </w:r>
+          </w:p>
+          <w:p>
+            <w:pPr>
+              <w:spacing w:line="240" w:lineRule="auto"/>
+            </w:pPr>
+            <w:r>
+              <w:t xml:space="preserve"> ('around', 0.30204177385367226),</w:t>
+            </w:r>
+          </w:p>
+          <w:p>
+            <w:pPr>
+              <w:spacing w:line="240" w:lineRule="auto"/>
+            </w:pPr>
+            <w:r>
+              <w:t xml:space="preserve"> (</w:t>
+            </w:r>
+            <w:r>
+              <w:rPr>
+                <w:b/>
+                <w:bCs/>
+              </w:rPr>
+              <w:t>'river'</w:t>
+            </w:r>
+            <w:r>
+              <w:t>, 0.2877932456943227),</w:t>
+            </w:r>
+          </w:p>
+          <w:p>
+            <w:pPr>
+              <w:spacing w:line="240" w:lineRule="auto"/>
+            </w:pPr>
+            <w:r>
+              <w:t xml:space="preserve"> ('near', 0.28181588000819785),</w:t>
+            </w:r>
+          </w:p>
+          <w:p>
+            <w:pPr>
+              <w:spacing w:line="240" w:lineRule="auto"/>
+            </w:pPr>
+            <w:r>
+              <w:t xml:space="preserve"> ('throughout', 0.2793922818124401),</w:t>
+            </w:r>
+          </w:p>
+          <w:p>
+            <w:pPr>
+              <w:spacing w:line="240" w:lineRule="auto"/>
+            </w:pPr>
+            <w:r>
+              <w:t xml:space="preserve"> (</w:t>
+            </w:r>
+            <w:r>
+              <w:rPr>
+                <w:b/>
+                <w:bCs/>
+              </w:rPr>
+              <w:t>'southern'</w:t>
+            </w:r>
+            <w:r>
+              <w:t>, 0.2750467534900814),</w:t>
+            </w:r>
+          </w:p>
+          <w:p>
+            <w:pPr>
+              <w:spacing w:line="240" w:lineRule="auto"/>
+            </w:pPr>
+            <w:r>
+              <w:t xml:space="preserve"> (</w:t>
+            </w:r>
+            <w:r>
+              <w:rPr>
+                <w:b/>
+                <w:bCs/>
+              </w:rPr>
+              <w:t>'east'</w:t>
+            </w:r>
+            <w:r>
+              <w:t>, 0.2748219874171184),</w:t>
+            </w:r>
+          </w:p>
+          <w:p>
+            <w:pPr>
+              <w:spacing w:line="240" w:lineRule="auto"/>
+            </w:pPr>
+            <w:r>
+              <w:t xml:space="preserve"> (</w:t>
+            </w:r>
+            <w:r>
+              <w:rPr>
+                <w:b/>
+                <w:bCs/>
+              </w:rPr>
+              <w:t>'areas'</w:t>
+            </w:r>
+            <w:r>
+              <w:t>, 0.26977609968660327),</w:t>
+            </w:r>
+          </w:p>
+          <w:p>
+            <w:pPr>
+              <w:spacing w:line="240" w:lineRule="auto"/>
+            </w:pPr>
+            <w:r>
+              <w:t xml:space="preserve"> (</w:t>
+            </w:r>
+            <w:r>
+              <w:rPr>
+                <w:b/>
+                <w:bCs/>
+              </w:rPr>
+              <w:t>'northern'</w:t>
+            </w:r>
+            <w:r>
+              <w:t>, 0.2682784110397638),</w:t>
+            </w:r>
+          </w:p>
+          <w:p>
+            <w:r>
+              <w:t xml:space="preserve"> (</w:t>
+            </w:r>
+            <w:r>
+              <w:rPr>
+                <w:b/>
+                <w:bCs/>
+              </w:rPr>
+              <w:t>'large'</w:t>
+            </w:r>
+            <w:r>
+              <w:t>, 0.2664842069171165)</w:t>
+            </w:r>
+          </w:p>
+        </w:tc>
+      </w:tr>
+      <w:tr>
+        <w:tc>
+          <w:tcPr>
+            <w:tcW w:w="1555" w:type="dxa"/>
+          </w:tcPr>
+          <w:p>
+            <w:r>
+              <w:t>between</w:t>
+            </w:r>
+          </w:p>
+        </w:tc>
+        <w:tc>
+          <w:tcPr>
+            <w:tcW w:w="3727" w:type="dxa"/>
+          </w:tcPr>
+          <w:p>
+            <w:pPr>
+              <w:spacing w:line="240" w:lineRule="auto"/>
+            </w:pPr>
+            <w:r>
+              <w:t>('until', 0.2687721644508421),</w:t>
+            </w:r>
+          </w:p>
+          <w:p>
+            <w:pPr>
+              <w:spacing w:line="240" w:lineRule="auto"/>
+            </w:pPr>
+            <w:r>
+              <w:t xml:space="preserve"> ('from', 0.266573987678875),</w:t>
+            </w:r>
+          </w:p>
+          <w:p>
+            <w:pPr>
+              <w:spacing w:line="240" w:lineRule="auto"/>
+            </w:pPr>
+            <w:r>
+              <w:t xml:space="preserve"> ('around', 0.26178511131998483),</w:t>
+            </w:r>
+          </w:p>
+          <w:p>
+            <w:pPr>
+              <w:spacing w:line="240" w:lineRule="auto"/>
+            </w:pPr>
+            <w:r>
+              <w:t xml:space="preserve"> ('through', 0.2528322864478568),</w:t>
+            </w:r>
+          </w:p>
+          <w:p>
+            <w:pPr>
+              <w:spacing w:line="240" w:lineRule="auto"/>
+            </w:pPr>
+            <w:r>
+              <w:t xml:space="preserve"> ('</w:t>
+            </w:r>
+            <w:r>
+              <w:rPr>
+                <w:b/>
+                <w:bCs/>
+              </w:rPr>
+              <w:t>;</w:t>
+            </w:r>
+            <w:r>
+              <w:t>', 0.25217624372507924),</w:t>
+            </w:r>
+          </w:p>
+          <w:p>
+            <w:pPr>
+              <w:spacing w:line="240" w:lineRule="auto"/>
+            </w:pPr>
+            <w:r>
+              <w:t xml:space="preserve"> (</w:t>
+            </w:r>
+            <w:r>
+              <w:rPr>
+                <w:b/>
+                <w:bCs/>
+              </w:rPr>
+              <w:t>'june'</w:t>
+            </w:r>
+            <w:r>
+              <w:t>, 0.248154715568185),</w:t>
+            </w:r>
+          </w:p>
+          <w:p>
+            <w:pPr>
+              <w:spacing w:line="240" w:lineRule="auto"/>
+            </w:pPr>
+            <w:r>
+              <w:t xml:space="preserve"> (</w:t>
+            </w:r>
+            <w:r>
+              <w:rPr>
+                <w:b/>
+                <w:bCs/>
+              </w:rPr>
+              <w:t>'october'</w:t>
+            </w:r>
+            <w:r>
+              <w:t>, 0.24725771521431408),</w:t>
+            </w:r>
+          </w:p>
+          <w:p>
+            <w:pPr>
+              <w:spacing w:line="240" w:lineRule="auto"/>
+            </w:pPr>
+            <w:r>
+              <w:t xml:space="preserve"> (</w:t>
+            </w:r>
+            <w:r>
+              <w:rPr>
+                <w:b/>
+                <w:bCs/>
+              </w:rPr>
+              <w:t>'november'</w:t>
+            </w:r>
+            <w:r>
+              <w:t>, 0.24597797181565562),</w:t>
+            </w:r>
+          </w:p>
+          <w:p>
+            <w:pPr>
+              <w:spacing w:line="240" w:lineRule="auto"/>
+            </w:pPr>
+            <w:r>
+              <w:t xml:space="preserve"> (</w:t>
+            </w:r>
+            <w:r>
+              <w:rPr>
+                <w:b/>
+                <w:bCs/>
+              </w:rPr>
+              <w:t>'july'</w:t>
+            </w:r>
+            <w:r>
+              <w:t>, 0.24392863451818653),</w:t>
+            </w:r>
+          </w:p>
+          <w:p>
+            <w:r>
+              <w:t xml:space="preserve"> ('over', 0.24354820018939408)</w:t>
+            </w:r>
+          </w:p>
+        </w:tc>
+        <w:tc>
+          <w:tcPr>
+            <w:tcW w:w="3728" w:type="dxa"/>
+          </w:tcPr>
+          <w:p>
+            <w:pPr>
+              <w:spacing w:line="240" w:lineRule="auto"/>
+            </w:pPr>
+            <w:r>
+              <w:t>(</w:t>
+            </w:r>
+            <w:r>
+              <w:rPr>
+                <w:b/>
+                <w:bCs/>
+              </w:rPr>
+              <w:t>'north'</w:t>
+            </w:r>
+            <w:r>
+              <w:t>, 0.28327558357534705),</w:t>
+            </w:r>
+          </w:p>
+          <w:p>
+            <w:pPr>
+              <w:spacing w:line="240" w:lineRule="auto"/>
+            </w:pPr>
+            <w:r>
+              <w:t xml:space="preserve"> (</w:t>
+            </w:r>
+            <w:r>
+              <w:rPr>
+                <w:b/>
+                <w:bCs/>
+              </w:rPr>
+              <w:t>'south'</w:t>
+            </w:r>
+            <w:r>
+              <w:t>, 0.2755193441542402),</w:t>
+            </w:r>
+          </w:p>
+          <w:p>
+            <w:pPr>
+              <w:spacing w:line="240" w:lineRule="auto"/>
+            </w:pPr>
+            <w:r>
+              <w:t xml:space="preserve"> (</w:t>
+            </w:r>
+            <w:r>
+              <w:rPr>
+                <w:b/>
+                <w:bCs/>
+              </w:rPr>
+              <w:t>'west'</w:t>
+            </w:r>
+            <w:r>
+              <w:t>, 0.2665415015635558),</w:t>
+            </w:r>
+          </w:p>
+          <w:p>
+            <w:pPr>
+              <w:spacing w:line="240" w:lineRule="auto"/>
+            </w:pPr>
+            <w:r>
+              <w:t xml:space="preserve"> (</w:t>
+            </w:r>
+            <w:r>
+              <w:rPr>
+                <w:b/>
+                <w:bCs/>
+              </w:rPr>
+              <w:t>'east'</w:t>
+            </w:r>
+            <w:r>
+              <w:t>, 0.2662795213372876),</w:t>
+            </w:r>
+          </w:p>
+          <w:p>
+            <w:pPr>
+              <w:spacing w:line="240" w:lineRule="auto"/>
+            </w:pPr>
+            <w:r>
+              <w:t xml:space="preserve"> ('until', 0.25636909669077507),</w:t>
+            </w:r>
+          </w:p>
+          <w:p>
+            <w:pPr>
+              <w:spacing w:line="240" w:lineRule="auto"/>
+            </w:pPr>
+            <w:r>
+              <w:t xml:space="preserve"> (</w:t>
+            </w:r>
+            <w:r>
+              <w:rPr>
+                <w:b/>
+                <w:bCs/>
+              </w:rPr>
+              <w:t>'line'</w:t>
+            </w:r>
+            <w:r>
+              <w:t>, 0.25531959244511),</w:t>
+            </w:r>
+          </w:p>
+          <w:p>
+            <w:pPr>
+              <w:spacing w:line="240" w:lineRule="auto"/>
+            </w:pPr>
+            <w:r>
+              <w:t xml:space="preserve"> ('around', 0.24586188554493751),</w:t>
+            </w:r>
+          </w:p>
+          <w:p>
+            <w:pPr>
+              <w:spacing w:line="240" w:lineRule="auto"/>
+            </w:pPr>
+            <w:r>
+              <w:t xml:space="preserve"> ('through', 0.24481792741647054),</w:t>
+            </w:r>
+          </w:p>
+          <w:p>
+            <w:pPr>
+              <w:spacing w:line="240" w:lineRule="auto"/>
+            </w:pPr>
+            <w:r>
+              <w:t xml:space="preserve"> ('along', 0.24418952389561116),</w:t>
+            </w:r>
+          </w:p>
+          <w:p>
+            <w:r>
+              <w:t xml:space="preserve"> ('near', 0.2389187972474669)</w:t>
+            </w:r>
+          </w:p>
+        </w:tc>
+      </w:tr>
+    </w:tbl>
+    <w:p>
+      <w:pPr>
+        <w:rPr>
+          <w:rFonts w:hint="eastAsia"/>
+        </w:rPr>
+      </w:pPr>
+    </w:p>
     <w:p/>
     <w:p>
       <w:r>
@@ -1912,8 +5039,998 @@
         <w:t>.3</w:t>
       </w:r>
     </w:p>
+    <w:p>
+      <w:r>
+        <w:tab/>
+      </w:r>
+      <w:r>
+        <w:t xml:space="preserve">For words with multiple senses, </w:t>
+      </w:r>
+      <w:r>
+        <w:t xml:space="preserve">the most commonly used sense tends to </w:t>
+      </w:r>
+      <w:r>
+        <w:t>dominate the top nearest neighbors of the word</w:t>
+      </w:r>
+      <w:r>
+        <w:t xml:space="preserve"> when w=1. </w:t>
+      </w:r>
+      <w:r>
+        <w:t>For example,</w:t>
+      </w:r>
+      <w:r>
+        <w:t xml:space="preserve"> </w:t>
+      </w:r>
+      <w:r>
+        <w:t>when w=1</w:t>
+      </w:r>
+      <w:r>
+        <w:t>,</w:t>
+      </w:r>
+      <w:r>
+        <w:t xml:space="preserve"> the “financial institution” sense dominates the top nearest neighbors of “bank”</w:t>
+      </w:r>
+      <w:r>
+        <w:t xml:space="preserve">; the biological sense </w:t>
+      </w:r>
+      <w:r>
+        <w:t>dominates the top nearest neighbors of</w:t>
+      </w:r>
+      <w:r>
+        <w:t xml:space="preserve"> </w:t>
+      </w:r>
+      <w:r>
+        <w:t xml:space="preserve">“cell”, the fruit </w:t>
+      </w:r>
+      <w:r>
+        <w:t>sense dominates the top nearest neighbors of “</w:t>
+      </w:r>
+      <w:r>
+        <w:t>apple</w:t>
+      </w:r>
+      <w:r>
+        <w:t>”,</w:t>
+      </w:r>
+      <w:r>
+        <w:t xml:space="preserve"> and the spatial sense of </w:t>
+      </w:r>
+      <w:r>
+        <w:t>dominates the top nearest neighbors of “</w:t>
+      </w:r>
+      <w:r>
+        <w:t>axes</w:t>
+      </w:r>
+      <w:r>
+        <w:t>”</w:t>
+      </w:r>
+      <w:r>
+        <w:t xml:space="preserve">. </w:t>
+      </w:r>
+    </w:p>
+    <w:p>
+      <w:r>
+        <w:tab/>
+        <w:t xml:space="preserve">As the window size gets larger, e.g., w=6 in our examples, the </w:t>
+      </w:r>
+      <w:r>
+        <w:t>less</w:t>
+      </w:r>
+      <w:r>
+        <w:t xml:space="preserve"> frequent sense</w:t>
+      </w:r>
+      <w:r>
+        <w:t>(s)</w:t>
+      </w:r>
+      <w:r>
+        <w:t xml:space="preserve"> may start</w:t>
+      </w:r>
+      <w:r>
+        <w:t xml:space="preserve"> to</w:t>
+      </w:r>
+      <w:r>
+        <w:t xml:space="preserve"> emerge in </w:t>
+      </w:r>
+      <w:r>
+        <w:t>top nearest neighbors</w:t>
+      </w:r>
+      <w:r>
+        <w:t xml:space="preserve">, or even dominate the </w:t>
+      </w:r>
+      <w:r>
+        <w:t>top nearest neighbors</w:t>
+      </w:r>
+      <w:r>
+        <w:t xml:space="preserve">. For example, the “riverside” sense of “bank” and </w:t>
+      </w:r>
+      <w:r>
+        <w:t>the “tool” sense of “axes” appear</w:t>
+      </w:r>
+      <w:r>
+        <w:t xml:space="preserve"> in </w:t>
+      </w:r>
+      <w:r>
+        <w:t xml:space="preserve">their </w:t>
+      </w:r>
+      <w:r>
+        <w:t>top 10 nearest neighbors when w=6</w:t>
+      </w:r>
+      <w:r>
+        <w:t xml:space="preserve">. </w:t>
+      </w:r>
+      <w:r>
+        <w:t>For “apple”, the company name sense even fully dominates all top 10 nearest neighbors when w=</w:t>
+      </w:r>
+      <w:r>
+        <w:t>6</w:t>
+      </w:r>
+      <w:r>
+        <w:t xml:space="preserve">, completely </w:t>
+      </w:r>
+      <w:r>
+        <w:t>reversing</w:t>
+      </w:r>
+      <w:r>
+        <w:t xml:space="preserve"> the pattern of w=1. </w:t>
+      </w:r>
+      <w:r>
+        <w:t>But there are also words whose nearest neighbors’ dominate sense does not change between window sizes, such “cell”, for which the biological sense dominates both w=1 and w=6.</w:t>
+      </w:r>
+    </w:p>
+    <w:p>
+      <w:r>
+        <w:tab/>
+        <w:t>These differences might be due to the fact that larger window sizes can effectively encode more co-occurrence information</w:t>
+      </w:r>
+      <w:r>
+        <w:t>,</w:t>
+      </w:r>
+      <w:r>
+        <w:t xml:space="preserve"> </w:t>
+      </w:r>
+      <w:r>
+        <w:t>thus capturing more diverse meanings</w:t>
+      </w:r>
+      <w:r>
+        <w:t>; b</w:t>
+      </w:r>
+      <w:r>
+        <w:t>ut if one interpretation of a word largely dominates all</w:t>
+      </w:r>
+      <w:r>
+        <w:t xml:space="preserve"> of</w:t>
+      </w:r>
+      <w:r>
+        <w:t xml:space="preserve"> its usages (e.g., “cell” in our examples), </w:t>
+      </w:r>
+      <w:r>
+        <w:t xml:space="preserve">this effect may not be obvious. </w:t>
+      </w:r>
+    </w:p>
+    <w:p>
+      <w:pPr>
+        <w:ind w:firstLine="420"/>
+      </w:pPr>
+      <w:r>
+        <w:t xml:space="preserve">Another possible reason is that </w:t>
+      </w:r>
+      <w:r>
+        <w:t xml:space="preserve">larger window sizes can capture more similarity in </w:t>
+      </w:r>
+      <w:r>
+        <w:t xml:space="preserve">thematic </w:t>
+      </w:r>
+      <w:r>
+        <w:t xml:space="preserve">contexts instead of </w:t>
+      </w:r>
+      <w:r>
+        <w:t xml:space="preserve">merely </w:t>
+      </w:r>
+      <w:r>
+        <w:t>formality</w:t>
+      </w:r>
+      <w:r>
+        <w:t xml:space="preserve"> (e.g., all same type of nouns since they tend to appear right next to verbs)</w:t>
+      </w:r>
+      <w:r>
+        <w:t xml:space="preserve"> as with small window sizes</w:t>
+      </w:r>
+      <w:r>
+        <w:t xml:space="preserve">; this might be the case for “apple” – when w=1, </w:t>
+      </w:r>
+      <w:r>
+        <w:t xml:space="preserve">its nearest neighbors are mostly words for other types of fruits, which tend to be used in a similar way as “apple” in a sentence; but when w=6, </w:t>
+      </w:r>
+      <w:r>
+        <w:t xml:space="preserve">word vectors are no longer limited to identifying other words that, for example, appear after “eat” or before “juice”, so the “company name” meaning </w:t>
+      </w:r>
+      <w:r>
+        <w:t xml:space="preserve">starts to </w:t>
+      </w:r>
+      <w:r>
+        <w:t>dominate nearest neighbors</w:t>
+      </w:r>
+      <w:r>
+        <w:t>.</w:t>
+      </w:r>
+    </w:p>
     <w:p/>
-    <w:p/>
+    <w:p>
+      <w:pPr>
+        <w:rPr>
+          <w:rFonts w:hint="eastAsia"/>
+        </w:rPr>
+      </w:pPr>
+    </w:p>
+    <w:p>
+      <w:pPr>
+        <w:rPr>
+          <w:rFonts w:hint="eastAsia"/>
+        </w:rPr>
+      </w:pPr>
+      <w:r>
+        <w:t>Examples:</w:t>
+      </w:r>
+    </w:p>
+    <w:tbl>
+      <w:tblPr>
+        <w:tblStyle w:val="TableGrid"/>
+        <w:tblW w:w="0" w:type="auto"/>
+        <w:tblLook w:val="04A0" w:firstRow="1" w:lastRow="0" w:firstColumn="1" w:lastColumn="0" w:noHBand="0" w:noVBand="1"/>
+      </w:tblPr>
+      <w:tblGrid>
+        <w:gridCol w:w="1555"/>
+        <w:gridCol w:w="3727"/>
+        <w:gridCol w:w="3728"/>
+      </w:tblGrid>
+      <w:tr>
+        <w:tc>
+          <w:tcPr>
+            <w:tcW w:w="1555" w:type="dxa"/>
+          </w:tcPr>
+          <w:p/>
+        </w:tc>
+        <w:tc>
+          <w:tcPr>
+            <w:tcW w:w="3727" w:type="dxa"/>
+          </w:tcPr>
+          <w:p>
+            <w:pPr>
+              <w:jc w:val="center"/>
+              <w:rPr>
+                <w:rFonts w:hint="eastAsia"/>
+              </w:rPr>
+            </w:pPr>
+            <w:r>
+              <w:t>w=1</w:t>
+            </w:r>
+          </w:p>
+        </w:tc>
+        <w:tc>
+          <w:tcPr>
+            <w:tcW w:w="3728" w:type="dxa"/>
+          </w:tcPr>
+          <w:p>
+            <w:pPr>
+              <w:jc w:val="center"/>
+              <w:rPr>
+                <w:rFonts w:hint="eastAsia"/>
+              </w:rPr>
+            </w:pPr>
+            <w:r>
+              <w:t>w=6</w:t>
+            </w:r>
+          </w:p>
+        </w:tc>
+      </w:tr>
+      <w:tr>
+        <w:tc>
+          <w:tcPr>
+            <w:tcW w:w="1555" w:type="dxa"/>
+          </w:tcPr>
+          <w:p>
+            <w:r>
+              <w:t>bank</w:t>
+            </w:r>
+          </w:p>
+        </w:tc>
+        <w:tc>
+          <w:tcPr>
+            <w:tcW w:w="3727" w:type="dxa"/>
+          </w:tcPr>
+          <w:p>
+            <w:pPr>
+              <w:spacing w:line="240" w:lineRule="auto"/>
+            </w:pPr>
+            <w:r>
+              <w:t>('banks', 0.18279205653327552),</w:t>
+            </w:r>
+          </w:p>
+          <w:p>
+            <w:pPr>
+              <w:spacing w:line="240" w:lineRule="auto"/>
+            </w:pPr>
+            <w:r>
+              <w:t xml:space="preserve"> ('company', 0.14277384047080272),</w:t>
+            </w:r>
+          </w:p>
+          <w:p>
+            <w:pPr>
+              <w:spacing w:line="240" w:lineRule="auto"/>
+            </w:pPr>
+            <w:r>
+              <w:t xml:space="preserve"> ('insurance', 0.13049722349957882),</w:t>
+            </w:r>
+          </w:p>
+          <w:p>
+            <w:pPr>
+              <w:spacing w:line="240" w:lineRule="auto"/>
+            </w:pPr>
+            <w:r>
+              <w:t xml:space="preserve"> ('corporation', 0.1277524939152002),</w:t>
+            </w:r>
+          </w:p>
+          <w:p>
+            <w:pPr>
+              <w:spacing w:line="240" w:lineRule="auto"/>
+            </w:pPr>
+            <w:r>
+              <w:t xml:space="preserve"> ('railway', 0.12268850302979893),</w:t>
+            </w:r>
+          </w:p>
+          <w:p>
+            <w:pPr>
+              <w:spacing w:line="240" w:lineRule="auto"/>
+            </w:pPr>
+            <w:r>
+              <w:t xml:space="preserve"> ('government', 0.12231567199691551),</w:t>
+            </w:r>
+          </w:p>
+          <w:p>
+            <w:pPr>
+              <w:spacing w:line="240" w:lineRule="auto"/>
+            </w:pPr>
+            <w:r>
+              <w:t xml:space="preserve"> ('banking', 0.1172845803417153),</w:t>
+            </w:r>
+          </w:p>
+          <w:p>
+            <w:pPr>
+              <w:spacing w:line="240" w:lineRule="auto"/>
+            </w:pPr>
+            <w:r>
+              <w:t xml:space="preserve"> ('companies', 0.1120694659653104),</w:t>
+            </w:r>
+          </w:p>
+          <w:p>
+            <w:pPr>
+              <w:spacing w:line="240" w:lineRule="auto"/>
+            </w:pPr>
+            <w:r>
+              <w:t xml:space="preserve"> ('institute', 0.11144760694487761),</w:t>
+            </w:r>
+          </w:p>
+          <w:p>
+            <w:r>
+              <w:t xml:space="preserve"> ('conference', 0.11055429400995352)</w:t>
+            </w:r>
+          </w:p>
+        </w:tc>
+        <w:tc>
+          <w:tcPr>
+            <w:tcW w:w="3728" w:type="dxa"/>
+          </w:tcPr>
+          <w:p>
+            <w:pPr>
+              <w:spacing w:line="240" w:lineRule="auto"/>
+            </w:pPr>
+            <w:r>
+              <w:t>('corporation', 0.26188916237681464),</w:t>
+            </w:r>
+          </w:p>
+          <w:p>
+            <w:pPr>
+              <w:spacing w:line="240" w:lineRule="auto"/>
+            </w:pPr>
+            <w:r>
+              <w:t xml:space="preserve"> ('banks', 0.24753450386935372),</w:t>
+            </w:r>
+          </w:p>
+          <w:p>
+            <w:pPr>
+              <w:spacing w:line="240" w:lineRule="auto"/>
+            </w:pPr>
+            <w:r>
+              <w:t xml:space="preserve"> ('company', 0.24304049154326887),</w:t>
+            </w:r>
+          </w:p>
+          <w:p>
+            <w:pPr>
+              <w:spacing w:line="240" w:lineRule="auto"/>
+            </w:pPr>
+            <w:r>
+              <w:t xml:space="preserve"> ('railway', 0.23959687310524896),</w:t>
+            </w:r>
+          </w:p>
+          <w:p>
+            <w:pPr>
+              <w:spacing w:line="240" w:lineRule="auto"/>
+            </w:pPr>
+            <w:r>
+              <w:t xml:space="preserve"> ('river', 0.23952934368688034),</w:t>
+            </w:r>
+          </w:p>
+          <w:p>
+            <w:pPr>
+              <w:spacing w:line="240" w:lineRule="auto"/>
+            </w:pPr>
+            <w:r>
+              <w:t xml:space="preserve"> ('capital', 0.23562226231918784),</w:t>
+            </w:r>
+          </w:p>
+          <w:p>
+            <w:pPr>
+              <w:spacing w:line="240" w:lineRule="auto"/>
+            </w:pPr>
+            <w:r>
+              <w:t xml:space="preserve"> ('west', 0.234891029835324),</w:t>
+            </w:r>
+          </w:p>
+          <w:p>
+            <w:pPr>
+              <w:spacing w:line="240" w:lineRule="auto"/>
+            </w:pPr>
+            <w:r>
+              <w:t xml:space="preserve"> ('central', 0.2294717459878127),</w:t>
+            </w:r>
+          </w:p>
+          <w:p>
+            <w:pPr>
+              <w:spacing w:line="240" w:lineRule="auto"/>
+            </w:pPr>
+            <w:r>
+              <w:t xml:space="preserve"> ('east', 0.2284250990589614),</w:t>
+            </w:r>
+          </w:p>
+          <w:p>
+            <w:r>
+              <w:t xml:space="preserve"> ('northern', 0.2235443595241854)</w:t>
+            </w:r>
+          </w:p>
+        </w:tc>
+      </w:tr>
+      <w:tr>
+        <w:tc>
+          <w:tcPr>
+            <w:tcW w:w="1555" w:type="dxa"/>
+          </w:tcPr>
+          <w:p>
+            <w:r>
+              <w:t>cell</w:t>
+            </w:r>
+          </w:p>
+        </w:tc>
+        <w:tc>
+          <w:tcPr>
+            <w:tcW w:w="3727" w:type="dxa"/>
+          </w:tcPr>
+          <w:p>
+            <w:pPr>
+              <w:spacing w:line="240" w:lineRule="auto"/>
+            </w:pPr>
+            <w:r>
+              <w:t>('cells', 0.27825498024044554),</w:t>
+            </w:r>
+          </w:p>
+          <w:p>
+            <w:pPr>
+              <w:spacing w:line="240" w:lineRule="auto"/>
+            </w:pPr>
+            <w:r>
+              <w:lastRenderedPageBreak/>
+              <w:t xml:space="preserve"> ('cellular', 0.1957797465237581),</w:t>
+            </w:r>
+          </w:p>
+          <w:p>
+            <w:pPr>
+              <w:spacing w:line="240" w:lineRule="auto"/>
+            </w:pPr>
+            <w:r>
+              <w:t xml:space="preserve"> ('protein', 0.15501930521505625),</w:t>
+            </w:r>
+          </w:p>
+          <w:p>
+            <w:pPr>
+              <w:spacing w:line="240" w:lineRule="auto"/>
+            </w:pPr>
+            <w:r>
+              <w:t xml:space="preserve"> ('tissue', 0.15453916660414266),</w:t>
+            </w:r>
+          </w:p>
+          <w:p>
+            <w:pPr>
+              <w:spacing w:line="240" w:lineRule="auto"/>
+            </w:pPr>
+            <w:r>
+              <w:t xml:space="preserve"> ('brain', 0.12431467038168373),</w:t>
+            </w:r>
+          </w:p>
+          <w:p>
+            <w:pPr>
+              <w:spacing w:line="240" w:lineRule="auto"/>
+            </w:pPr>
+            <w:r>
+              <w:t xml:space="preserve"> ('proteins', 0.12312275889052095),</w:t>
+            </w:r>
+          </w:p>
+          <w:p>
+            <w:pPr>
+              <w:spacing w:line="240" w:lineRule="auto"/>
+            </w:pPr>
+            <w:r>
+              <w:t xml:space="preserve"> ('tissues', 0.12215081886245771),</w:t>
+            </w:r>
+          </w:p>
+          <w:p>
+            <w:pPr>
+              <w:spacing w:line="240" w:lineRule="auto"/>
+            </w:pPr>
+            <w:r>
+              <w:t xml:space="preserve"> ('growth', 0.11580589956377381),</w:t>
+            </w:r>
+          </w:p>
+          <w:p>
+            <w:pPr>
+              <w:spacing w:line="240" w:lineRule="auto"/>
+            </w:pPr>
+            <w:r>
+              <w:t xml:space="preserve"> ('human', 0.1108403422264825),</w:t>
+            </w:r>
+          </w:p>
+          <w:p>
+            <w:r>
+              <w:t xml:space="preserve"> ('enzyme', 0.11070403124912413)</w:t>
+            </w:r>
+          </w:p>
+        </w:tc>
+        <w:tc>
+          <w:tcPr>
+            <w:tcW w:w="3728" w:type="dxa"/>
+          </w:tcPr>
+          <w:p>
+            <w:pPr>
+              <w:spacing w:line="240" w:lineRule="auto"/>
+            </w:pPr>
+            <w:r>
+              <w:lastRenderedPageBreak/>
+              <w:t>('cells', 0.4206664569903039),</w:t>
+            </w:r>
+          </w:p>
+          <w:p>
+            <w:pPr>
+              <w:spacing w:line="240" w:lineRule="auto"/>
+            </w:pPr>
+            <w:r>
+              <w:lastRenderedPageBreak/>
+              <w:t xml:space="preserve"> ('protein', 0.29795036670888936),</w:t>
+            </w:r>
+          </w:p>
+          <w:p>
+            <w:pPr>
+              <w:spacing w:line="240" w:lineRule="auto"/>
+            </w:pPr>
+            <w:r>
+              <w:t xml:space="preserve"> ('membrane', 0.28173864921572395),</w:t>
+            </w:r>
+          </w:p>
+          <w:p>
+            <w:pPr>
+              <w:spacing w:line="240" w:lineRule="auto"/>
+            </w:pPr>
+            <w:r>
+              <w:t xml:space="preserve"> ('proteins', 0.2790529621329563),</w:t>
+            </w:r>
+          </w:p>
+          <w:p>
+            <w:pPr>
+              <w:spacing w:line="240" w:lineRule="auto"/>
+            </w:pPr>
+            <w:r>
+              <w:t xml:space="preserve"> ('cellular', 0.2689622324027659),</w:t>
+            </w:r>
+          </w:p>
+          <w:p>
+            <w:pPr>
+              <w:spacing w:line="240" w:lineRule="auto"/>
+            </w:pPr>
+            <w:r>
+              <w:t xml:space="preserve"> ('dna', 0.2615435593904262),</w:t>
+            </w:r>
+          </w:p>
+          <w:p>
+            <w:pPr>
+              <w:spacing w:line="240" w:lineRule="auto"/>
+            </w:pPr>
+            <w:r>
+              <w:t xml:space="preserve"> ('genes', 0.24887530746018272),</w:t>
+            </w:r>
+          </w:p>
+          <w:p>
+            <w:pPr>
+              <w:spacing w:line="240" w:lineRule="auto"/>
+            </w:pPr>
+            <w:r>
+              <w:t xml:space="preserve"> ('function', 0.24692677216205808),</w:t>
+            </w:r>
+          </w:p>
+          <w:p>
+            <w:pPr>
+              <w:spacing w:line="240" w:lineRule="auto"/>
+            </w:pPr>
+            <w:r>
+              <w:t xml:space="preserve"> ('tissue', 0.2448869921743174),</w:t>
+            </w:r>
+          </w:p>
+          <w:p>
+            <w:r>
+              <w:t xml:space="preserve"> ('brain', 0.24285347536380142)</w:t>
+            </w:r>
+          </w:p>
+        </w:tc>
+      </w:tr>
+      <w:tr>
+        <w:tc>
+          <w:tcPr>
+            <w:tcW w:w="1555" w:type="dxa"/>
+          </w:tcPr>
+          <w:p>
+            <w:r>
+              <w:lastRenderedPageBreak/>
+              <w:t>apple</w:t>
+            </w:r>
+          </w:p>
+        </w:tc>
+        <w:tc>
+          <w:tcPr>
+            <w:tcW w:w="3727" w:type="dxa"/>
+          </w:tcPr>
+          <w:p>
+            <w:pPr>
+              <w:spacing w:line="240" w:lineRule="auto"/>
+            </w:pPr>
+            <w:r>
+              <w:t>('cherry', 0.1441883773484989),</w:t>
+            </w:r>
+          </w:p>
+          <w:p>
+            <w:pPr>
+              <w:spacing w:line="240" w:lineRule="auto"/>
+            </w:pPr>
+            <w:r>
+              <w:t xml:space="preserve"> ('chili', 0.13158226892869251),</w:t>
+            </w:r>
+          </w:p>
+          <w:p>
+            <w:pPr>
+              <w:spacing w:line="240" w:lineRule="auto"/>
+            </w:pPr>
+            <w:r>
+              <w:t xml:space="preserve"> ('desktop', 0.11426697226625157),</w:t>
+            </w:r>
+          </w:p>
+          <w:p>
+            <w:pPr>
+              <w:spacing w:line="240" w:lineRule="auto"/>
+            </w:pPr>
+            <w:r>
+              <w:t xml:space="preserve"> ('olive', 0.1047936529699098),</w:t>
+            </w:r>
+          </w:p>
+          <w:p>
+            <w:pPr>
+              <w:spacing w:line="240" w:lineRule="auto"/>
+            </w:pPr>
+            <w:r>
+              <w:t xml:space="preserve"> ('tulip', 0.10406617695978132),</w:t>
+            </w:r>
+          </w:p>
+          <w:p>
+            <w:pPr>
+              <w:spacing w:line="240" w:lineRule="auto"/>
+            </w:pPr>
+            <w:r>
+              <w:t xml:space="preserve"> ('orange', 0.10384858188444923),</w:t>
+            </w:r>
+          </w:p>
+          <w:p>
+            <w:pPr>
+              <w:spacing w:line="240" w:lineRule="auto"/>
+            </w:pPr>
+            <w:r>
+              <w:t xml:space="preserve"> ('palm', 0.0950325057001701),</w:t>
+            </w:r>
+          </w:p>
+          <w:p>
+            <w:pPr>
+              <w:spacing w:line="240" w:lineRule="auto"/>
+            </w:pPr>
+            <w:r>
+              <w:t xml:space="preserve"> ('pine', 0.09494292849310254),</w:t>
+            </w:r>
+          </w:p>
+          <w:p>
+            <w:pPr>
+              <w:spacing w:line="240" w:lineRule="auto"/>
+            </w:pPr>
+            <w:r>
+              <w:t xml:space="preserve"> ('atari', 0.09327944092459393),</w:t>
+            </w:r>
+          </w:p>
+          <w:p>
+            <w:r>
+              <w:t xml:space="preserve"> ('wines', 0.09247491298338233)</w:t>
+            </w:r>
+          </w:p>
+        </w:tc>
+        <w:tc>
+          <w:tcPr>
+            <w:tcW w:w="3728" w:type="dxa"/>
+          </w:tcPr>
+          <w:p>
+            <w:pPr>
+              <w:spacing w:line="240" w:lineRule="auto"/>
+            </w:pPr>
+            <w:r>
+              <w:t>('os', 0.22349178687178484),</w:t>
+            </w:r>
+          </w:p>
+          <w:p>
+            <w:pPr>
+              <w:spacing w:line="240" w:lineRule="auto"/>
+            </w:pPr>
+            <w:r>
+              <w:t xml:space="preserve"> ('microsoft', 0.21797351180423946),</w:t>
+            </w:r>
+          </w:p>
+          <w:p>
+            <w:pPr>
+              <w:spacing w:line="240" w:lineRule="auto"/>
+            </w:pPr>
+            <w:r>
+              <w:t xml:space="preserve"> ('macintosh', 0.20376424225413267),</w:t>
+            </w:r>
+          </w:p>
+          <w:p>
+            <w:pPr>
+              <w:spacing w:line="240" w:lineRule="auto"/>
+            </w:pPr>
+            <w:r>
+              <w:t xml:space="preserve"> ('mac', 0.20067629605758588),</w:t>
+            </w:r>
+          </w:p>
+          <w:p>
+            <w:pPr>
+              <w:spacing w:line="240" w:lineRule="auto"/>
+            </w:pPr>
+            <w:r>
+              <w:t xml:space="preserve"> ('ios', 0.19998904264792114),</w:t>
+            </w:r>
+          </w:p>
+          <w:p>
+            <w:pPr>
+              <w:spacing w:line="240" w:lineRule="auto"/>
+            </w:pPr>
+            <w:r>
+              <w:t xml:space="preserve"> ('software', 0.1998374751022892),</w:t>
+            </w:r>
+          </w:p>
+          <w:p>
+            <w:pPr>
+              <w:spacing w:line="240" w:lineRule="auto"/>
+            </w:pPr>
+            <w:r>
+              <w:t xml:space="preserve"> ('desktop', 0.19650194384710842),</w:t>
+            </w:r>
+          </w:p>
+          <w:p>
+            <w:pPr>
+              <w:spacing w:line="240" w:lineRule="auto"/>
+            </w:pPr>
+            <w:r>
+              <w:t xml:space="preserve"> ('computers', 0.1854881332651733),</w:t>
+            </w:r>
+          </w:p>
+          <w:p>
+            <w:pPr>
+              <w:spacing w:line="240" w:lineRule="auto"/>
+            </w:pPr>
+            <w:r>
+              <w:t xml:space="preserve"> ('linux', 0.18052016388955286),</w:t>
+            </w:r>
+          </w:p>
+          <w:p>
+            <w:r>
+              <w:t xml:space="preserve"> ('iphone', 0.1757837975076005)</w:t>
+            </w:r>
+          </w:p>
+        </w:tc>
+      </w:tr>
+      <w:tr>
+        <w:tc>
+          <w:tcPr>
+            <w:tcW w:w="1555" w:type="dxa"/>
+          </w:tcPr>
+          <w:p>
+            <w:r>
+              <w:t>axes</w:t>
+            </w:r>
+          </w:p>
+        </w:tc>
+        <w:tc>
+          <w:tcPr>
+            <w:tcW w:w="3727" w:type="dxa"/>
+          </w:tcPr>
+          <w:p>
+            <w:pPr>
+              <w:spacing w:line="240" w:lineRule="auto"/>
+            </w:pPr>
+            <w:r>
+              <w:t>('phases', 0.1695062216346567),</w:t>
+            </w:r>
+          </w:p>
+          <w:p>
+            <w:pPr>
+              <w:spacing w:line="240" w:lineRule="auto"/>
+            </w:pPr>
+            <w:r>
+              <w:t xml:space="preserve"> ('tributaries', 0.1352705806484195),</w:t>
+            </w:r>
+          </w:p>
+          <w:p>
+            <w:pPr>
+              <w:spacing w:line="240" w:lineRule="auto"/>
+            </w:pPr>
+            <w:r>
+              <w:t xml:space="preserve"> ('qualities', 0.1215807093713247),</w:t>
+            </w:r>
+          </w:p>
+          <w:p>
+            <w:pPr>
+              <w:spacing w:line="240" w:lineRule="auto"/>
+            </w:pPr>
+            <w:r>
+              <w:t xml:space="preserve"> ('paths', 0.11975062567100989),</w:t>
+            </w:r>
+          </w:p>
+          <w:p>
+            <w:pPr>
+              <w:spacing w:line="240" w:lineRule="auto"/>
+            </w:pPr>
+            <w:r>
+              <w:t xml:space="preserve"> ('viewpoints', 0.11972740295337282),</w:t>
+            </w:r>
+          </w:p>
+          <w:p>
+            <w:pPr>
+              <w:spacing w:line="240" w:lineRule="auto"/>
+            </w:pPr>
+            <w:r>
+              <w:t xml:space="preserve"> ('spells', 0.11164791559952274),</w:t>
+            </w:r>
+          </w:p>
+          <w:p>
+            <w:pPr>
+              <w:spacing w:line="240" w:lineRule="auto"/>
+            </w:pPr>
+            <w:r>
+              <w:t xml:space="preserve"> ('sorts', 0.1086556311183971),</w:t>
+            </w:r>
+          </w:p>
+          <w:p>
+            <w:pPr>
+              <w:spacing w:line="240" w:lineRule="auto"/>
+            </w:pPr>
+            <w:r>
+              <w:t xml:space="preserve"> ('branches', 0.10859294928483698),</w:t>
+            </w:r>
+          </w:p>
+          <w:p>
+            <w:pPr>
+              <w:spacing w:line="240" w:lineRule="auto"/>
+            </w:pPr>
+            <w:r>
+              <w:t xml:space="preserve"> ('motifs', 0.10655919775107979),</w:t>
+            </w:r>
+          </w:p>
+          <w:p>
+            <w:r>
+              <w:t xml:space="preserve"> ('frames', 0.1038782505517733)</w:t>
+            </w:r>
+          </w:p>
+        </w:tc>
+        <w:tc>
+          <w:tcPr>
+            <w:tcW w:w="3728" w:type="dxa"/>
+          </w:tcPr>
+          <w:p>
+            <w:pPr>
+              <w:spacing w:line="240" w:lineRule="auto"/>
+            </w:pPr>
+            <w:r>
+              <w:t>('angles', 0.12401253204025546),</w:t>
+            </w:r>
+          </w:p>
+          <w:p>
+            <w:pPr>
+              <w:spacing w:line="240" w:lineRule="auto"/>
+            </w:pPr>
+            <w:r>
+              <w:t xml:space="preserve"> ('flint', 0.11839587778421004),</w:t>
+            </w:r>
+          </w:p>
+          <w:p>
+            <w:pPr>
+              <w:spacing w:line="240" w:lineRule="auto"/>
+            </w:pPr>
+            <w:r>
+              <w:t xml:space="preserve"> ('neolithic', 0.11317106126229237),</w:t>
+            </w:r>
+          </w:p>
+          <w:p>
+            <w:pPr>
+              <w:spacing w:line="240" w:lineRule="auto"/>
+            </w:pPr>
+            <w:r>
+              <w:t xml:space="preserve"> ('axe', 0.1083356697640823),</w:t>
+            </w:r>
+          </w:p>
+          <w:p>
+            <w:pPr>
+              <w:spacing w:line="240" w:lineRule="auto"/>
+            </w:pPr>
+            <w:r>
+              <w:t xml:space="preserve"> ('symmetry', 0.10810610486154147),</w:t>
+            </w:r>
+          </w:p>
+          <w:p>
+            <w:pPr>
+              <w:spacing w:line="240" w:lineRule="auto"/>
+            </w:pPr>
+            <w:r>
+              <w:t xml:space="preserve"> ('parallel', 0.10784579372981042),</w:t>
+            </w:r>
+          </w:p>
+          <w:p>
+            <w:pPr>
+              <w:spacing w:line="240" w:lineRule="auto"/>
+            </w:pPr>
+            <w:r>
+              <w:t xml:space="preserve"> ('shapes', 0.10650966487929354),</w:t>
+            </w:r>
+          </w:p>
+          <w:p>
+            <w:pPr>
+              <w:spacing w:line="240" w:lineRule="auto"/>
+            </w:pPr>
+            <w:r>
+              <w:t xml:space="preserve"> ('puzzle', 0.10222630940545176),</w:t>
+            </w:r>
+          </w:p>
+          <w:p>
+            <w:pPr>
+              <w:spacing w:line="240" w:lineRule="auto"/>
+            </w:pPr>
+            <w:r>
+              <w:t xml:space="preserve"> ('knives', 0.10187960720045441),</w:t>
+            </w:r>
+          </w:p>
+          <w:p>
+            <w:r>
+              <w:t xml:space="preserve"> ('vectors', 0.09996523043837513)</w:t>
+            </w:r>
+          </w:p>
+        </w:tc>
+      </w:tr>
+    </w:tbl>
     <w:p/>
     <w:p>
       <w:pPr>
@@ -3161,4 +7278,16 @@
     </a:ext>
   </a:extLst>
 </a:theme>
+</file>
+
+<file path=customXml/item1.xml><?xml version="1.0" encoding="utf-8"?>
+<b:Sources xmlns:b="http://schemas.openxmlformats.org/officeDocument/2006/bibliography" xmlns="http://schemas.openxmlformats.org/officeDocument/2006/bibliography" SelectedStyle="/APASixthEditionOfficeOnline.xsl" StyleName="APA" Version="6"/>
+</file>
+
+<file path=customXml/itemProps1.xml><?xml version="1.0" encoding="utf-8"?>
+<ds:datastoreItem xmlns:ds="http://schemas.openxmlformats.org/officeDocument/2006/customXml" ds:itemID="{27E407F5-BBE0-654C-BA95-9E0A417C7FA8}">
+  <ds:schemaRefs>
+    <ds:schemaRef ds:uri="http://schemas.openxmlformats.org/officeDocument/2006/bibliography"/>
+  </ds:schemaRefs>
+</ds:datastoreItem>
 </file>